--- a/Project_3_proposal.docx
+++ b/Project_3_proposal.docx
@@ -1,6 +1,6 @@
 
 <file path=word/document.xml><?xml version="1.0" encoding="utf-8"?>
-<w:document xmlns:wpc="http://schemas.microsoft.com/office/word/2010/wordprocessingCanvas" xmlns:cx="http://schemas.microsoft.com/office/drawing/2014/chartex" xmlns:cx1="http://schemas.microsoft.com/office/drawing/2015/9/8/chartex" xmlns:cx2="http://schemas.microsoft.com/office/drawing/2015/10/21/chartex" xmlns:cx3="http://schemas.microsoft.com/office/drawing/2016/5/9/chartex" xmlns:cx4="http://schemas.microsoft.com/office/drawing/2016/5/10/chartex" xmlns:cx5="http://schemas.microsoft.com/office/drawing/2016/5/11/chartex" xmlns:cx6="http://schemas.microsoft.com/office/drawing/2016/5/12/chartex" xmlns:cx7="http://schemas.microsoft.com/office/drawing/2016/5/13/chartex" xmlns:cx8="http://schemas.microsoft.com/office/drawing/2016/5/14/chartex" xmlns:mc="http://schemas.openxmlformats.org/markup-compatibility/2006" xmlns:aink="http://schemas.microsoft.com/office/drawing/2016/ink" xmlns:am3d="http://schemas.microsoft.com/office/drawing/2017/model3d" xmlns:o="urn:schemas-microsoft-com:office:office" xmlns:oel="http://schemas.microsoft.com/office/2019/extlst" xmlns:r="http://schemas.openxmlformats.org/officeDocument/2006/relationships" xmlns:m="http://schemas.openxmlformats.org/officeDocument/2006/math" xmlns:v="urn:schemas-microsoft-com:vml" xmlns:wp14="http://schemas.microsoft.com/office/word/2010/wordprocessingDrawing" xmlns:wp="http://schemas.openxmlformats.org/drawingml/2006/wordprocessingDrawing" xmlns:w10="urn:schemas-microsoft-com:office:word" xmlns:w="http://schemas.openxmlformats.org/wordprocessingml/2006/main" xmlns:w14="http://schemas.microsoft.com/office/word/2010/wordml" xmlns:w15="http://schemas.microsoft.com/office/word/2012/wordml" xmlns:w16cex="http://schemas.microsoft.com/office/word/2018/wordml/cex" xmlns:w16cid="http://schemas.microsoft.com/office/word/2016/wordml/cid" xmlns:w16="http://schemas.microsoft.com/office/word/2018/wordml" xmlns:w16du="http://schemas.microsoft.com/office/word/2023/wordml/word16du" xmlns:w16sdtdh="http://schemas.microsoft.com/office/word/2020/wordml/sdtdatahash" xmlns:w16se="http://schemas.microsoft.com/office/word/2015/wordml/symex" xmlns:wpg="http://schemas.microsoft.com/office/word/2010/wordprocessingGroup" xmlns:wpi="http://schemas.microsoft.com/office/word/2010/wordprocessingInk" xmlns:wne="http://schemas.microsoft.com/office/word/2006/wordml" xmlns:wps="http://schemas.microsoft.com/office/word/2010/wordprocessingShape" mc:Ignorable="w14 w15 w16se w16cid w16 w16cex w16sdtdh w16du wp14">
+<w:document xmlns:wpc="http://schemas.microsoft.com/office/word/2010/wordprocessingCanvas" xmlns:cx="http://schemas.microsoft.com/office/drawing/2014/chartex" xmlns:cx1="http://schemas.microsoft.com/office/drawing/2015/9/8/chartex" xmlns:cx2="http://schemas.microsoft.com/office/drawing/2015/10/21/chartex" xmlns:cx3="http://schemas.microsoft.com/office/drawing/2016/5/9/chartex" xmlns:cx4="http://schemas.microsoft.com/office/drawing/2016/5/10/chartex" xmlns:cx5="http://schemas.microsoft.com/office/drawing/2016/5/11/chartex" xmlns:cx6="http://schemas.microsoft.com/office/drawing/2016/5/12/chartex" xmlns:cx7="http://schemas.microsoft.com/office/drawing/2016/5/13/chartex" xmlns:cx8="http://schemas.microsoft.com/office/drawing/2016/5/14/chartex" xmlns:mc="http://schemas.openxmlformats.org/markup-compatibility/2006" xmlns:aink="http://schemas.microsoft.com/office/drawing/2016/ink" xmlns:am3d="http://schemas.microsoft.com/office/drawing/2017/model3d" xmlns:o="urn:schemas-microsoft-com:office:office" xmlns:oel="http://schemas.microsoft.com/office/2019/extlst" xmlns:r="http://schemas.openxmlformats.org/officeDocument/2006/relationships" xmlns:m="http://schemas.openxmlformats.org/officeDocument/2006/math" xmlns:v="urn:schemas-microsoft-com:vml" xmlns:wp14="http://schemas.microsoft.com/office/word/2010/wordprocessingDrawing" xmlns:wp="http://schemas.openxmlformats.org/drawingml/2006/wordprocessingDrawing" xmlns:w10="urn:schemas-microsoft-com:office:word" xmlns:w="http://schemas.openxmlformats.org/wordprocessingml/2006/main" xmlns:w14="http://schemas.microsoft.com/office/word/2010/wordml" xmlns:w15="http://schemas.microsoft.com/office/word/2012/wordml" xmlns:w16cex="http://schemas.microsoft.com/office/word/2018/wordml/cex" xmlns:w16cid="http://schemas.microsoft.com/office/word/2016/wordml/cid" xmlns:w16="http://schemas.microsoft.com/office/word/2018/wordml" xmlns:w16sdtdh="http://schemas.microsoft.com/office/word/2020/wordml/sdtdatahash" xmlns:w16se="http://schemas.microsoft.com/office/word/2015/wordml/symex" xmlns:wpg="http://schemas.microsoft.com/office/word/2010/wordprocessingGroup" xmlns:wpi="http://schemas.microsoft.com/office/word/2010/wordprocessingInk" xmlns:wne="http://schemas.microsoft.com/office/word/2006/wordml" xmlns:wps="http://schemas.microsoft.com/office/word/2010/wordprocessingShape" mc:Ignorable="w14 w15 w16se w16cid w16 w16cex w16sdtdh wp14">
   <w:body>
     <w:p>
       <w:r>
@@ -283,19 +283,7 @@
           <w:szCs w:val="23"/>
           <w:shd w:val="clear" w:color="auto" w:fill="F8F8F8"/>
         </w:rPr>
-        <w:t xml:space="preserve">Time </w:t>
-      </w:r>
-      <w:r>
-        <w:rPr>
-          <w:rFonts w:ascii="Arial" w:hAnsi="Arial" w:cs="Arial"/>
-          <w:b/>
-          <w:bCs/>
-          <w:color w:val="1D1C1D"/>
-          <w:sz w:val="23"/>
-          <w:szCs w:val="23"/>
-          <w:shd w:val="clear" w:color="auto" w:fill="F8F8F8"/>
-        </w:rPr>
-        <w:t>Series Analysis:</w:t>
+        <w:t>Time Series Analysis:</w:t>
       </w:r>
       <w:r>
         <w:rPr>
@@ -324,89 +312,27 @@
           <w:szCs w:val="23"/>
           <w:shd w:val="clear" w:color="auto" w:fill="F8F8F8"/>
         </w:rPr>
-        <w:t>How has the global inflation rate changed</w:t>
-      </w:r>
-      <w:r>
-        <w:rPr>
-          <w:rFonts w:ascii="Arial" w:hAnsi="Arial" w:cs="Arial"/>
-          <w:color w:val="1D1C1D"/>
-          <w:sz w:val="23"/>
-          <w:szCs w:val="23"/>
-          <w:shd w:val="clear" w:color="auto" w:fill="F8F8F8"/>
-        </w:rPr>
-        <w:t xml:space="preserve"> over </w:t>
-      </w:r>
-      <w:r>
-        <w:rPr>
-          <w:rFonts w:ascii="Arial" w:hAnsi="Arial" w:cs="Arial"/>
-          <w:color w:val="1D1C1D"/>
-          <w:sz w:val="23"/>
-          <w:szCs w:val="23"/>
-          <w:shd w:val="clear" w:color="auto" w:fill="F8F8F8"/>
-        </w:rPr>
-        <w:t xml:space="preserve">the </w:t>
-      </w:r>
-      <w:proofErr w:type="gramStart"/>
-      <w:r>
-        <w:rPr>
-          <w:rFonts w:ascii="Arial" w:hAnsi="Arial" w:cs="Arial"/>
-          <w:color w:val="1D1C1D"/>
-          <w:sz w:val="23"/>
-          <w:szCs w:val="23"/>
-          <w:shd w:val="clear" w:color="auto" w:fill="F8F8F8"/>
-        </w:rPr>
-        <w:t>year</w:t>
-      </w:r>
-      <w:proofErr w:type="gramEnd"/>
-      <w:r>
-        <w:rPr>
-          <w:rFonts w:ascii="Arial" w:hAnsi="Arial" w:cs="Arial"/>
-          <w:color w:val="1D1C1D"/>
-          <w:sz w:val="23"/>
-          <w:szCs w:val="23"/>
-          <w:shd w:val="clear" w:color="auto" w:fill="F8F8F8"/>
-        </w:rPr>
-        <w:t xml:space="preserve"> </w:t>
-      </w:r>
-      <w:r>
-        <w:rPr>
-          <w:rFonts w:ascii="Arial" w:hAnsi="Arial" w:cs="Arial"/>
-          <w:color w:val="1D1C1D"/>
-          <w:sz w:val="23"/>
-          <w:szCs w:val="23"/>
-          <w:shd w:val="clear" w:color="auto" w:fill="F8F8F8"/>
-        </w:rPr>
-        <w:t>2002-2022</w:t>
-      </w:r>
-      <w:r>
-        <w:rPr>
-          <w:rFonts w:ascii="Arial" w:hAnsi="Arial" w:cs="Arial"/>
-          <w:color w:val="1D1C1D"/>
-          <w:sz w:val="23"/>
-          <w:szCs w:val="23"/>
-          <w:shd w:val="clear" w:color="auto" w:fill="F8F8F8"/>
-        </w:rPr>
-        <w:t>?</w:t>
-      </w:r>
-      <w:r>
-        <w:rPr>
-          <w:rFonts w:ascii="Arial" w:hAnsi="Arial" w:cs="Arial"/>
-          <w:color w:val="1D1C1D"/>
-          <w:sz w:val="23"/>
-          <w:szCs w:val="23"/>
-          <w:shd w:val="clear" w:color="auto" w:fill="F8F8F8"/>
-        </w:rPr>
-        <w:t xml:space="preserve"> </w:t>
-      </w:r>
-      <w:r>
-        <w:rPr>
-          <w:rFonts w:ascii="Arial" w:hAnsi="Arial" w:cs="Arial"/>
-          <w:color w:val="1D1C1D"/>
-          <w:sz w:val="23"/>
-          <w:szCs w:val="23"/>
-          <w:shd w:val="clear" w:color="auto" w:fill="F8F8F8"/>
-        </w:rPr>
-        <w:t xml:space="preserve">What are the </w:t>
+        <w:t xml:space="preserve">How has the global inflation rate changed over </w:t>
+      </w:r>
+      <w:r>
+        <w:rPr>
+          <w:rFonts w:ascii="Arial" w:hAnsi="Arial" w:cs="Arial"/>
+          <w:color w:val="1D1C1D"/>
+          <w:sz w:val="23"/>
+          <w:szCs w:val="23"/>
+          <w:shd w:val="clear" w:color="auto" w:fill="F8F8F8"/>
+        </w:rPr>
+        <w:t xml:space="preserve">the year </w:t>
+      </w:r>
+      <w:r>
+        <w:rPr>
+          <w:rFonts w:ascii="Arial" w:hAnsi="Arial" w:cs="Arial"/>
+          <w:color w:val="1D1C1D"/>
+          <w:sz w:val="23"/>
+          <w:szCs w:val="23"/>
+          <w:shd w:val="clear" w:color="auto" w:fill="F8F8F8"/>
+        </w:rPr>
+        <w:t xml:space="preserve">2002-2022? What are the </w:t>
       </w:r>
       <w:r>
         <w:rPr>
@@ -763,7 +689,17 @@
           <w:szCs w:val="23"/>
           <w:shd w:val="clear" w:color="auto" w:fill="F8F8F8"/>
         </w:rPr>
-        <w:t xml:space="preserve">- Kim </w:t>
+        <w:t xml:space="preserve"> &amp;</w:t>
+      </w:r>
+      <w:r>
+        <w:rPr>
+          <w:rFonts w:ascii="Arial" w:hAnsi="Arial" w:cs="Arial"/>
+          <w:color w:val="1D1C1D"/>
+          <w:sz w:val="23"/>
+          <w:szCs w:val="23"/>
+          <w:shd w:val="clear" w:color="auto" w:fill="F8F8F8"/>
+        </w:rPr>
+        <w:t xml:space="preserve"> Kim </w:t>
       </w:r>
       <w:r>
         <w:rPr>
@@ -774,6 +710,16 @@
           <w:shd w:val="clear" w:color="auto" w:fill="F8F8F8"/>
         </w:rPr>
         <w:t xml:space="preserve">Aissa </w:t>
+      </w:r>
+      <w:r>
+        <w:rPr>
+          <w:rFonts w:ascii="Arial" w:hAnsi="Arial" w:cs="Arial"/>
+          <w:color w:val="1D1C1D"/>
+          <w:sz w:val="23"/>
+          <w:szCs w:val="23"/>
+          <w:shd w:val="clear" w:color="auto" w:fill="F8F8F8"/>
+        </w:rPr>
+        <w:t xml:space="preserve">- </w:t>
       </w:r>
       <w:r>
         <w:rPr>
@@ -826,7 +772,49 @@
           <w:szCs w:val="23"/>
           <w:shd w:val="clear" w:color="auto" w:fill="F8F8F8"/>
         </w:rPr>
-        <w:t xml:space="preserve"> creation- Liseth Rubio</w:t>
+        <w:t xml:space="preserve"> creation</w:t>
+      </w:r>
+      <w:r>
+        <w:rPr>
+          <w:rFonts w:ascii="Arial" w:hAnsi="Arial" w:cs="Arial"/>
+          <w:color w:val="1D1C1D"/>
+          <w:sz w:val="23"/>
+          <w:szCs w:val="23"/>
+          <w:shd w:val="clear" w:color="auto" w:fill="F8F8F8"/>
+        </w:rPr>
+        <w:t xml:space="preserve"> </w:t>
+      </w:r>
+      <w:r>
+        <w:rPr>
+          <w:rFonts w:ascii="Arial" w:hAnsi="Arial" w:cs="Arial"/>
+          <w:color w:val="1D1C1D"/>
+          <w:sz w:val="23"/>
+          <w:szCs w:val="23"/>
+          <w:shd w:val="clear" w:color="auto" w:fill="F8F8F8"/>
+        </w:rPr>
+        <w:t xml:space="preserve">- </w:t>
+      </w:r>
+      <w:proofErr w:type="spellStart"/>
+      <w:r>
+        <w:rPr>
+          <w:rFonts w:ascii="Arial" w:hAnsi="Arial" w:cs="Arial"/>
+          <w:color w:val="1D1C1D"/>
+          <w:sz w:val="23"/>
+          <w:szCs w:val="23"/>
+          <w:shd w:val="clear" w:color="auto" w:fill="F8F8F8"/>
+        </w:rPr>
+        <w:t>Liseth</w:t>
+      </w:r>
+      <w:proofErr w:type="spellEnd"/>
+      <w:r>
+        <w:rPr>
+          <w:rFonts w:ascii="Arial" w:hAnsi="Arial" w:cs="Arial"/>
+          <w:color w:val="1D1C1D"/>
+          <w:sz w:val="23"/>
+          <w:szCs w:val="23"/>
+          <w:shd w:val="clear" w:color="auto" w:fill="F8F8F8"/>
+        </w:rPr>
+        <w:t xml:space="preserve"> Rubio</w:t>
       </w:r>
     </w:p>
     <w:p>
@@ -867,7 +855,29 @@
           <w:szCs w:val="23"/>
           <w:shd w:val="clear" w:color="auto" w:fill="F8F8F8"/>
         </w:rPr>
-        <w:t xml:space="preserve">- Derilee Walters &amp; </w:t>
+        <w:t xml:space="preserve">- </w:t>
+      </w:r>
+      <w:proofErr w:type="spellStart"/>
+      <w:r>
+        <w:rPr>
+          <w:rFonts w:ascii="Arial" w:hAnsi="Arial" w:cs="Arial"/>
+          <w:color w:val="1D1C1D"/>
+          <w:sz w:val="23"/>
+          <w:szCs w:val="23"/>
+          <w:shd w:val="clear" w:color="auto" w:fill="F8F8F8"/>
+        </w:rPr>
+        <w:t>Derilee</w:t>
+      </w:r>
+      <w:proofErr w:type="spellEnd"/>
+      <w:r>
+        <w:rPr>
+          <w:rFonts w:ascii="Arial" w:hAnsi="Arial" w:cs="Arial"/>
+          <w:color w:val="1D1C1D"/>
+          <w:sz w:val="23"/>
+          <w:szCs w:val="23"/>
+          <w:shd w:val="clear" w:color="auto" w:fill="F8F8F8"/>
+        </w:rPr>
+        <w:t xml:space="preserve"> Walters &amp; </w:t>
       </w:r>
       <w:proofErr w:type="spellStart"/>
       <w:r>
@@ -921,6 +931,38 @@
           <w:t>Global Inflation Dataset - (1970~2022) (kaggle.com)</w:t>
         </w:r>
       </w:hyperlink>
+      <w:r>
+        <w:rPr>
+          <w:rStyle w:val="Hyperlink"/>
+        </w:rPr>
+        <w:t xml:space="preserve"> </w:t>
+      </w:r>
+      <w:r>
+        <w:rPr>
+          <w:rStyle w:val="Hyperlink"/>
+          <w:color w:val="000000" w:themeColor="text1"/>
+          <w:u w:val="none"/>
+        </w:rPr>
+        <w:t xml:space="preserve">– Author: </w:t>
+      </w:r>
+      <w:proofErr w:type="spellStart"/>
+      <w:r>
+        <w:rPr>
+          <w:rStyle w:val="Hyperlink"/>
+          <w:color w:val="000000" w:themeColor="text1"/>
+          <w:u w:val="none"/>
+        </w:rPr>
+        <w:t>Belayet</w:t>
+      </w:r>
+      <w:proofErr w:type="spellEnd"/>
+      <w:r>
+        <w:rPr>
+          <w:rStyle w:val="Hyperlink"/>
+          <w:color w:val="000000" w:themeColor="text1"/>
+          <w:u w:val="none"/>
+        </w:rPr>
+        <w:t xml:space="preserve"> Hossain</w:t>
+      </w:r>
     </w:p>
     <w:p>
       <w:pPr>
@@ -955,7 +997,7 @@
 </file>
 
 <file path=word/numbering.xml><?xml version="1.0" encoding="utf-8"?>
-<w:numbering xmlns:wpc="http://schemas.microsoft.com/office/word/2010/wordprocessingCanvas" xmlns:cx="http://schemas.microsoft.com/office/drawing/2014/chartex" xmlns:cx1="http://schemas.microsoft.com/office/drawing/2015/9/8/chartex" xmlns:cx2="http://schemas.microsoft.com/office/drawing/2015/10/21/chartex" xmlns:cx3="http://schemas.microsoft.com/office/drawing/2016/5/9/chartex" xmlns:cx4="http://schemas.microsoft.com/office/drawing/2016/5/10/chartex" xmlns:cx5="http://schemas.microsoft.com/office/drawing/2016/5/11/chartex" xmlns:cx6="http://schemas.microsoft.com/office/drawing/2016/5/12/chartex" xmlns:cx7="http://schemas.microsoft.com/office/drawing/2016/5/13/chartex" xmlns:cx8="http://schemas.microsoft.com/office/drawing/2016/5/14/chartex" xmlns:mc="http://schemas.openxmlformats.org/markup-compatibility/2006" xmlns:aink="http://schemas.microsoft.com/office/drawing/2016/ink" xmlns:am3d="http://schemas.microsoft.com/office/drawing/2017/model3d" xmlns:o="urn:schemas-microsoft-com:office:office" xmlns:oel="http://schemas.microsoft.com/office/2019/extlst" xmlns:r="http://schemas.openxmlformats.org/officeDocument/2006/relationships" xmlns:m="http://schemas.openxmlformats.org/officeDocument/2006/math" xmlns:v="urn:schemas-microsoft-com:vml" xmlns:wp14="http://schemas.microsoft.com/office/word/2010/wordprocessingDrawing" xmlns:wp="http://schemas.openxmlformats.org/drawingml/2006/wordprocessingDrawing" xmlns:w10="urn:schemas-microsoft-com:office:word" xmlns:w="http://schemas.openxmlformats.org/wordprocessingml/2006/main" xmlns:w14="http://schemas.microsoft.com/office/word/2010/wordml" xmlns:w15="http://schemas.microsoft.com/office/word/2012/wordml" xmlns:w16cex="http://schemas.microsoft.com/office/word/2018/wordml/cex" xmlns:w16cid="http://schemas.microsoft.com/office/word/2016/wordml/cid" xmlns:w16="http://schemas.microsoft.com/office/word/2018/wordml" xmlns:w16du="http://schemas.microsoft.com/office/word/2023/wordml/word16du" xmlns:w16sdtdh="http://schemas.microsoft.com/office/word/2020/wordml/sdtdatahash" xmlns:w16se="http://schemas.microsoft.com/office/word/2015/wordml/symex" xmlns:wpg="http://schemas.microsoft.com/office/word/2010/wordprocessingGroup" xmlns:wpi="http://schemas.microsoft.com/office/word/2010/wordprocessingInk" xmlns:wne="http://schemas.microsoft.com/office/word/2006/wordml" xmlns:wps="http://schemas.microsoft.com/office/word/2010/wordprocessingShape" mc:Ignorable="w14 w15 w16se w16cid w16 w16cex w16sdtdh w16du wp14">
+<w:numbering xmlns:wpc="http://schemas.microsoft.com/office/word/2010/wordprocessingCanvas" xmlns:cx="http://schemas.microsoft.com/office/drawing/2014/chartex" xmlns:cx1="http://schemas.microsoft.com/office/drawing/2015/9/8/chartex" xmlns:cx2="http://schemas.microsoft.com/office/drawing/2015/10/21/chartex" xmlns:cx3="http://schemas.microsoft.com/office/drawing/2016/5/9/chartex" xmlns:cx4="http://schemas.microsoft.com/office/drawing/2016/5/10/chartex" xmlns:cx5="http://schemas.microsoft.com/office/drawing/2016/5/11/chartex" xmlns:cx6="http://schemas.microsoft.com/office/drawing/2016/5/12/chartex" xmlns:cx7="http://schemas.microsoft.com/office/drawing/2016/5/13/chartex" xmlns:cx8="http://schemas.microsoft.com/office/drawing/2016/5/14/chartex" xmlns:mc="http://schemas.openxmlformats.org/markup-compatibility/2006" xmlns:aink="http://schemas.microsoft.com/office/drawing/2016/ink" xmlns:am3d="http://schemas.microsoft.com/office/drawing/2017/model3d" xmlns:o="urn:schemas-microsoft-com:office:office" xmlns:oel="http://schemas.microsoft.com/office/2019/extlst" xmlns:r="http://schemas.openxmlformats.org/officeDocument/2006/relationships" xmlns:m="http://schemas.openxmlformats.org/officeDocument/2006/math" xmlns:v="urn:schemas-microsoft-com:vml" xmlns:wp14="http://schemas.microsoft.com/office/word/2010/wordprocessingDrawing" xmlns:wp="http://schemas.openxmlformats.org/drawingml/2006/wordprocessingDrawing" xmlns:w10="urn:schemas-microsoft-com:office:word" xmlns:w="http://schemas.openxmlformats.org/wordprocessingml/2006/main" xmlns:w14="http://schemas.microsoft.com/office/word/2010/wordml" xmlns:w15="http://schemas.microsoft.com/office/word/2012/wordml" xmlns:w16cex="http://schemas.microsoft.com/office/word/2018/wordml/cex" xmlns:w16cid="http://schemas.microsoft.com/office/word/2016/wordml/cid" xmlns:w16="http://schemas.microsoft.com/office/word/2018/wordml" xmlns:w16sdtdh="http://schemas.microsoft.com/office/word/2020/wordml/sdtdatahash" xmlns:w16se="http://schemas.microsoft.com/office/word/2015/wordml/symex" xmlns:wpg="http://schemas.microsoft.com/office/word/2010/wordprocessingGroup" xmlns:wpi="http://schemas.microsoft.com/office/word/2010/wordprocessingInk" xmlns:wne="http://schemas.microsoft.com/office/word/2006/wordml" xmlns:wps="http://schemas.microsoft.com/office/word/2010/wordprocessingShape" mc:Ignorable="w14 w15 w16se w16cid w16 w16cex w16sdtdh wp14">
   <w:abstractNum w:abstractNumId="0" w15:restartNumberingAfterBreak="0">
     <w:nsid w:val="1882679B"/>
     <w:multiLevelType w:val="multilevel"/>
@@ -1934,7 +1976,7 @@
 </file>
 
 <file path=word/styles.xml><?xml version="1.0" encoding="utf-8"?>
-<w:styles xmlns:mc="http://schemas.openxmlformats.org/markup-compatibility/2006" xmlns:r="http://schemas.openxmlformats.org/officeDocument/2006/relationships" xmlns:w="http://schemas.openxmlformats.org/wordprocessingml/2006/main" xmlns:w14="http://schemas.microsoft.com/office/word/2010/wordml" xmlns:w15="http://schemas.microsoft.com/office/word/2012/wordml" xmlns:w16cex="http://schemas.microsoft.com/office/word/2018/wordml/cex" xmlns:w16cid="http://schemas.microsoft.com/office/word/2016/wordml/cid" xmlns:w16="http://schemas.microsoft.com/office/word/2018/wordml" xmlns:w16du="http://schemas.microsoft.com/office/word/2023/wordml/word16du" xmlns:w16sdtdh="http://schemas.microsoft.com/office/word/2020/wordml/sdtdatahash" xmlns:w16se="http://schemas.microsoft.com/office/word/2015/wordml/symex" mc:Ignorable="w14 w15 w16se w16cid w16 w16cex w16sdtdh w16du">
+<w:styles xmlns:mc="http://schemas.openxmlformats.org/markup-compatibility/2006" xmlns:r="http://schemas.openxmlformats.org/officeDocument/2006/relationships" xmlns:w="http://schemas.openxmlformats.org/wordprocessingml/2006/main" xmlns:w14="http://schemas.microsoft.com/office/word/2010/wordml" xmlns:w15="http://schemas.microsoft.com/office/word/2012/wordml" xmlns:w16cex="http://schemas.microsoft.com/office/word/2018/wordml/cex" xmlns:w16cid="http://schemas.microsoft.com/office/word/2016/wordml/cid" xmlns:w16="http://schemas.microsoft.com/office/word/2018/wordml" xmlns:w16sdtdh="http://schemas.microsoft.com/office/word/2020/wordml/sdtdatahash" xmlns:w16se="http://schemas.microsoft.com/office/word/2015/wordml/symex" mc:Ignorable="w14 w15 w16se w16cid w16 w16cex w16sdtdh">
   <w:docDefaults>
     <w:rPrDefault>
       <w:rPr>
@@ -2536,6 +2578,7 @@
   <w:style w:type="character" w:default="1" w:styleId="DefaultParagraphFont">
     <w:name w:val="Default Paragraph Font"/>
     <w:uiPriority w:val="1"/>
+    <w:semiHidden/>
     <w:unhideWhenUsed/>
   </w:style>
   <w:style w:type="table" w:default="1" w:styleId="TableNormal">

--- a/Project_3_proposal.docx
+++ b/Project_3_proposal.docx
@@ -1,59 +1,477 @@
 
 <file path=word/document.xml><?xml version="1.0" encoding="utf-8"?>
-<w:document xmlns:wpc="http://schemas.microsoft.com/office/word/2010/wordprocessingCanvas" xmlns:cx="http://schemas.microsoft.com/office/drawing/2014/chartex" xmlns:cx1="http://schemas.microsoft.com/office/drawing/2015/9/8/chartex" xmlns:cx2="http://schemas.microsoft.com/office/drawing/2015/10/21/chartex" xmlns:cx3="http://schemas.microsoft.com/office/drawing/2016/5/9/chartex" xmlns:cx4="http://schemas.microsoft.com/office/drawing/2016/5/10/chartex" xmlns:cx5="http://schemas.microsoft.com/office/drawing/2016/5/11/chartex" xmlns:cx6="http://schemas.microsoft.com/office/drawing/2016/5/12/chartex" xmlns:cx7="http://schemas.microsoft.com/office/drawing/2016/5/13/chartex" xmlns:cx8="http://schemas.microsoft.com/office/drawing/2016/5/14/chartex" xmlns:mc="http://schemas.openxmlformats.org/markup-compatibility/2006" xmlns:aink="http://schemas.microsoft.com/office/drawing/2016/ink" xmlns:am3d="http://schemas.microsoft.com/office/drawing/2017/model3d" xmlns:o="urn:schemas-microsoft-com:office:office" xmlns:oel="http://schemas.microsoft.com/office/2019/extlst" xmlns:r="http://schemas.openxmlformats.org/officeDocument/2006/relationships" xmlns:m="http://schemas.openxmlformats.org/officeDocument/2006/math" xmlns:v="urn:schemas-microsoft-com:vml" xmlns:wp14="http://schemas.microsoft.com/office/word/2010/wordprocessingDrawing" xmlns:wp="http://schemas.openxmlformats.org/drawingml/2006/wordprocessingDrawing" xmlns:w10="urn:schemas-microsoft-com:office:word" xmlns:w="http://schemas.openxmlformats.org/wordprocessingml/2006/main" xmlns:w14="http://schemas.microsoft.com/office/word/2010/wordml" xmlns:w15="http://schemas.microsoft.com/office/word/2012/wordml" xmlns:w16cex="http://schemas.microsoft.com/office/word/2018/wordml/cex" xmlns:w16cid="http://schemas.microsoft.com/office/word/2016/wordml/cid" xmlns:w16="http://schemas.microsoft.com/office/word/2018/wordml" xmlns:w16sdtdh="http://schemas.microsoft.com/office/word/2020/wordml/sdtdatahash" xmlns:w16se="http://schemas.microsoft.com/office/word/2015/wordml/symex" xmlns:wpg="http://schemas.microsoft.com/office/word/2010/wordprocessingGroup" xmlns:wpi="http://schemas.microsoft.com/office/word/2010/wordprocessingInk" xmlns:wne="http://schemas.microsoft.com/office/word/2006/wordml" xmlns:wps="http://schemas.microsoft.com/office/word/2010/wordprocessingShape" mc:Ignorable="w14 w15 w16se w16cid w16 w16cex w16sdtdh wp14">
+<w:document xmlns:wpc="http://schemas.microsoft.com/office/word/2010/wordprocessingCanvas" xmlns:cx="http://schemas.microsoft.com/office/drawing/2014/chartex" xmlns:cx1="http://schemas.microsoft.com/office/drawing/2015/9/8/chartex" xmlns:cx2="http://schemas.microsoft.com/office/drawing/2015/10/21/chartex" xmlns:cx3="http://schemas.microsoft.com/office/drawing/2016/5/9/chartex" xmlns:cx4="http://schemas.microsoft.com/office/drawing/2016/5/10/chartex" xmlns:cx5="http://schemas.microsoft.com/office/drawing/2016/5/11/chartex" xmlns:cx6="http://schemas.microsoft.com/office/drawing/2016/5/12/chartex" xmlns:cx7="http://schemas.microsoft.com/office/drawing/2016/5/13/chartex" xmlns:cx8="http://schemas.microsoft.com/office/drawing/2016/5/14/chartex" xmlns:mc="http://schemas.openxmlformats.org/markup-compatibility/2006" xmlns:aink="http://schemas.microsoft.com/office/drawing/2016/ink" xmlns:am3d="http://schemas.microsoft.com/office/drawing/2017/model3d" xmlns:o="urn:schemas-microsoft-com:office:office" xmlns:oel="http://schemas.microsoft.com/office/2019/extlst" xmlns:r="http://schemas.openxmlformats.org/officeDocument/2006/relationships" xmlns:m="http://schemas.openxmlformats.org/officeDocument/2006/math" xmlns:v="urn:schemas-microsoft-com:vml" xmlns:wp14="http://schemas.microsoft.com/office/word/2010/wordprocessingDrawing" xmlns:wp="http://schemas.openxmlformats.org/drawingml/2006/wordprocessingDrawing" xmlns:w10="urn:schemas-microsoft-com:office:word" xmlns:w="http://schemas.openxmlformats.org/wordprocessingml/2006/main" xmlns:w14="http://schemas.microsoft.com/office/word/2010/wordml" xmlns:w15="http://schemas.microsoft.com/office/word/2012/wordml" xmlns:w16cex="http://schemas.microsoft.com/office/word/2018/wordml/cex" xmlns:w16cid="http://schemas.microsoft.com/office/word/2016/wordml/cid" xmlns:w16="http://schemas.microsoft.com/office/word/2018/wordml" xmlns:w16du="http://schemas.microsoft.com/office/word/2023/wordml/word16du" xmlns:w16sdtdh="http://schemas.microsoft.com/office/word/2020/wordml/sdtdatahash" xmlns:w16se="http://schemas.microsoft.com/office/word/2015/wordml/symex" xmlns:wpg="http://schemas.microsoft.com/office/word/2010/wordprocessingGroup" xmlns:wpi="http://schemas.microsoft.com/office/word/2010/wordprocessingInk" xmlns:wne="http://schemas.microsoft.com/office/word/2006/wordml" xmlns:wps="http://schemas.microsoft.com/office/word/2010/wordprocessingShape" mc:Ignorable="w14 w15 w16se w16cid w16 w16cex w16sdtdh w16du wp14">
   <w:body>
     <w:p>
-      <w:r>
-        <w:t>Global Inflation</w:t>
-      </w:r>
-      <w:r>
-        <w:t xml:space="preserve"> Rates f</w:t>
-      </w:r>
-      <w:r>
-        <w:t>rom 2002 to 2022 by Continent</w:t>
-      </w:r>
-      <w:r>
-        <w:t xml:space="preserve">: </w:t>
-      </w:r>
-      <w:r>
-        <w:t>Question</w:t>
-      </w:r>
-      <w:r>
-        <w:t>s</w:t>
-      </w:r>
-    </w:p>
-    <w:p>
-      <w:pPr>
-        <w:rPr>
-          <w:b/>
-          <w:bCs/>
-        </w:rPr>
-      </w:pPr>
-      <w:r>
-        <w:rPr>
-          <w:b/>
-          <w:bCs/>
-        </w:rPr>
-        <w:t xml:space="preserve">               </w:t>
-      </w:r>
-      <w:r>
-        <w:rPr>
-          <w:rFonts w:ascii="Arial" w:hAnsi="Arial" w:cs="Arial"/>
-          <w:b/>
-          <w:bCs/>
-          <w:color w:val="1D1C1D"/>
-          <w:sz w:val="23"/>
-          <w:szCs w:val="23"/>
-          <w:shd w:val="clear" w:color="auto" w:fill="F8F8F8"/>
-        </w:rPr>
-        <w:t>Descriptive Analysis</w:t>
-      </w:r>
-      <w:r>
-        <w:rPr>
-          <w:b/>
-          <w:bCs/>
-        </w:rPr>
-        <w:t xml:space="preserve">: </w:t>
+      <w:pPr>
+        <w:jc w:val="center"/>
+        <w:rPr>
+          <w:b/>
+          <w:bCs/>
+        </w:rPr>
+      </w:pPr>
+      <w:r>
+        <w:rPr>
+          <w:b/>
+          <w:bCs/>
+        </w:rPr>
+        <w:t>Project 3-Data Engineering Track</w:t>
+      </w:r>
+    </w:p>
+    <w:p>
+      <w:pPr>
+        <w:jc w:val="center"/>
+        <w:rPr>
+          <w:b/>
+          <w:bCs/>
+        </w:rPr>
+      </w:pPr>
+      <w:r>
+        <w:rPr>
+          <w:b/>
+          <w:bCs/>
+        </w:rPr>
+        <w:t>PROPOSAL-</w:t>
+      </w:r>
+      <w:r>
+        <w:rPr>
+          <w:b/>
+          <w:bCs/>
+        </w:rPr>
+        <w:t>GLOBAL INFLATION</w:t>
+      </w:r>
+    </w:p>
+    <w:p>
+      <w:pPr>
+        <w:jc w:val="center"/>
+        <w:rPr>
+          <w:b/>
+          <w:bCs/>
+        </w:rPr>
+      </w:pPr>
+    </w:p>
+    <w:p>
+      <w:pPr>
+        <w:pStyle w:val="ListParagraph"/>
+        <w:numPr>
+          <w:ilvl w:val="0"/>
+          <w:numId w:val="1"/>
+        </w:numPr>
+        <w:rPr>
+          <w:b/>
+          <w:bCs/>
+        </w:rPr>
+      </w:pPr>
+      <w:r>
+        <w:rPr>
+          <w:b/>
+          <w:bCs/>
+        </w:rPr>
+        <w:t>Tasks by Team Member:</w:t>
+      </w:r>
+    </w:p>
+    <w:p>
+      <w:pPr>
+        <w:pStyle w:val="ListParagraph"/>
+        <w:rPr>
+          <w:b/>
+          <w:bCs/>
+        </w:rPr>
+      </w:pPr>
+    </w:p>
+    <w:p>
+      <w:pPr>
+        <w:pStyle w:val="ListParagraph"/>
+        <w:numPr>
+          <w:ilvl w:val="1"/>
+          <w:numId w:val="1"/>
+        </w:numPr>
+        <w:rPr>
+          <w:b/>
+          <w:bCs/>
+        </w:rPr>
+      </w:pPr>
+      <w:r>
+        <w:t xml:space="preserve">Jupyter Notebook data cleaning: Liseth &amp; Kim </w:t>
+      </w:r>
+    </w:p>
+    <w:p>
+      <w:pPr>
+        <w:pStyle w:val="ListParagraph"/>
+        <w:numPr>
+          <w:ilvl w:val="1"/>
+          <w:numId w:val="1"/>
+        </w:numPr>
+        <w:rPr>
+          <w:b/>
+          <w:bCs/>
+        </w:rPr>
+      </w:pPr>
+      <w:r>
+        <w:t xml:space="preserve">ERD &amp; SQL Schemata: Derilee </w:t>
+      </w:r>
+    </w:p>
+    <w:p>
+      <w:pPr>
+        <w:pStyle w:val="ListParagraph"/>
+        <w:numPr>
+          <w:ilvl w:val="1"/>
+          <w:numId w:val="1"/>
+        </w:numPr>
+        <w:rPr>
+          <w:b/>
+          <w:bCs/>
+        </w:rPr>
+      </w:pPr>
+      <w:r>
+        <w:t>Jupyter Notebook data visualization: Love</w:t>
+      </w:r>
+    </w:p>
+    <w:p>
+      <w:pPr>
+        <w:pStyle w:val="ListParagraph"/>
+        <w:numPr>
+          <w:ilvl w:val="1"/>
+          <w:numId w:val="1"/>
+        </w:numPr>
+        <w:rPr>
+          <w:b/>
+          <w:bCs/>
+        </w:rPr>
+      </w:pPr>
+      <w:r>
+        <w:t>SQL Queries: Liseth</w:t>
+      </w:r>
+    </w:p>
+    <w:p>
+      <w:pPr>
+        <w:pStyle w:val="ListParagraph"/>
+        <w:numPr>
+          <w:ilvl w:val="1"/>
+          <w:numId w:val="1"/>
+        </w:numPr>
+        <w:rPr>
+          <w:b/>
+          <w:bCs/>
+        </w:rPr>
+      </w:pPr>
+      <w:r>
+        <w:t xml:space="preserve">Research data: Sacide </w:t>
+      </w:r>
+    </w:p>
+    <w:p>
+      <w:pPr>
+        <w:pStyle w:val="ListParagraph"/>
+        <w:numPr>
+          <w:ilvl w:val="1"/>
+          <w:numId w:val="1"/>
+        </w:numPr>
+        <w:rPr>
+          <w:b/>
+          <w:bCs/>
+        </w:rPr>
+      </w:pPr>
+      <w:r>
+        <w:t>PowerPoint presentation: Everyone</w:t>
+      </w:r>
+    </w:p>
+    <w:p>
+      <w:pPr>
+        <w:pStyle w:val="ListParagraph"/>
+        <w:ind w:left="1440"/>
+        <w:rPr>
+          <w:b/>
+          <w:bCs/>
+        </w:rPr>
+      </w:pPr>
+    </w:p>
+    <w:p>
+      <w:pPr>
+        <w:pStyle w:val="ListParagraph"/>
+        <w:numPr>
+          <w:ilvl w:val="0"/>
+          <w:numId w:val="1"/>
+        </w:numPr>
+        <w:rPr>
+          <w:b/>
+          <w:bCs/>
+        </w:rPr>
+      </w:pPr>
+      <w:r>
+        <w:rPr>
+          <w:b/>
+          <w:bCs/>
+        </w:rPr>
+        <w:t>Number of unique records:</w:t>
+      </w:r>
+    </w:p>
+    <w:p>
+      <w:pPr>
+        <w:pStyle w:val="ListParagraph"/>
+        <w:numPr>
+          <w:ilvl w:val="1"/>
+          <w:numId w:val="1"/>
+        </w:numPr>
+        <w:rPr>
+          <w:b/>
+          <w:bCs/>
+        </w:rPr>
+      </w:pPr>
+      <w:r>
+        <w:t>Country continent dataset</w:t>
+      </w:r>
+      <w:r>
+        <w:t xml:space="preserve"> contains</w:t>
+      </w:r>
+      <w:r>
+        <w:t xml:space="preserve"> 249</w:t>
+      </w:r>
+      <w:r>
+        <w:t xml:space="preserve"> unique records. </w:t>
+      </w:r>
+    </w:p>
+    <w:p>
+      <w:pPr>
+        <w:pStyle w:val="ListParagraph"/>
+        <w:numPr>
+          <w:ilvl w:val="1"/>
+          <w:numId w:val="1"/>
+        </w:numPr>
+        <w:rPr>
+          <w:b/>
+          <w:bCs/>
+        </w:rPr>
+      </w:pPr>
+      <w:r>
+        <w:t>Global inflation dataset contains 206 unique records.</w:t>
+      </w:r>
+    </w:p>
+    <w:p>
+      <w:pPr>
+        <w:pStyle w:val="ListParagraph"/>
+        <w:numPr>
+          <w:ilvl w:val="0"/>
+          <w:numId w:val="1"/>
+        </w:numPr>
+        <w:rPr>
+          <w:b/>
+          <w:bCs/>
+        </w:rPr>
+      </w:pPr>
+      <w:r>
+        <w:rPr>
+          <w:b/>
+          <w:bCs/>
+        </w:rPr>
+        <w:t>New library used:</w:t>
+      </w:r>
+      <w:r>
+        <w:rPr>
+          <w:b/>
+          <w:bCs/>
+        </w:rPr>
+        <w:t xml:space="preserve"> </w:t>
+      </w:r>
+    </w:p>
+    <w:p>
+      <w:pPr>
+        <w:pStyle w:val="ListParagraph"/>
+        <w:numPr>
+          <w:ilvl w:val="1"/>
+          <w:numId w:val="1"/>
+        </w:numPr>
+        <w:rPr>
+          <w:b/>
+          <w:bCs/>
+        </w:rPr>
+      </w:pPr>
+      <w:r>
+        <w:t>seaborn</w:t>
+      </w:r>
+    </w:p>
+    <w:p>
+      <w:pPr>
+        <w:pStyle w:val="ListParagraph"/>
+        <w:numPr>
+          <w:ilvl w:val="0"/>
+          <w:numId w:val="1"/>
+        </w:numPr>
+        <w:rPr>
+          <w:b/>
+          <w:bCs/>
+        </w:rPr>
+      </w:pPr>
+      <w:r>
+        <w:rPr>
+          <w:b/>
+          <w:bCs/>
+        </w:rPr>
+        <w:t>Method for reading data from the database:</w:t>
+      </w:r>
+    </w:p>
+    <w:p>
+      <w:pPr>
+        <w:pStyle w:val="ListParagraph"/>
+        <w:numPr>
+          <w:ilvl w:val="0"/>
+          <w:numId w:val="7"/>
+        </w:numPr>
+        <w:rPr>
+          <w:b/>
+          <w:bCs/>
+        </w:rPr>
+      </w:pPr>
+      <w:r>
+        <w:t>Pandas Data</w:t>
+      </w:r>
+      <w:r>
+        <w:t>F</w:t>
+      </w:r>
+      <w:r>
+        <w:t>rame</w:t>
+      </w:r>
+    </w:p>
+    <w:p>
+      <w:pPr>
+        <w:pStyle w:val="ListParagraph"/>
+        <w:numPr>
+          <w:ilvl w:val="0"/>
+          <w:numId w:val="1"/>
+        </w:numPr>
+        <w:rPr>
+          <w:b/>
+          <w:bCs/>
+        </w:rPr>
+      </w:pPr>
+      <w:r>
+        <w:rPr>
+          <w:b/>
+          <w:bCs/>
+        </w:rPr>
+        <w:t>Project o</w:t>
+      </w:r>
+      <w:r>
+        <w:rPr>
+          <w:b/>
+          <w:bCs/>
+        </w:rPr>
+        <w:t>verview</w:t>
+      </w:r>
+      <w:r>
+        <w:rPr>
+          <w:b/>
+          <w:bCs/>
+        </w:rPr>
+        <w:t>:</w:t>
+      </w:r>
+    </w:p>
+    <w:p>
+      <w:pPr>
+        <w:pStyle w:val="ListParagraph"/>
+      </w:pPr>
+      <w:r>
+        <w:t xml:space="preserve">The project aims to explore </w:t>
+      </w:r>
+      <w:r>
+        <w:t>global</w:t>
+      </w:r>
+      <w:r>
+        <w:t xml:space="preserve"> inflation, defined as the increase in prices over time, which </w:t>
+      </w:r>
+      <w:r>
+        <w:t>can</w:t>
+      </w:r>
+      <w:r>
+        <w:t xml:space="preserve"> impact </w:t>
+      </w:r>
+      <w:r>
+        <w:t>significantly</w:t>
+      </w:r>
+      <w:r>
+        <w:t xml:space="preserve"> both economic systems and individuals. Utilizing data from two CSV databases, the analysis employs Python, Jupyter Notebook, and SQL to conduct data cleaning, management, and visualization. The findings </w:t>
+      </w:r>
+      <w:r>
+        <w:t>provide</w:t>
+      </w:r>
+      <w:r>
+        <w:t xml:space="preserve"> </w:t>
+      </w:r>
+      <w:r>
+        <w:t>valuable</w:t>
+      </w:r>
+      <w:r>
+        <w:t xml:space="preserve"> insights into various inflationary trends on a global scale</w:t>
+      </w:r>
+      <w:r>
+        <w:t xml:space="preserve"> </w:t>
+      </w:r>
+      <w:r>
+        <w:t>of different inflation types</w:t>
+      </w:r>
+      <w:r>
+        <w:t xml:space="preserve"> using descriptive statistics and data visualization</w:t>
+      </w:r>
+      <w:r>
+        <w:t xml:space="preserve">. Additionally, the project includes predictive analytics </w:t>
+      </w:r>
+      <w:r>
+        <w:t>on</w:t>
+      </w:r>
+      <w:r>
+        <w:t xml:space="preserve"> the country with the highest inflation rate, thereby providing valuable foresight into future economic conditions.</w:t>
+      </w:r>
+    </w:p>
+    <w:p>
+      <w:pPr>
+        <w:pStyle w:val="ListParagraph"/>
+      </w:pPr>
+    </w:p>
+    <w:p>
+      <w:pPr>
+        <w:pStyle w:val="ListParagraph"/>
+        <w:numPr>
+          <w:ilvl w:val="0"/>
+          <w:numId w:val="1"/>
+        </w:numPr>
+        <w:rPr>
+          <w:b/>
+          <w:bCs/>
+        </w:rPr>
+      </w:pPr>
+      <w:r>
+        <w:rPr>
+          <w:b/>
+          <w:bCs/>
+        </w:rPr>
+        <w:t>P</w:t>
+      </w:r>
+      <w:r>
+        <w:rPr>
+          <w:b/>
+          <w:bCs/>
+        </w:rPr>
+        <w:t>roject p</w:t>
+      </w:r>
+      <w:r>
+        <w:rPr>
+          <w:b/>
+          <w:bCs/>
+        </w:rPr>
+        <w:t xml:space="preserve">urpose: </w:t>
+      </w:r>
+    </w:p>
+    <w:p>
+      <w:pPr>
+        <w:pStyle w:val="ListParagraph"/>
+      </w:pPr>
+      <w:r>
+        <w:t xml:space="preserve">The purpose of the project is to analyze global inflation trends to understand how rising prices affect economies and individuals. </w:t>
+      </w:r>
+      <w:r>
+        <w:t>The</w:t>
+      </w:r>
+      <w:r>
+        <w:t xml:space="preserve"> project aims to:</w:t>
       </w:r>
     </w:p>
     <w:p>
@@ -65,7 +483,16 @@
         </w:numPr>
       </w:pPr>
       <w:r>
-        <w:t>What is the average, median, range, standard deviation, variance of the global inflation rates across the world?</w:t>
+        <w:t xml:space="preserve">Identify </w:t>
+      </w:r>
+      <w:r>
+        <w:t xml:space="preserve">and analyze </w:t>
+      </w:r>
+      <w:r>
+        <w:t xml:space="preserve">different types of inflation </w:t>
+      </w:r>
+      <w:r>
+        <w:t>across the world.</w:t>
       </w:r>
     </w:p>
     <w:p>
@@ -77,294 +504,721 @@
         </w:numPr>
       </w:pPr>
       <w:r>
-        <w:rPr>
-          <w:rFonts w:ascii="Arial" w:hAnsi="Arial" w:cs="Arial"/>
-          <w:color w:val="1D1C1D"/>
-          <w:sz w:val="23"/>
-          <w:szCs w:val="23"/>
-          <w:shd w:val="clear" w:color="auto" w:fill="F8F8F8"/>
-        </w:rPr>
-        <w:t>What sectors are most vulnerable to inflationary pressures globally?</w:t>
-      </w:r>
+        <w:t xml:space="preserve">Generate </w:t>
+      </w:r>
+      <w:r>
+        <w:t>i</w:t>
+      </w:r>
+      <w:r>
+        <w:t>nsights</w:t>
+      </w:r>
+      <w:r>
+        <w:t xml:space="preserve"> and</w:t>
+      </w:r>
+      <w:r>
+        <w:t xml:space="preserve"> </w:t>
+      </w:r>
+      <w:r>
+        <w:t>p</w:t>
+      </w:r>
+      <w:r>
+        <w:t xml:space="preserve">rovide </w:t>
+      </w:r>
+      <w:r>
+        <w:t>answers to:</w:t>
+      </w:r>
+    </w:p>
+    <w:p>
+      <w:pPr>
+        <w:pStyle w:val="ListParagraph"/>
+        <w:numPr>
+          <w:ilvl w:val="1"/>
+          <w:numId w:val="2"/>
+        </w:numPr>
+      </w:pPr>
+      <w:r>
+        <w:t xml:space="preserve">Which countries have the highest and lowest inflation rates from 2002 to 2022. </w:t>
+      </w:r>
+    </w:p>
+    <w:p>
+      <w:pPr>
+        <w:pStyle w:val="ListParagraph"/>
+        <w:numPr>
+          <w:ilvl w:val="1"/>
+          <w:numId w:val="2"/>
+        </w:numPr>
+      </w:pPr>
+      <w:r>
+        <w:t xml:space="preserve">What are the average inflation rates across the world from 2002 to 2022. </w:t>
+      </w:r>
+    </w:p>
+    <w:p>
+      <w:pPr>
+        <w:pStyle w:val="ListParagraph"/>
+        <w:numPr>
+          <w:ilvl w:val="1"/>
+          <w:numId w:val="2"/>
+        </w:numPr>
+      </w:pPr>
+      <w:r>
+        <w:t>Which countries have the highest and lowest inflation rates during COVID-19</w:t>
+      </w:r>
+    </w:p>
+    <w:p>
+      <w:pPr>
+        <w:pStyle w:val="ListParagraph"/>
+        <w:numPr>
+          <w:ilvl w:val="1"/>
+          <w:numId w:val="2"/>
+        </w:numPr>
+      </w:pPr>
+      <w:r>
+        <w:t xml:space="preserve">What </w:t>
+      </w:r>
+      <w:r>
+        <w:t>are the</w:t>
+      </w:r>
+      <w:r>
+        <w:t xml:space="preserve"> future inflation</w:t>
+      </w:r>
+      <w:r>
+        <w:t xml:space="preserve"> rate</w:t>
+      </w:r>
+      <w:r>
+        <w:t xml:space="preserve"> predictions </w:t>
+      </w:r>
+      <w:proofErr w:type="gramStart"/>
+      <w:r>
+        <w:t>on</w:t>
+      </w:r>
+      <w:proofErr w:type="gramEnd"/>
+      <w:r>
+        <w:t xml:space="preserve"> the country with the highest inflation rate. </w:t>
+      </w:r>
+    </w:p>
+    <w:p>
+      <w:pPr>
+        <w:pStyle w:val="ListParagraph"/>
+        <w:ind w:left="1440"/>
+      </w:pPr>
     </w:p>
     <w:p>
       <w:pPr>
         <w:pStyle w:val="ListParagraph"/>
         <w:numPr>
           <w:ilvl w:val="0"/>
-          <w:numId w:val="2"/>
-        </w:numPr>
-      </w:pPr>
-      <w:r>
-        <w:rPr>
-          <w:rFonts w:ascii="Arial" w:hAnsi="Arial" w:cs="Arial"/>
-          <w:color w:val="1D1C1D"/>
-          <w:sz w:val="23"/>
-          <w:szCs w:val="23"/>
-          <w:shd w:val="clear" w:color="auto" w:fill="F8F8F8"/>
-        </w:rPr>
-        <w:t>What are the primary factors driving inflation in various regions?</w:t>
-      </w:r>
-    </w:p>
-    <w:p>
-      <w:pPr>
+          <w:numId w:val="1"/>
+        </w:numPr>
+        <w:rPr>
+          <w:b/>
+          <w:bCs/>
+        </w:rPr>
+      </w:pPr>
+      <w:r>
+        <w:rPr>
+          <w:b/>
+          <w:bCs/>
+        </w:rPr>
+        <w:lastRenderedPageBreak/>
+        <w:t>Project Questions:</w:t>
+      </w:r>
+    </w:p>
+    <w:p>
+      <w:pPr>
+        <w:pStyle w:val="ListParagraph"/>
+        <w:numPr>
+          <w:ilvl w:val="1"/>
+          <w:numId w:val="11"/>
+        </w:numPr>
+        <w:rPr>
+          <w:b/>
+          <w:bCs/>
+        </w:rPr>
+      </w:pPr>
+      <w:r>
+        <w:t>W</w:t>
+      </w:r>
+      <w:r>
+        <w:t>hat is the average, median, maximum, minimum, range, standard deviation, and variation from 2002 to 2022 for the following five types of inflation:</w:t>
+      </w:r>
+    </w:p>
+    <w:p>
+      <w:pPr>
+        <w:pStyle w:val="ListParagraph"/>
+        <w:numPr>
+          <w:ilvl w:val="2"/>
+          <w:numId w:val="11"/>
+        </w:numPr>
+        <w:rPr>
+          <w:b/>
+          <w:bCs/>
+        </w:rPr>
+      </w:pPr>
+      <w:r>
+        <w:t>Energy Consumer Price Inflation</w:t>
+      </w:r>
+    </w:p>
+    <w:p>
+      <w:pPr>
+        <w:pStyle w:val="ListParagraph"/>
+        <w:numPr>
+          <w:ilvl w:val="2"/>
+          <w:numId w:val="11"/>
+        </w:numPr>
+        <w:rPr>
+          <w:b/>
+          <w:bCs/>
+        </w:rPr>
+      </w:pPr>
+      <w:r>
+        <w:t xml:space="preserve">Food </w:t>
+      </w:r>
+      <w:r>
+        <w:t>Consumer Price Inflation</w:t>
+      </w:r>
+    </w:p>
+    <w:p>
+      <w:pPr>
+        <w:pStyle w:val="ListParagraph"/>
+        <w:numPr>
+          <w:ilvl w:val="2"/>
+          <w:numId w:val="11"/>
+        </w:numPr>
+        <w:rPr>
+          <w:b/>
+          <w:bCs/>
+        </w:rPr>
+      </w:pPr>
+      <w:r>
+        <w:t xml:space="preserve">Headline </w:t>
+      </w:r>
+      <w:r>
+        <w:t>Consumer Price Inflation</w:t>
+      </w:r>
+    </w:p>
+    <w:p>
+      <w:pPr>
+        <w:pStyle w:val="ListParagraph"/>
+        <w:numPr>
+          <w:ilvl w:val="2"/>
+          <w:numId w:val="11"/>
+        </w:numPr>
+        <w:rPr>
+          <w:b/>
+          <w:bCs/>
+        </w:rPr>
+      </w:pPr>
+      <w:r>
+        <w:t xml:space="preserve">Official Core </w:t>
+      </w:r>
+      <w:r>
+        <w:t>Consumer Price Inflation</w:t>
+      </w:r>
+    </w:p>
+    <w:p>
+      <w:pPr>
+        <w:pStyle w:val="ListParagraph"/>
+        <w:numPr>
+          <w:ilvl w:val="2"/>
+          <w:numId w:val="11"/>
+        </w:numPr>
+        <w:rPr>
+          <w:b/>
+          <w:bCs/>
+        </w:rPr>
+      </w:pPr>
+      <w:r>
+        <w:t xml:space="preserve">Producer Price Inflation </w:t>
+      </w:r>
+    </w:p>
+    <w:p>
+      <w:pPr>
+        <w:pStyle w:val="ListParagraph"/>
+        <w:numPr>
+          <w:ilvl w:val="1"/>
+          <w:numId w:val="11"/>
+        </w:numPr>
+        <w:rPr>
+          <w:b/>
+          <w:bCs/>
+        </w:rPr>
+      </w:pPr>
+      <w:r>
+        <w:t xml:space="preserve">Which country has the highest inflation rate from 2002 to 2022 for each of the five types of inflation in question A? </w:t>
+      </w:r>
+    </w:p>
+    <w:p>
+      <w:pPr>
+        <w:pStyle w:val="ListParagraph"/>
+        <w:numPr>
+          <w:ilvl w:val="1"/>
+          <w:numId w:val="11"/>
+        </w:numPr>
+        <w:rPr>
+          <w:b/>
+          <w:bCs/>
+        </w:rPr>
+      </w:pPr>
+      <w:r>
+        <w:t>What is the average inflation rate during COVID-19 (2019-2022) for the following types of inflation:</w:t>
+      </w:r>
+    </w:p>
+    <w:p>
+      <w:pPr>
+        <w:pStyle w:val="ListParagraph"/>
+        <w:numPr>
+          <w:ilvl w:val="2"/>
+          <w:numId w:val="11"/>
+        </w:numPr>
+        <w:rPr>
+          <w:b/>
+          <w:bCs/>
+        </w:rPr>
+      </w:pPr>
+      <w:r>
+        <w:t xml:space="preserve">Energy </w:t>
+      </w:r>
+      <w:r>
+        <w:t>Consumer Price Inflation</w:t>
+      </w:r>
+    </w:p>
+    <w:p>
+      <w:pPr>
+        <w:pStyle w:val="ListParagraph"/>
+        <w:numPr>
+          <w:ilvl w:val="2"/>
+          <w:numId w:val="11"/>
+        </w:numPr>
+        <w:rPr>
+          <w:b/>
+          <w:bCs/>
+        </w:rPr>
+      </w:pPr>
+      <w:r>
+        <w:t xml:space="preserve">Food </w:t>
+      </w:r>
+      <w:r>
+        <w:t>Consumer Price Inflation</w:t>
+      </w:r>
+    </w:p>
+    <w:p>
+      <w:pPr>
+        <w:pStyle w:val="ListParagraph"/>
+        <w:numPr>
+          <w:ilvl w:val="2"/>
+          <w:numId w:val="11"/>
+        </w:numPr>
+        <w:rPr>
+          <w:b/>
+          <w:bCs/>
+        </w:rPr>
+      </w:pPr>
+      <w:r>
+        <w:t xml:space="preserve">Headline </w:t>
+      </w:r>
+      <w:r>
+        <w:t>Consumer Price Inflation</w:t>
+      </w:r>
+    </w:p>
+    <w:p>
+      <w:pPr>
+        <w:pStyle w:val="ListParagraph"/>
+        <w:ind w:left="2160"/>
+        <w:rPr>
+          <w:b/>
+          <w:bCs/>
+        </w:rPr>
+      </w:pPr>
+    </w:p>
+    <w:p>
+      <w:pPr>
+        <w:pStyle w:val="ListParagraph"/>
+        <w:numPr>
+          <w:ilvl w:val="1"/>
+          <w:numId w:val="11"/>
+        </w:numPr>
+        <w:rPr>
+          <w:b/>
+          <w:bCs/>
+        </w:rPr>
+      </w:pPr>
+      <w:r>
+        <w:t xml:space="preserve">Which country has the highest inflation rate during COVID-19 for each of the three types of inflation in question C? </w:t>
+      </w:r>
+    </w:p>
+    <w:p>
+      <w:pPr>
+        <w:pStyle w:val="ListParagraph"/>
+        <w:numPr>
+          <w:ilvl w:val="1"/>
+          <w:numId w:val="11"/>
+        </w:numPr>
+        <w:rPr>
+          <w:b/>
+          <w:bCs/>
+        </w:rPr>
+      </w:pPr>
+      <w:r>
+        <w:t>Which country has the lowest inflation rate during COVID-19 for each of the three types of inflation in question C?</w:t>
+      </w:r>
+    </w:p>
+    <w:p>
+      <w:pPr>
+        <w:pStyle w:val="ListParagraph"/>
+        <w:numPr>
+          <w:ilvl w:val="1"/>
+          <w:numId w:val="11"/>
+        </w:numPr>
+        <w:rPr>
+          <w:b/>
+          <w:bCs/>
+        </w:rPr>
+      </w:pPr>
+      <w:r>
+        <w:t xml:space="preserve">Which country saw the highest inflation increase during COVID-19 overall? </w:t>
+      </w:r>
+    </w:p>
+    <w:p>
+      <w:pPr>
+        <w:pStyle w:val="ListParagraph"/>
+        <w:numPr>
+          <w:ilvl w:val="1"/>
+          <w:numId w:val="11"/>
+        </w:numPr>
+        <w:rPr>
+          <w:b/>
+          <w:bCs/>
+        </w:rPr>
+      </w:pPr>
+      <w:r>
+        <w:t xml:space="preserve">What are the predictive statistics on the country with the highest inflation rate in COVID-19 from question F? </w:t>
+      </w:r>
+    </w:p>
+    <w:p>
+      <w:pPr>
+        <w:pStyle w:val="ListParagraph"/>
+        <w:rPr>
+          <w:b/>
+          <w:bCs/>
+        </w:rPr>
+      </w:pPr>
+    </w:p>
+    <w:p>
+      <w:pPr>
+        <w:pStyle w:val="ListParagraph"/>
         <w:numPr>
           <w:ilvl w:val="0"/>
-          <w:numId w:val="2"/>
-        </w:numPr>
-        <w:shd w:val="clear" w:color="auto" w:fill="F8F8F8"/>
-        <w:spacing w:before="100" w:beforeAutospacing="1" w:after="0" w:line="240" w:lineRule="auto"/>
-        <w:rPr>
-          <w:rFonts w:ascii="Arial" w:hAnsi="Arial" w:cs="Arial"/>
-          <w:color w:val="1D1C1D"/>
-          <w:sz w:val="23"/>
-          <w:szCs w:val="23"/>
-          <w:shd w:val="clear" w:color="auto" w:fill="F8F8F8"/>
-        </w:rPr>
-      </w:pPr>
-      <w:r>
-        <w:rPr>
-          <w:rFonts w:ascii="Arial" w:hAnsi="Arial" w:cs="Arial"/>
-          <w:color w:val="1D1C1D"/>
-          <w:sz w:val="23"/>
-          <w:szCs w:val="23"/>
-          <w:shd w:val="clear" w:color="auto" w:fill="F8F8F8"/>
-        </w:rPr>
-        <w:t>Are there any outliers in the dataset of global inflation rates?</w:t>
-      </w:r>
-    </w:p>
-    <w:p>
-      <w:pPr>
+          <w:numId w:val="1"/>
+        </w:numPr>
+        <w:rPr>
+          <w:b/>
+          <w:bCs/>
+        </w:rPr>
+      </w:pPr>
+      <w:r>
+        <w:rPr>
+          <w:b/>
+          <w:bCs/>
+        </w:rPr>
+        <w:t>Project instructions:</w:t>
+      </w:r>
+    </w:p>
+    <w:p>
+      <w:pPr>
+        <w:rPr>
+          <w:b/>
+          <w:bCs/>
+        </w:rPr>
+      </w:pPr>
+    </w:p>
+    <w:p>
+      <w:pPr>
+        <w:rPr>
+          <w:b/>
+          <w:bCs/>
+        </w:rPr>
+      </w:pPr>
+    </w:p>
+    <w:p>
+      <w:pPr>
+        <w:rPr>
+          <w:b/>
+          <w:bCs/>
+        </w:rPr>
+      </w:pPr>
+    </w:p>
+    <w:p>
+      <w:pPr>
+        <w:rPr>
+          <w:b/>
+          <w:bCs/>
+        </w:rPr>
+      </w:pPr>
+    </w:p>
+    <w:p>
+      <w:pPr>
+        <w:pStyle w:val="ListParagraph"/>
         <w:numPr>
           <w:ilvl w:val="0"/>
-          <w:numId w:val="2"/>
-        </w:numPr>
-        <w:shd w:val="clear" w:color="auto" w:fill="F8F8F8"/>
-        <w:spacing w:before="100" w:beforeAutospacing="1" w:after="0" w:line="240" w:lineRule="auto"/>
-        <w:rPr>
-          <w:rFonts w:ascii="Arial" w:hAnsi="Arial" w:cs="Arial"/>
-          <w:color w:val="1D1C1D"/>
-          <w:sz w:val="23"/>
-          <w:szCs w:val="23"/>
-          <w:shd w:val="clear" w:color="auto" w:fill="F8F8F8"/>
-        </w:rPr>
-      </w:pPr>
-      <w:r>
-        <w:rPr>
-          <w:rFonts w:ascii="Arial" w:hAnsi="Arial" w:cs="Arial"/>
-          <w:color w:val="1D1C1D"/>
-          <w:sz w:val="23"/>
-          <w:szCs w:val="23"/>
-          <w:shd w:val="clear" w:color="auto" w:fill="F8F8F8"/>
-        </w:rPr>
-        <w:t>What is the distribution shape of global inflation rates (e.g., normal, skewed)?</w:t>
-      </w:r>
+          <w:numId w:val="1"/>
+        </w:numPr>
+        <w:rPr>
+          <w:b/>
+          <w:bCs/>
+        </w:rPr>
+      </w:pPr>
+      <w:r>
+        <w:rPr>
+          <w:b/>
+          <w:bCs/>
+        </w:rPr>
+        <w:t>Database choice</w:t>
+      </w:r>
+      <w:r>
+        <w:rPr>
+          <w:b/>
+          <w:bCs/>
+        </w:rPr>
+        <w:t>:</w:t>
+      </w:r>
+    </w:p>
+    <w:p>
+      <w:pPr>
+        <w:pStyle w:val="ListParagraph"/>
+        <w:rPr>
+          <w:b/>
+          <w:bCs/>
+        </w:rPr>
+      </w:pPr>
     </w:p>
     <w:p>
       <w:pPr>
         <w:pStyle w:val="ListParagraph"/>
         <w:numPr>
           <w:ilvl w:val="0"/>
-          <w:numId w:val="2"/>
-        </w:numPr>
-      </w:pPr>
-      <w:r>
-        <w:rPr>
-          <w:rFonts w:ascii="Arial" w:hAnsi="Arial" w:cs="Arial"/>
-          <w:color w:val="1D1C1D"/>
-          <w:sz w:val="23"/>
-          <w:szCs w:val="23"/>
-          <w:shd w:val="clear" w:color="auto" w:fill="F8F8F8"/>
-        </w:rPr>
-        <w:t>How might current economic conditions influence future inflation rates globally?</w:t>
-      </w:r>
+          <w:numId w:val="16"/>
+        </w:numPr>
+      </w:pPr>
+      <w:r>
+        <w:t xml:space="preserve">Using SQL for </w:t>
+      </w:r>
+      <w:r>
+        <w:t>the</w:t>
+      </w:r>
+      <w:r>
+        <w:t xml:space="preserve"> global inflation rates project offers several key benefits:</w:t>
+      </w:r>
+    </w:p>
+    <w:p>
+      <w:pPr>
+        <w:pStyle w:val="ListParagraph"/>
+        <w:ind w:left="1080"/>
+      </w:pPr>
+    </w:p>
+    <w:p>
+      <w:pPr>
+        <w:pStyle w:val="ListParagraph"/>
+        <w:numPr>
+          <w:ilvl w:val="1"/>
+          <w:numId w:val="16"/>
+        </w:numPr>
+      </w:pPr>
+      <w:r>
+        <w:t>For c</w:t>
+      </w:r>
+      <w:r>
+        <w:t xml:space="preserve">omplex </w:t>
+      </w:r>
+      <w:r>
+        <w:t>q</w:t>
+      </w:r>
+      <w:r>
+        <w:t>ueries</w:t>
+      </w:r>
+      <w:r>
+        <w:t>,</w:t>
+      </w:r>
+      <w:r>
+        <w:t xml:space="preserve"> SQL enables advanced data operations, such as aggregations</w:t>
+      </w:r>
+      <w:r>
+        <w:t xml:space="preserve"> and descriptive statistical calculations, </w:t>
+      </w:r>
+      <w:r>
+        <w:t>which are crucial for in-depth analysis.</w:t>
+      </w:r>
+    </w:p>
+    <w:p>
+      <w:pPr>
+        <w:pStyle w:val="ListParagraph"/>
+        <w:numPr>
+          <w:ilvl w:val="1"/>
+          <w:numId w:val="16"/>
+        </w:numPr>
+      </w:pPr>
+      <w:r>
+        <w:t>For s</w:t>
+      </w:r>
+      <w:r>
+        <w:t>torage</w:t>
+      </w:r>
+      <w:r>
+        <w:t xml:space="preserve"> purposes,</w:t>
+      </w:r>
+      <w:r>
+        <w:t xml:space="preserve"> SQL databases organize data in a structured manner, facilitating efficient management and retrieval of information.</w:t>
+      </w:r>
+    </w:p>
+    <w:p>
+      <w:pPr>
+        <w:pStyle w:val="ListParagraph"/>
+        <w:numPr>
+          <w:ilvl w:val="1"/>
+          <w:numId w:val="16"/>
+        </w:numPr>
+      </w:pPr>
+      <w:r>
+        <w:t>For a</w:t>
+      </w:r>
+      <w:r>
+        <w:t xml:space="preserve">dvanced </w:t>
+      </w:r>
+      <w:r>
+        <w:t>q</w:t>
+      </w:r>
+      <w:r>
+        <w:t>uer</w:t>
+      </w:r>
+      <w:r>
+        <w:t>ies,</w:t>
+      </w:r>
+      <w:r>
+        <w:t xml:space="preserve"> SQL supports sophisticated data analysis, including filtering, grouping, and trend identification, essential for accurate and comprehensive insights.</w:t>
+      </w:r>
+    </w:p>
+    <w:p>
+      <w:pPr>
+        <w:pStyle w:val="ListParagraph"/>
+        <w:ind w:left="1800"/>
+      </w:pPr>
     </w:p>
     <w:p>
       <w:pPr>
         <w:pStyle w:val="ListParagraph"/>
         <w:numPr>
           <w:ilvl w:val="0"/>
-          <w:numId w:val="2"/>
-        </w:numPr>
-      </w:pPr>
-      <w:r>
-        <w:rPr>
-          <w:rFonts w:ascii="Arial" w:hAnsi="Arial" w:cs="Arial"/>
-          <w:color w:val="1D1C1D"/>
-          <w:sz w:val="23"/>
-          <w:szCs w:val="23"/>
-          <w:shd w:val="clear" w:color="auto" w:fill="FFFFFF"/>
-        </w:rPr>
-        <w:t>What sectors are most vulnerable to inflationary pressures globally?</w:t>
-      </w:r>
-    </w:p>
-    <w:p>
-      <w:pPr>
+          <w:numId w:val="16"/>
+        </w:numPr>
+      </w:pPr>
+      <w:r>
+        <w:t xml:space="preserve">By utilizing SQL, </w:t>
+      </w:r>
+      <w:r>
+        <w:t>data</w:t>
+      </w:r>
+      <w:r>
+        <w:t xml:space="preserve"> management and analysis</w:t>
+      </w:r>
+      <w:r>
+        <w:t xml:space="preserve"> ensures</w:t>
+      </w:r>
+      <w:r>
+        <w:t xml:space="preserve"> reliable and insightful results for </w:t>
+      </w:r>
+      <w:r>
+        <w:t xml:space="preserve">the </w:t>
+      </w:r>
+      <w:r>
+        <w:t>project.</w:t>
+      </w:r>
+    </w:p>
+    <w:p>
+      <w:pPr>
+        <w:pStyle w:val="ListParagraph"/>
+      </w:pPr>
+    </w:p>
+    <w:p>
+      <w:pPr>
+        <w:pStyle w:val="ListParagraph"/>
+        <w:ind w:left="1080"/>
+      </w:pPr>
+    </w:p>
+    <w:p>
+      <w:pPr>
+        <w:pStyle w:val="ListParagraph"/>
+        <w:ind w:left="1080"/>
+      </w:pPr>
+    </w:p>
+    <w:p>
+      <w:pPr>
+        <w:pStyle w:val="ListParagraph"/>
+        <w:ind w:left="1080"/>
+      </w:pPr>
+    </w:p>
+    <w:p>
+      <w:pPr>
+        <w:pStyle w:val="ListParagraph"/>
+        <w:ind w:left="1080"/>
+      </w:pPr>
+    </w:p>
+    <w:p>
+      <w:pPr>
+        <w:pStyle w:val="ListParagraph"/>
         <w:numPr>
           <w:ilvl w:val="0"/>
-          <w:numId w:val="2"/>
-        </w:numPr>
-        <w:shd w:val="clear" w:color="auto" w:fill="F8F8F8"/>
-        <w:spacing w:before="100" w:beforeAutospacing="1" w:after="0" w:line="240" w:lineRule="auto"/>
-        <w:rPr>
-          <w:rFonts w:ascii="Arial" w:hAnsi="Arial" w:cs="Arial"/>
-          <w:color w:val="1D1C1D"/>
-          <w:sz w:val="23"/>
-          <w:szCs w:val="23"/>
-          <w:shd w:val="clear" w:color="auto" w:fill="FFFFFF"/>
-        </w:rPr>
-      </w:pPr>
-      <w:r>
-        <w:rPr>
-          <w:rFonts w:ascii="Arial" w:hAnsi="Arial" w:cs="Arial"/>
-          <w:color w:val="1D1C1D"/>
-          <w:sz w:val="23"/>
-          <w:szCs w:val="23"/>
-          <w:shd w:val="clear" w:color="auto" w:fill="FFFFFF"/>
-        </w:rPr>
-        <w:t>What are the predicted inflation rates for different regions (e.g., Asia,</w:t>
-      </w:r>
-      <w:r>
-        <w:rPr>
-          <w:rFonts w:ascii="Arial" w:eastAsia="Times New Roman" w:hAnsi="Arial" w:cs="Arial"/>
-          <w:b/>
-          <w:bCs/>
-          <w:color w:val="1D1C1D"/>
-          <w:kern w:val="0"/>
-          <w:sz w:val="23"/>
-          <w:szCs w:val="23"/>
-          <w14:ligatures w14:val="none"/>
-        </w:rPr>
-        <w:t xml:space="preserve"> </w:t>
-      </w:r>
-      <w:r>
-        <w:rPr>
-          <w:rFonts w:ascii="Arial" w:hAnsi="Arial" w:cs="Arial"/>
-          <w:color w:val="1D1C1D"/>
-          <w:sz w:val="23"/>
-          <w:szCs w:val="23"/>
-          <w:shd w:val="clear" w:color="auto" w:fill="FFFFFF"/>
-        </w:rPr>
-        <w:t>Europe, Africa) over the next few years?</w:t>
-      </w:r>
-    </w:p>
-    <w:p>
-      <w:pPr>
-        <w:shd w:val="clear" w:color="auto" w:fill="F8F8F8"/>
-        <w:spacing w:before="100" w:beforeAutospacing="1" w:after="0" w:line="240" w:lineRule="auto"/>
-        <w:ind w:left="1080"/>
-        <w:rPr>
-          <w:rFonts w:ascii="Arial" w:hAnsi="Arial" w:cs="Arial"/>
-          <w:color w:val="1D1C1D"/>
-          <w:sz w:val="23"/>
-          <w:szCs w:val="23"/>
-          <w:shd w:val="clear" w:color="auto" w:fill="FFFFFF"/>
-        </w:rPr>
-      </w:pPr>
-    </w:p>
-    <w:p>
-      <w:pPr>
-        <w:pStyle w:val="ListParagraph"/>
-        <w:rPr>
-          <w:rFonts w:ascii="Arial" w:hAnsi="Arial" w:cs="Arial"/>
-          <w:color w:val="1D1C1D"/>
-          <w:sz w:val="23"/>
-          <w:szCs w:val="23"/>
-          <w:shd w:val="clear" w:color="auto" w:fill="F8F8F8"/>
-        </w:rPr>
-      </w:pPr>
-      <w:r>
-        <w:rPr>
-          <w:rFonts w:ascii="Arial" w:hAnsi="Arial" w:cs="Arial"/>
-          <w:b/>
-          <w:bCs/>
-          <w:color w:val="1D1C1D"/>
-          <w:sz w:val="23"/>
-          <w:szCs w:val="23"/>
-          <w:shd w:val="clear" w:color="auto" w:fill="F8F8F8"/>
-        </w:rPr>
-        <w:t>Time Series Analysis:</w:t>
-      </w:r>
-      <w:r>
-        <w:rPr>
-          <w:rFonts w:ascii="Arial" w:hAnsi="Arial" w:cs="Arial"/>
-          <w:color w:val="1D1C1D"/>
-          <w:sz w:val="23"/>
-          <w:szCs w:val="23"/>
-        </w:rPr>
-        <w:br/>
-      </w:r>
-      <w:r>
-        <w:rPr>
-          <w:rFonts w:ascii="Arial" w:hAnsi="Arial" w:cs="Arial"/>
-          <w:color w:val="1D1C1D"/>
-          <w:sz w:val="23"/>
-          <w:szCs w:val="23"/>
-          <w:shd w:val="clear" w:color="auto" w:fill="F8F8F8"/>
-        </w:rPr>
-        <w:t xml:space="preserve">4. </w:t>
-      </w:r>
-      <w:r>
-        <w:rPr>
-          <w:rFonts w:ascii="Arial" w:hAnsi="Arial" w:cs="Arial"/>
-          <w:color w:val="1D1C1D"/>
-          <w:sz w:val="23"/>
-          <w:szCs w:val="23"/>
-          <w:shd w:val="clear" w:color="auto" w:fill="F8F8F8"/>
-        </w:rPr>
-        <w:t xml:space="preserve">How has the global inflation rate changed over </w:t>
-      </w:r>
-      <w:r>
-        <w:rPr>
-          <w:rFonts w:ascii="Arial" w:hAnsi="Arial" w:cs="Arial"/>
-          <w:color w:val="1D1C1D"/>
-          <w:sz w:val="23"/>
-          <w:szCs w:val="23"/>
-          <w:shd w:val="clear" w:color="auto" w:fill="F8F8F8"/>
-        </w:rPr>
-        <w:t xml:space="preserve">the year </w:t>
-      </w:r>
-      <w:r>
-        <w:rPr>
-          <w:rFonts w:ascii="Arial" w:hAnsi="Arial" w:cs="Arial"/>
-          <w:color w:val="1D1C1D"/>
-          <w:sz w:val="23"/>
-          <w:szCs w:val="23"/>
-          <w:shd w:val="clear" w:color="auto" w:fill="F8F8F8"/>
-        </w:rPr>
-        <w:t xml:space="preserve">2002-2022? What are the </w:t>
-      </w:r>
-      <w:r>
-        <w:rPr>
-          <w:rFonts w:ascii="Arial" w:hAnsi="Arial" w:cs="Arial"/>
-          <w:color w:val="1D1C1D"/>
-          <w:sz w:val="23"/>
-          <w:szCs w:val="23"/>
-          <w:shd w:val="clear" w:color="auto" w:fill="F8F8F8"/>
-        </w:rPr>
-        <w:t xml:space="preserve">    </w:t>
-      </w:r>
-      <w:r>
-        <w:rPr>
-          <w:rFonts w:ascii="Arial" w:hAnsi="Arial" w:cs="Arial"/>
-          <w:color w:val="1D1C1D"/>
-          <w:sz w:val="23"/>
-          <w:szCs w:val="23"/>
-          <w:shd w:val="clear" w:color="auto" w:fill="F8F8F8"/>
-        </w:rPr>
-        <w:t>trends in inflation rates for individual countries over time?</w:t>
-      </w:r>
-    </w:p>
-    <w:p>
-      <w:pPr>
-        <w:pStyle w:val="ListParagraph"/>
-        <w:rPr>
-          <w:rFonts w:ascii="Arial" w:hAnsi="Arial" w:cs="Arial"/>
-          <w:color w:val="1D1C1D"/>
-          <w:sz w:val="23"/>
-          <w:szCs w:val="23"/>
-          <w:shd w:val="clear" w:color="auto" w:fill="F8F8F8"/>
-        </w:rPr>
+          <w:numId w:val="1"/>
+        </w:numPr>
+        <w:rPr>
+          <w:b/>
+          <w:bCs/>
+        </w:rPr>
+      </w:pPr>
+      <w:r>
+        <w:rPr>
+          <w:b/>
+          <w:bCs/>
+        </w:rPr>
+        <w:t>Ethical considerations:</w:t>
+      </w:r>
+    </w:p>
+    <w:p>
+      <w:pPr>
+        <w:pStyle w:val="ListParagraph"/>
+        <w:rPr>
+          <w:b/>
+          <w:bCs/>
+        </w:rPr>
+      </w:pPr>
+    </w:p>
+    <w:p>
+      <w:pPr>
+        <w:pStyle w:val="ListParagraph"/>
+      </w:pPr>
+      <w:r>
+        <w:t>When using SQL and Jupyter Notebook with the two datasets from Kaggle, the ethical considerations for the project included ensuring data privacy and security practices, such as protecting personal information and managing data securely. We verified the accuracy and credibility of the datasets by thoroughly assessing the sources and ensuring that the original CSV files remained un</w:t>
+      </w:r>
+      <w:r>
+        <w:t>modified</w:t>
+      </w:r>
+      <w:r>
+        <w:t xml:space="preserve">. Additionally, </w:t>
+      </w:r>
+      <w:r>
+        <w:t>t</w:t>
+      </w:r>
+      <w:r>
+        <w:t xml:space="preserve">ransparency in documenting our methods </w:t>
+      </w:r>
+      <w:r>
+        <w:t xml:space="preserve">and code of </w:t>
+      </w:r>
+      <w:r>
+        <w:t>our findings were also crucial to maintaining ethical standards throughout the project.</w:t>
+      </w:r>
+    </w:p>
+    <w:p>
+      <w:pPr>
+        <w:pStyle w:val="ListParagraph"/>
       </w:pPr>
     </w:p>
     <w:p>
@@ -372,557 +1226,34 @@
         <w:pStyle w:val="ListParagraph"/>
         <w:numPr>
           <w:ilvl w:val="0"/>
-          <w:numId w:val="3"/>
-        </w:numPr>
-        <w:rPr>
-          <w:rFonts w:ascii="Arial" w:hAnsi="Arial" w:cs="Arial"/>
-          <w:color w:val="1D1C1D"/>
-          <w:sz w:val="23"/>
-          <w:szCs w:val="23"/>
-          <w:shd w:val="clear" w:color="auto" w:fill="F8F8F8"/>
-        </w:rPr>
-      </w:pPr>
-      <w:r>
-        <w:rPr>
-          <w:rFonts w:ascii="Arial" w:hAnsi="Arial" w:cs="Arial"/>
-          <w:color w:val="1D1C1D"/>
-          <w:sz w:val="23"/>
-          <w:szCs w:val="23"/>
-          <w:shd w:val="clear" w:color="auto" w:fill="F8F8F8"/>
-        </w:rPr>
-        <w:t>How did the COVID-19 pandemic change inflation rates around the world, and how did these changes differ between different regions and industries?</w:t>
-      </w:r>
-    </w:p>
-    <w:p>
-      <w:pPr>
-        <w:pStyle w:val="ListParagraph"/>
-        <w:numPr>
-          <w:ilvl w:val="0"/>
-          <w:numId w:val="3"/>
-        </w:numPr>
-        <w:rPr>
-          <w:rFonts w:ascii="Arial" w:hAnsi="Arial" w:cs="Arial"/>
-          <w:color w:val="1D1C1D"/>
-          <w:sz w:val="23"/>
-          <w:szCs w:val="23"/>
-          <w:shd w:val="clear" w:color="auto" w:fill="F8F8F8"/>
-        </w:rPr>
-      </w:pPr>
-      <w:r>
-        <w:rPr>
-          <w:rFonts w:ascii="Arial" w:hAnsi="Arial" w:cs="Arial"/>
-          <w:color w:val="1D1C1D"/>
-          <w:sz w:val="23"/>
-          <w:szCs w:val="23"/>
-          <w:shd w:val="clear" w:color="auto" w:fill="FFFFFF"/>
-        </w:rPr>
-        <w:t>What factors (e.g., commodity prices, exchange rates, political stability) are significant predictors of inflation rates?</w:t>
-      </w:r>
-    </w:p>
-    <w:p>
-      <w:pPr>
-        <w:numPr>
-          <w:ilvl w:val="0"/>
-          <w:numId w:val="3"/>
-        </w:numPr>
-        <w:shd w:val="clear" w:color="auto" w:fill="FFFFFF"/>
-        <w:spacing w:before="100" w:beforeAutospacing="1" w:after="0" w:line="240" w:lineRule="auto"/>
-        <w:rPr>
-          <w:rFonts w:ascii="Arial" w:eastAsia="Times New Roman" w:hAnsi="Arial" w:cs="Arial"/>
-          <w:color w:val="1D1C1D"/>
-          <w:kern w:val="0"/>
-          <w:sz w:val="23"/>
-          <w:szCs w:val="23"/>
-          <w14:ligatures w14:val="none"/>
-        </w:rPr>
-      </w:pPr>
-      <w:r>
-        <w:rPr>
-          <w:rFonts w:ascii="Arial" w:eastAsia="Times New Roman" w:hAnsi="Arial" w:cs="Arial"/>
-          <w:b/>
-          <w:bCs/>
-          <w:color w:val="1D1C1D"/>
-          <w:kern w:val="0"/>
-          <w:sz w:val="23"/>
-          <w:szCs w:val="23"/>
-          <w14:ligatures w14:val="none"/>
-        </w:rPr>
-        <w:t>Which countries are predicted to have the highest and lowest inflation rates in the upcoming decade?</w:t>
-      </w:r>
-    </w:p>
-    <w:p>
-      <w:pPr>
-        <w:ind w:left="720"/>
-        <w:rPr>
-          <w:rFonts w:ascii="Arial" w:hAnsi="Arial" w:cs="Arial"/>
-          <w:color w:val="1D1C1D"/>
-          <w:sz w:val="23"/>
-          <w:szCs w:val="23"/>
-          <w:shd w:val="clear" w:color="auto" w:fill="F8F8F8"/>
-        </w:rPr>
-      </w:pPr>
-    </w:p>
-    <w:p>
-      <w:pPr>
-        <w:rPr>
-          <w:rFonts w:ascii="Arial" w:hAnsi="Arial" w:cs="Arial"/>
-          <w:color w:val="1D1C1D"/>
-          <w:sz w:val="23"/>
-          <w:szCs w:val="23"/>
-          <w:shd w:val="clear" w:color="auto" w:fill="F8F8F8"/>
-        </w:rPr>
-      </w:pPr>
-      <w:r>
-        <w:rPr>
-          <w:rFonts w:ascii="Arial" w:hAnsi="Arial" w:cs="Arial"/>
-          <w:color w:val="1D1C1D"/>
-          <w:sz w:val="23"/>
-          <w:szCs w:val="23"/>
-          <w:shd w:val="clear" w:color="auto" w:fill="F8F8F8"/>
-        </w:rPr>
-        <w:t>Overview and Purpose of Project</w:t>
-      </w:r>
-    </w:p>
-    <w:p>
-      <w:pPr>
-        <w:spacing w:line="240" w:lineRule="auto"/>
-        <w:rPr>
-          <w:rFonts w:ascii="Arial" w:eastAsia="Times New Roman" w:hAnsi="Arial" w:cs="Arial"/>
-          <w:color w:val="1D1C1D"/>
-          <w:kern w:val="0"/>
-          <w:sz w:val="23"/>
-          <w:szCs w:val="23"/>
-          <w14:ligatures w14:val="none"/>
-        </w:rPr>
-      </w:pPr>
-      <w:r>
-        <w:rPr>
-          <w:rFonts w:ascii="Arial" w:eastAsia="Times New Roman" w:hAnsi="Arial" w:cs="Arial"/>
-          <w:color w:val="1D1C1D"/>
-          <w:kern w:val="0"/>
-          <w:sz w:val="23"/>
-          <w:szCs w:val="23"/>
-          <w14:ligatures w14:val="none"/>
-        </w:rPr>
-        <w:t>Inflation, which measures how quickly prices for goods and services rise, ultimately reducing purchasing power, is a crucial economic indicator. Understanding global inflation trends offers valuable insights into economic stability</w:t>
-      </w:r>
-      <w:r>
-        <w:rPr>
-          <w:rFonts w:ascii="Arial" w:eastAsia="Times New Roman" w:hAnsi="Arial" w:cs="Arial"/>
-          <w:color w:val="1D1C1D"/>
-          <w:kern w:val="0"/>
-          <w:sz w:val="23"/>
-          <w:szCs w:val="23"/>
-          <w14:ligatures w14:val="none"/>
-        </w:rPr>
-        <w:t xml:space="preserve"> </w:t>
-      </w:r>
-      <w:r>
-        <w:rPr>
-          <w:rFonts w:ascii="Arial" w:eastAsia="Times New Roman" w:hAnsi="Arial" w:cs="Arial"/>
-          <w:color w:val="1D1C1D"/>
-          <w:kern w:val="0"/>
-          <w:sz w:val="23"/>
-          <w:szCs w:val="23"/>
-          <w14:ligatures w14:val="none"/>
-        </w:rPr>
-        <w:t xml:space="preserve">and the overall health of economies </w:t>
-      </w:r>
-      <w:r>
-        <w:rPr>
-          <w:rFonts w:ascii="Arial" w:eastAsia="Times New Roman" w:hAnsi="Arial" w:cs="Arial"/>
-          <w:color w:val="1D1C1D"/>
-          <w:kern w:val="0"/>
-          <w:sz w:val="23"/>
-          <w:szCs w:val="23"/>
-          <w14:ligatures w14:val="none"/>
-        </w:rPr>
-        <w:t>worldwide. This</w:t>
-      </w:r>
-      <w:r>
-        <w:rPr>
-          <w:rFonts w:ascii="Arial" w:eastAsia="Times New Roman" w:hAnsi="Arial" w:cs="Arial"/>
-          <w:color w:val="1D1C1D"/>
-          <w:kern w:val="0"/>
-          <w:sz w:val="23"/>
-          <w:szCs w:val="23"/>
-          <w14:ligatures w14:val="none"/>
-        </w:rPr>
-        <w:t xml:space="preserve"> project aims to </w:t>
-      </w:r>
-      <w:r>
-        <w:rPr>
-          <w:rFonts w:ascii="Arial" w:eastAsia="Times New Roman" w:hAnsi="Arial" w:cs="Arial"/>
-          <w:color w:val="1D1C1D"/>
-          <w:kern w:val="0"/>
-          <w:sz w:val="23"/>
-          <w:szCs w:val="23"/>
-          <w14:ligatures w14:val="none"/>
-        </w:rPr>
-        <w:t>analyze and compare inflation trends across the continent</w:t>
-      </w:r>
-      <w:r>
-        <w:rPr>
-          <w:rFonts w:ascii="Arial" w:eastAsia="Times New Roman" w:hAnsi="Arial" w:cs="Arial"/>
-          <w:color w:val="1D1C1D"/>
-          <w:kern w:val="0"/>
-          <w:sz w:val="23"/>
-          <w:szCs w:val="23"/>
-          <w14:ligatures w14:val="none"/>
-        </w:rPr>
-        <w:t xml:space="preserve"> for a </w:t>
-      </w:r>
-      <w:r>
-        <w:rPr>
-          <w:rFonts w:ascii="Arial" w:eastAsia="Times New Roman" w:hAnsi="Arial" w:cs="Arial"/>
-          <w:color w:val="1D1C1D"/>
-          <w:kern w:val="0"/>
-          <w:sz w:val="23"/>
-          <w:szCs w:val="23"/>
-          <w14:ligatures w14:val="none"/>
-        </w:rPr>
-        <w:t>20-year</w:t>
-      </w:r>
-      <w:r>
-        <w:rPr>
-          <w:rFonts w:ascii="Arial" w:eastAsia="Times New Roman" w:hAnsi="Arial" w:cs="Arial"/>
-          <w:color w:val="1D1C1D"/>
-          <w:kern w:val="0"/>
-          <w:sz w:val="23"/>
-          <w:szCs w:val="23"/>
-          <w14:ligatures w14:val="none"/>
-        </w:rPr>
-        <w:t xml:space="preserve"> span</w:t>
-      </w:r>
-      <w:r>
-        <w:rPr>
-          <w:rFonts w:ascii="Arial" w:eastAsia="Times New Roman" w:hAnsi="Arial" w:cs="Arial"/>
-          <w:color w:val="1D1C1D"/>
-          <w:kern w:val="0"/>
-          <w:sz w:val="23"/>
-          <w:szCs w:val="23"/>
-          <w14:ligatures w14:val="none"/>
-        </w:rPr>
-        <w:t xml:space="preserve">, identify </w:t>
-      </w:r>
-      <w:r>
-        <w:rPr>
-          <w:rFonts w:ascii="Arial" w:eastAsia="Times New Roman" w:hAnsi="Arial" w:cs="Arial"/>
-          <w:color w:val="1D1C1D"/>
-          <w:kern w:val="0"/>
-          <w:sz w:val="23"/>
-          <w:szCs w:val="23"/>
-          <w14:ligatures w14:val="none"/>
-        </w:rPr>
-        <w:t>key drivers</w:t>
-      </w:r>
-      <w:r>
-        <w:rPr>
-          <w:rFonts w:ascii="Arial" w:eastAsia="Times New Roman" w:hAnsi="Arial" w:cs="Arial"/>
-          <w:color w:val="1D1C1D"/>
-          <w:kern w:val="0"/>
-          <w:sz w:val="23"/>
-          <w:szCs w:val="23"/>
-          <w14:ligatures w14:val="none"/>
-        </w:rPr>
-        <w:t xml:space="preserve">, </w:t>
-      </w:r>
-      <w:r>
-        <w:rPr>
-          <w:rFonts w:ascii="Arial" w:eastAsia="Times New Roman" w:hAnsi="Arial" w:cs="Arial"/>
-          <w:color w:val="1D1C1D"/>
-          <w:kern w:val="0"/>
-          <w:sz w:val="23"/>
-          <w:szCs w:val="23"/>
-          <w14:ligatures w14:val="none"/>
-        </w:rPr>
-        <w:t>assess the impacts of these trends and explore potential policy responses. By doing so, we hope to provide a comprehensive understanding of inflation's role in the global economy and how it can be managed effectively.</w:t>
-      </w:r>
-    </w:p>
-    <w:p>
-      <w:pPr>
-        <w:rPr>
-          <w:rFonts w:ascii="Arial" w:hAnsi="Arial" w:cs="Arial"/>
-          <w:color w:val="1D1C1D"/>
-          <w:sz w:val="23"/>
-          <w:szCs w:val="23"/>
-          <w:shd w:val="clear" w:color="auto" w:fill="F8F8F8"/>
-        </w:rPr>
-      </w:pPr>
-      <w:r>
-        <w:rPr>
-          <w:rFonts w:ascii="Arial" w:hAnsi="Arial" w:cs="Arial"/>
-          <w:color w:val="1D1C1D"/>
-          <w:sz w:val="23"/>
-          <w:szCs w:val="23"/>
-          <w:shd w:val="clear" w:color="auto" w:fill="F8F8F8"/>
-        </w:rPr>
-        <w:t xml:space="preserve">Team Member Tasks- Love </w:t>
-      </w:r>
-      <w:proofErr w:type="spellStart"/>
-      <w:r>
-        <w:rPr>
-          <w:rFonts w:ascii="Arial" w:hAnsi="Arial" w:cs="Arial"/>
-          <w:color w:val="1D1C1D"/>
-          <w:sz w:val="23"/>
-          <w:szCs w:val="23"/>
-          <w:shd w:val="clear" w:color="auto" w:fill="F8F8F8"/>
-        </w:rPr>
-        <w:t>Lorissa</w:t>
-      </w:r>
-      <w:r>
-        <w:rPr>
-          <w:rFonts w:ascii="Arial" w:hAnsi="Arial" w:cs="Arial"/>
-          <w:color w:val="1D1C1D"/>
-          <w:sz w:val="23"/>
-          <w:szCs w:val="23"/>
-          <w:shd w:val="clear" w:color="auto" w:fill="F8F8F8"/>
-        </w:rPr>
-        <w:t>int</w:t>
-      </w:r>
-      <w:proofErr w:type="spellEnd"/>
-      <w:r>
-        <w:rPr>
-          <w:rFonts w:ascii="Arial" w:hAnsi="Arial" w:cs="Arial"/>
-          <w:color w:val="1D1C1D"/>
-          <w:sz w:val="23"/>
-          <w:szCs w:val="23"/>
-          <w:shd w:val="clear" w:color="auto" w:fill="F8F8F8"/>
-        </w:rPr>
-        <w:t xml:space="preserve"> &amp;</w:t>
-      </w:r>
-      <w:r>
-        <w:rPr>
-          <w:rFonts w:ascii="Arial" w:hAnsi="Arial" w:cs="Arial"/>
-          <w:color w:val="1D1C1D"/>
-          <w:sz w:val="23"/>
-          <w:szCs w:val="23"/>
-          <w:shd w:val="clear" w:color="auto" w:fill="F8F8F8"/>
-        </w:rPr>
-        <w:t xml:space="preserve"> Kim </w:t>
-      </w:r>
-      <w:r>
-        <w:rPr>
-          <w:rFonts w:ascii="Arial" w:hAnsi="Arial" w:cs="Arial"/>
-          <w:color w:val="1D1C1D"/>
-          <w:sz w:val="23"/>
-          <w:szCs w:val="23"/>
-          <w:shd w:val="clear" w:color="auto" w:fill="F8F8F8"/>
-        </w:rPr>
-        <w:t xml:space="preserve">Aissa </w:t>
-      </w:r>
-      <w:r>
-        <w:rPr>
-          <w:rFonts w:ascii="Arial" w:hAnsi="Arial" w:cs="Arial"/>
-          <w:color w:val="1D1C1D"/>
-          <w:sz w:val="23"/>
-          <w:szCs w:val="23"/>
-          <w:shd w:val="clear" w:color="auto" w:fill="F8F8F8"/>
-        </w:rPr>
-        <w:t xml:space="preserve">- </w:t>
-      </w:r>
-      <w:r>
-        <w:rPr>
-          <w:rFonts w:ascii="Arial" w:hAnsi="Arial" w:cs="Arial"/>
-          <w:color w:val="1D1C1D"/>
-          <w:sz w:val="23"/>
-          <w:szCs w:val="23"/>
-          <w:shd w:val="clear" w:color="auto" w:fill="F8F8F8"/>
-        </w:rPr>
-        <w:t>Data organization</w:t>
-      </w:r>
-    </w:p>
-    <w:p>
-      <w:pPr>
-        <w:rPr>
-          <w:rFonts w:ascii="Arial" w:hAnsi="Arial" w:cs="Arial"/>
-          <w:color w:val="1D1C1D"/>
-          <w:sz w:val="23"/>
-          <w:szCs w:val="23"/>
-          <w:shd w:val="clear" w:color="auto" w:fill="F8F8F8"/>
-        </w:rPr>
-      </w:pPr>
-      <w:r>
-        <w:rPr>
-          <w:rFonts w:ascii="Arial" w:hAnsi="Arial" w:cs="Arial"/>
-          <w:color w:val="1D1C1D"/>
-          <w:sz w:val="23"/>
-          <w:szCs w:val="23"/>
-          <w:shd w:val="clear" w:color="auto" w:fill="F8F8F8"/>
-        </w:rPr>
-        <w:t xml:space="preserve">                                    </w:t>
-      </w:r>
-      <w:proofErr w:type="spellStart"/>
-      <w:r>
-        <w:rPr>
-          <w:rFonts w:ascii="Arial" w:hAnsi="Arial" w:cs="Arial"/>
-          <w:color w:val="1D1C1D"/>
-          <w:sz w:val="23"/>
-          <w:szCs w:val="23"/>
-          <w:shd w:val="clear" w:color="auto" w:fill="F8F8F8"/>
-        </w:rPr>
-        <w:t>Powerpoint</w:t>
-      </w:r>
-      <w:proofErr w:type="spellEnd"/>
-      <w:r>
-        <w:rPr>
-          <w:rFonts w:ascii="Arial" w:hAnsi="Arial" w:cs="Arial"/>
-          <w:color w:val="1D1C1D"/>
-          <w:sz w:val="23"/>
-          <w:szCs w:val="23"/>
-          <w:shd w:val="clear" w:color="auto" w:fill="F8F8F8"/>
-        </w:rPr>
-        <w:t xml:space="preserve"> creation</w:t>
-      </w:r>
-      <w:r>
-        <w:rPr>
-          <w:rFonts w:ascii="Arial" w:hAnsi="Arial" w:cs="Arial"/>
-          <w:color w:val="1D1C1D"/>
-          <w:sz w:val="23"/>
-          <w:szCs w:val="23"/>
-          <w:shd w:val="clear" w:color="auto" w:fill="F8F8F8"/>
-        </w:rPr>
-        <w:t xml:space="preserve"> </w:t>
-      </w:r>
-      <w:r>
-        <w:rPr>
-          <w:rFonts w:ascii="Arial" w:hAnsi="Arial" w:cs="Arial"/>
-          <w:color w:val="1D1C1D"/>
-          <w:sz w:val="23"/>
-          <w:szCs w:val="23"/>
-          <w:shd w:val="clear" w:color="auto" w:fill="F8F8F8"/>
-        </w:rPr>
-        <w:t xml:space="preserve">- </w:t>
-      </w:r>
-      <w:proofErr w:type="spellStart"/>
-      <w:r>
-        <w:rPr>
-          <w:rFonts w:ascii="Arial" w:hAnsi="Arial" w:cs="Arial"/>
-          <w:color w:val="1D1C1D"/>
-          <w:sz w:val="23"/>
-          <w:szCs w:val="23"/>
-          <w:shd w:val="clear" w:color="auto" w:fill="F8F8F8"/>
-        </w:rPr>
-        <w:t>Liseth</w:t>
-      </w:r>
-      <w:proofErr w:type="spellEnd"/>
-      <w:r>
-        <w:rPr>
-          <w:rFonts w:ascii="Arial" w:hAnsi="Arial" w:cs="Arial"/>
-          <w:color w:val="1D1C1D"/>
-          <w:sz w:val="23"/>
-          <w:szCs w:val="23"/>
-          <w:shd w:val="clear" w:color="auto" w:fill="F8F8F8"/>
-        </w:rPr>
-        <w:t xml:space="preserve"> Rubio</w:t>
-      </w:r>
-    </w:p>
-    <w:p>
-      <w:pPr>
-        <w:rPr>
-          <w:rFonts w:ascii="Arial" w:hAnsi="Arial" w:cs="Arial"/>
-          <w:color w:val="1D1C1D"/>
-          <w:sz w:val="23"/>
-          <w:szCs w:val="23"/>
-          <w:shd w:val="clear" w:color="auto" w:fill="F8F8F8"/>
-        </w:rPr>
-      </w:pPr>
-      <w:r>
-        <w:rPr>
-          <w:rFonts w:ascii="Arial" w:hAnsi="Arial" w:cs="Arial"/>
-          <w:color w:val="1D1C1D"/>
-          <w:sz w:val="23"/>
-          <w:szCs w:val="23"/>
-          <w:shd w:val="clear" w:color="auto" w:fill="F8F8F8"/>
-        </w:rPr>
-        <w:t xml:space="preserve">                                    </w:t>
-      </w:r>
-      <w:r>
-        <w:rPr>
-          <w:rFonts w:ascii="Arial" w:hAnsi="Arial" w:cs="Arial"/>
-          <w:color w:val="1D1C1D"/>
-          <w:sz w:val="23"/>
-          <w:szCs w:val="23"/>
-          <w:shd w:val="clear" w:color="auto" w:fill="F8F8F8"/>
-        </w:rPr>
-        <w:t>SQL</w:t>
-      </w:r>
-      <w:r>
-        <w:rPr>
-          <w:rFonts w:ascii="Arial" w:hAnsi="Arial" w:cs="Arial"/>
-          <w:color w:val="1D1C1D"/>
-          <w:sz w:val="23"/>
-          <w:szCs w:val="23"/>
-          <w:shd w:val="clear" w:color="auto" w:fill="F8F8F8"/>
-        </w:rPr>
-        <w:t xml:space="preserve">- </w:t>
-      </w:r>
-      <w:proofErr w:type="spellStart"/>
-      <w:r>
-        <w:rPr>
-          <w:rFonts w:ascii="Arial" w:hAnsi="Arial" w:cs="Arial"/>
-          <w:color w:val="1D1C1D"/>
-          <w:sz w:val="23"/>
-          <w:szCs w:val="23"/>
-          <w:shd w:val="clear" w:color="auto" w:fill="F8F8F8"/>
-        </w:rPr>
-        <w:t>Derilee</w:t>
-      </w:r>
-      <w:proofErr w:type="spellEnd"/>
-      <w:r>
-        <w:rPr>
-          <w:rFonts w:ascii="Arial" w:hAnsi="Arial" w:cs="Arial"/>
-          <w:color w:val="1D1C1D"/>
-          <w:sz w:val="23"/>
-          <w:szCs w:val="23"/>
-          <w:shd w:val="clear" w:color="auto" w:fill="F8F8F8"/>
-        </w:rPr>
-        <w:t xml:space="preserve"> Walters &amp; </w:t>
-      </w:r>
-      <w:proofErr w:type="spellStart"/>
-      <w:r>
-        <w:rPr>
-          <w:rFonts w:ascii="Arial" w:hAnsi="Arial" w:cs="Arial"/>
-          <w:color w:val="1D1C1D"/>
-          <w:sz w:val="23"/>
-          <w:szCs w:val="23"/>
-          <w:shd w:val="clear" w:color="auto" w:fill="F8F8F8"/>
-        </w:rPr>
-        <w:t>Sacid</w:t>
-      </w:r>
-      <w:r>
-        <w:rPr>
-          <w:rFonts w:ascii="Arial" w:hAnsi="Arial" w:cs="Arial"/>
-          <w:color w:val="1D1C1D"/>
-          <w:sz w:val="23"/>
-          <w:szCs w:val="23"/>
-          <w:shd w:val="clear" w:color="auto" w:fill="F8F8F8"/>
-        </w:rPr>
-        <w:t>e</w:t>
-      </w:r>
-      <w:proofErr w:type="spellEnd"/>
-      <w:r>
-        <w:rPr>
-          <w:rFonts w:ascii="Arial" w:hAnsi="Arial" w:cs="Arial"/>
-          <w:color w:val="1D1C1D"/>
-          <w:sz w:val="23"/>
-          <w:szCs w:val="23"/>
-          <w:shd w:val="clear" w:color="auto" w:fill="F8F8F8"/>
-        </w:rPr>
-        <w:t xml:space="preserve"> Belair</w:t>
-      </w:r>
-    </w:p>
-    <w:p>
-      <w:r>
-        <w:rPr>
-          <w:rFonts w:ascii="Arial" w:hAnsi="Arial" w:cs="Arial"/>
-          <w:color w:val="1D1C1D"/>
-          <w:sz w:val="23"/>
-          <w:szCs w:val="23"/>
-          <w:shd w:val="clear" w:color="auto" w:fill="F8F8F8"/>
-        </w:rPr>
-        <w:t xml:space="preserve">References: </w:t>
-      </w:r>
+          <w:numId w:val="1"/>
+        </w:numPr>
+        <w:rPr>
+          <w:b/>
+          <w:bCs/>
+        </w:rPr>
+      </w:pPr>
+      <w:r>
+        <w:rPr>
+          <w:b/>
+          <w:bCs/>
+        </w:rPr>
+        <w:t xml:space="preserve">References for the data source: </w:t>
+      </w:r>
+    </w:p>
+    <w:p>
+      <w:pPr>
+        <w:pStyle w:val="ListParagraph"/>
+        <w:numPr>
+          <w:ilvl w:val="1"/>
+          <w:numId w:val="1"/>
+        </w:numPr>
+        <w:rPr>
+          <w:rStyle w:val="Hyperlink"/>
+          <w:color w:val="auto"/>
+          <w:u w:val="none"/>
+        </w:rPr>
+      </w:pPr>
       <w:hyperlink r:id="rId5" w:history="1">
         <w:r>
           <w:rPr>
@@ -941,42 +1272,18 @@
         <w:rPr>
           <w:rStyle w:val="Hyperlink"/>
           <w:color w:val="000000" w:themeColor="text1"/>
-          <w:u w:val="none"/>
-        </w:rPr>
-        <w:t xml:space="preserve">– Author: </w:t>
-      </w:r>
-      <w:proofErr w:type="spellStart"/>
-      <w:r>
-        <w:rPr>
-          <w:rStyle w:val="Hyperlink"/>
-          <w:color w:val="000000" w:themeColor="text1"/>
-          <w:u w:val="none"/>
-        </w:rPr>
-        <w:t>Belayet</w:t>
-      </w:r>
-      <w:proofErr w:type="spellEnd"/>
-      <w:r>
-        <w:rPr>
-          <w:rStyle w:val="Hyperlink"/>
-          <w:color w:val="000000" w:themeColor="text1"/>
-          <w:u w:val="none"/>
-        </w:rPr>
-        <w:t xml:space="preserve"> Hossain</w:t>
-      </w:r>
-    </w:p>
-    <w:p>
-      <w:pPr>
-        <w:rPr>
-          <w:rFonts w:ascii="Arial" w:hAnsi="Arial" w:cs="Arial"/>
-          <w:color w:val="1D1C1D"/>
-          <w:sz w:val="23"/>
-          <w:szCs w:val="23"/>
-          <w:shd w:val="clear" w:color="auto" w:fill="F8F8F8"/>
-        </w:rPr>
-      </w:pPr>
-      <w:r>
-        <w:t xml:space="preserve"> </w:t>
-      </w:r>
+        </w:rPr>
+        <w:t>– Author: Belayet Hossain</w:t>
+      </w:r>
+    </w:p>
+    <w:p>
+      <w:pPr>
+        <w:pStyle w:val="ListParagraph"/>
+        <w:numPr>
+          <w:ilvl w:val="1"/>
+          <w:numId w:val="1"/>
+        </w:numPr>
+      </w:pPr>
       <w:hyperlink r:id="rId6" w:history="1">
         <w:r>
           <w:rPr>
@@ -985,6 +1292,478 @@
           <w:t>country to continent (kaggle.com)</w:t>
         </w:r>
       </w:hyperlink>
+    </w:p>
+    <w:p>
+      <w:pPr>
+        <w:pStyle w:val="ListParagraph"/>
+        <w:ind w:left="1440"/>
+        <w:rPr>
+          <w:b/>
+          <w:bCs/>
+        </w:rPr>
+      </w:pPr>
+    </w:p>
+    <w:p>
+      <w:pPr>
+        <w:pStyle w:val="ListParagraph"/>
+        <w:numPr>
+          <w:ilvl w:val="0"/>
+          <w:numId w:val="1"/>
+        </w:numPr>
+        <w:rPr>
+          <w:b/>
+          <w:bCs/>
+        </w:rPr>
+      </w:pPr>
+      <w:r>
+        <w:rPr>
+          <w:b/>
+          <w:bCs/>
+        </w:rPr>
+        <w:t>References for external code:</w:t>
+      </w:r>
+    </w:p>
+    <w:p>
+      <w:pPr>
+        <w:pStyle w:val="ListParagraph"/>
+        <w:numPr>
+          <w:ilvl w:val="1"/>
+          <w:numId w:val="1"/>
+        </w:numPr>
+        <w:rPr>
+          <w:b/>
+          <w:bCs/>
+        </w:rPr>
+      </w:pPr>
+      <w:hyperlink r:id="rId7" w:history="1">
+        <w:r>
+          <w:rPr>
+            <w:rStyle w:val="Hyperlink"/>
+            <w:b/>
+            <w:bCs/>
+          </w:rPr>
+          <w:t>https://seaborn.pydata.org/tutorial.html</w:t>
+        </w:r>
+      </w:hyperlink>
+    </w:p>
+    <w:p>
+      <w:pPr>
+        <w:pStyle w:val="ListParagraph"/>
+        <w:ind w:left="1440"/>
+        <w:rPr>
+          <w:b/>
+          <w:bCs/>
+        </w:rPr>
+      </w:pPr>
+    </w:p>
+    <w:p>
+      <w:pPr>
+        <w:pStyle w:val="ListParagraph"/>
+        <w:numPr>
+          <w:ilvl w:val="0"/>
+          <w:numId w:val="1"/>
+        </w:numPr>
+        <w:rPr>
+          <w:b/>
+          <w:bCs/>
+        </w:rPr>
+      </w:pPr>
+      <w:r>
+        <w:rPr>
+          <w:b/>
+          <w:bCs/>
+        </w:rPr>
+        <w:t xml:space="preserve">ETL workflow documentation </w:t>
+      </w:r>
+      <w:r>
+        <w:rPr>
+          <w:b/>
+          <w:bCs/>
+        </w:rPr>
+        <w:t>with</w:t>
+      </w:r>
+      <w:r>
+        <w:rPr>
+          <w:b/>
+          <w:bCs/>
+        </w:rPr>
+        <w:t xml:space="preserve"> ERD</w:t>
+      </w:r>
+      <w:r>
+        <w:rPr>
+          <w:b/>
+          <w:bCs/>
+        </w:rPr>
+        <w:t xml:space="preserve"> Image</w:t>
+      </w:r>
+      <w:r>
+        <w:rPr>
+          <w:b/>
+          <w:bCs/>
+        </w:rPr>
+        <w:t>:</w:t>
+      </w:r>
+      <w:r>
+        <w:rPr>
+          <w:b/>
+          <w:bCs/>
+        </w:rPr>
+        <w:t xml:space="preserve"> </w:t>
+      </w:r>
+    </w:p>
+    <w:p>
+      <w:pPr>
+        <w:pStyle w:val="NormalWeb"/>
+        <w:ind w:left="720"/>
+      </w:pPr>
+      <w:r>
+        <w:rPr>
+          <w:noProof/>
+        </w:rPr>
+        <w:lastRenderedPageBreak/>
+        <w:drawing>
+          <wp:inline distT="0" distB="0" distL="0" distR="0" wp14:anchorId="27B15DC7" wp14:editId="47C84F4F">
+            <wp:extent cx="2899410" cy="4484587"/>
+            <wp:effectExtent l="0" t="0" r="0" b="0"/>
+            <wp:docPr id="793573177" name="Picture 1" descr="A screenshot of a computer&#10;&#10;Description automatically generated"/>
+            <wp:cNvGraphicFramePr>
+              <a:graphicFrameLocks xmlns:a="http://schemas.openxmlformats.org/drawingml/2006/main" noChangeAspect="1"/>
+            </wp:cNvGraphicFramePr>
+            <a:graphic xmlns:a="http://schemas.openxmlformats.org/drawingml/2006/main">
+              <a:graphicData uri="http://schemas.openxmlformats.org/drawingml/2006/picture">
+                <pic:pic xmlns:pic="http://schemas.openxmlformats.org/drawingml/2006/picture">
+                  <pic:nvPicPr>
+                    <pic:cNvPr id="793573177" name="Picture 1" descr="A screenshot of a computer&#10;&#10;Description automatically generated"/>
+                    <pic:cNvPicPr>
+                      <a:picLocks noChangeAspect="1" noChangeArrowheads="1"/>
+                    </pic:cNvPicPr>
+                  </pic:nvPicPr>
+                  <pic:blipFill>
+                    <a:blip r:embed="rId8" cstate="print">
+                      <a:extLst>
+                        <a:ext uri="{28A0092B-C50C-407E-A947-70E740481C1C}">
+                          <a14:useLocalDpi xmlns:a14="http://schemas.microsoft.com/office/drawing/2010/main" val="0"/>
+                        </a:ext>
+                      </a:extLst>
+                    </a:blip>
+                    <a:srcRect/>
+                    <a:stretch>
+                      <a:fillRect/>
+                    </a:stretch>
+                  </pic:blipFill>
+                  <pic:spPr bwMode="auto">
+                    <a:xfrm>
+                      <a:off x="0" y="0"/>
+                      <a:ext cx="2902592" cy="4489508"/>
+                    </a:xfrm>
+                    <a:prstGeom prst="rect">
+                      <a:avLst/>
+                    </a:prstGeom>
+                    <a:noFill/>
+                    <a:ln>
+                      <a:noFill/>
+                    </a:ln>
+                  </pic:spPr>
+                </pic:pic>
+              </a:graphicData>
+            </a:graphic>
+          </wp:inline>
+        </w:drawing>
+      </w:r>
+    </w:p>
+    <w:p>
+      <w:pPr>
+        <w:pStyle w:val="ListParagraph"/>
+        <w:rPr>
+          <w:b/>
+          <w:bCs/>
+        </w:rPr>
+      </w:pPr>
+    </w:p>
+    <w:p>
+      <w:pPr>
+        <w:pStyle w:val="ListParagraph"/>
+        <w:rPr>
+          <w:b/>
+          <w:bCs/>
+        </w:rPr>
+      </w:pPr>
+    </w:p>
+    <w:p/>
+    <w:p/>
+    <w:p/>
+    <w:p/>
+    <w:p/>
+    <w:p/>
+    <w:p/>
+    <w:p/>
+    <w:p/>
+    <w:p/>
+    <w:p/>
+    <w:p/>
+    <w:p/>
+    <w:p/>
+    <w:p/>
+    <w:p/>
+    <w:p>
+      <w:pPr>
+        <w:rPr>
+          <w:sz w:val="24"/>
+          <w:szCs w:val="24"/>
+        </w:rPr>
+      </w:pPr>
+      <w:r>
+        <w:rPr>
+          <w:sz w:val="24"/>
+          <w:szCs w:val="24"/>
+        </w:rPr>
+        <w:t>Can you describe your experience with troubleshooting technical issues?</w:t>
+      </w:r>
+    </w:p>
+    <w:p>
+      <w:pPr>
+        <w:rPr>
+          <w:sz w:val="24"/>
+          <w:szCs w:val="24"/>
+        </w:rPr>
+      </w:pPr>
+      <w:r>
+        <w:rPr>
+          <w:sz w:val="24"/>
+          <w:szCs w:val="24"/>
+        </w:rPr>
+        <w:t xml:space="preserve">For a surgical case, the anesthesia provider called me to troubleshoot the Drager Perseus A500 machine. When I got to the room, the problem they were facing was fluctuations with the CO2 levels and the patient slowly turning bluish. </w:t>
+      </w:r>
+    </w:p>
+    <w:p>
+      <w:pPr>
+        <w:rPr>
+          <w:sz w:val="24"/>
+          <w:szCs w:val="24"/>
+        </w:rPr>
+      </w:pPr>
+      <w:r>
+        <w:rPr>
+          <w:sz w:val="24"/>
+          <w:szCs w:val="24"/>
+        </w:rPr>
+        <w:t>With this information, instead of going through the whole system check for entire machine, there are three important things that I always considered when troubleshooting:</w:t>
+      </w:r>
+    </w:p>
+    <w:p>
+      <w:pPr>
+        <w:pStyle w:val="ListParagraph"/>
+        <w:numPr>
+          <w:ilvl w:val="0"/>
+          <w:numId w:val="3"/>
+        </w:numPr>
+        <w:rPr>
+          <w:sz w:val="24"/>
+          <w:szCs w:val="24"/>
+        </w:rPr>
+      </w:pPr>
+      <w:r>
+        <w:rPr>
+          <w:sz w:val="24"/>
+          <w:szCs w:val="24"/>
+        </w:rPr>
+        <w:t>The physical appearance of the patient, meaning skin color, temperature, level of consciousness.</w:t>
+      </w:r>
+    </w:p>
+    <w:p>
+      <w:pPr>
+        <w:pStyle w:val="ListParagraph"/>
+        <w:numPr>
+          <w:ilvl w:val="0"/>
+          <w:numId w:val="3"/>
+        </w:numPr>
+        <w:rPr>
+          <w:sz w:val="24"/>
+          <w:szCs w:val="24"/>
+        </w:rPr>
+      </w:pPr>
+      <w:r>
+        <w:rPr>
+          <w:sz w:val="24"/>
+          <w:szCs w:val="24"/>
+        </w:rPr>
+        <w:t>Screen, showing vital signs (heart rate, blood pressure, respiratory rate, end-tidal CO2).</w:t>
+      </w:r>
+    </w:p>
+    <w:p>
+      <w:pPr>
+        <w:pStyle w:val="ListParagraph"/>
+        <w:numPr>
+          <w:ilvl w:val="0"/>
+          <w:numId w:val="3"/>
+        </w:numPr>
+        <w:rPr>
+          <w:sz w:val="24"/>
+          <w:szCs w:val="24"/>
+        </w:rPr>
+      </w:pPr>
+      <w:r>
+        <w:rPr>
+          <w:sz w:val="24"/>
+          <w:szCs w:val="24"/>
+        </w:rPr>
+        <w:t xml:space="preserve">Analyzing how the machine’s performance and operation can affect these conditions. </w:t>
+      </w:r>
+    </w:p>
+    <w:p>
+      <w:pPr>
+        <w:rPr>
+          <w:sz w:val="24"/>
+          <w:szCs w:val="24"/>
+        </w:rPr>
+      </w:pPr>
+      <w:r>
+        <w:rPr>
+          <w:sz w:val="24"/>
+          <w:szCs w:val="24"/>
+        </w:rPr>
+        <w:t>Therefore, I remember the patient was first turning bluish and the CO2 levels were increasing exponentially.</w:t>
+      </w:r>
+    </w:p>
+    <w:p>
+      <w:pPr>
+        <w:pStyle w:val="ListParagraph"/>
+        <w:numPr>
+          <w:ilvl w:val="0"/>
+          <w:numId w:val="4"/>
+        </w:numPr>
+        <w:rPr>
+          <w:sz w:val="24"/>
+          <w:szCs w:val="24"/>
+        </w:rPr>
+      </w:pPr>
+      <w:r>
+        <w:rPr>
+          <w:sz w:val="24"/>
+          <w:szCs w:val="24"/>
+        </w:rPr>
+        <w:t>If the CO2 levels are too low:</w:t>
+      </w:r>
+    </w:p>
+    <w:p>
+      <w:pPr>
+        <w:pStyle w:val="ListParagraph"/>
+        <w:numPr>
+          <w:ilvl w:val="1"/>
+          <w:numId w:val="4"/>
+        </w:numPr>
+        <w:rPr>
+          <w:sz w:val="24"/>
+          <w:szCs w:val="24"/>
+        </w:rPr>
+      </w:pPr>
+      <w:r>
+        <w:rPr>
+          <w:sz w:val="24"/>
+          <w:szCs w:val="24"/>
+        </w:rPr>
+        <w:t xml:space="preserve">The patient may turn slightly bluish </w:t>
+      </w:r>
+    </w:p>
+    <w:p>
+      <w:pPr>
+        <w:pStyle w:val="ListParagraph"/>
+        <w:numPr>
+          <w:ilvl w:val="1"/>
+          <w:numId w:val="4"/>
+        </w:numPr>
+        <w:rPr>
+          <w:sz w:val="24"/>
+          <w:szCs w:val="24"/>
+        </w:rPr>
+      </w:pPr>
+      <w:r>
+        <w:rPr>
+          <w:sz w:val="24"/>
+          <w:szCs w:val="24"/>
+        </w:rPr>
+        <w:t xml:space="preserve">The component of the machine that may affect this could be the oxygen cylinder being too open and therefore increasing the concentration of oxygen going into the patient through the respiratory system, which would essentially dilute the amount of CO2 and therefore decrease those CO2 levels. </w:t>
+      </w:r>
+    </w:p>
+    <w:p>
+      <w:pPr>
+        <w:pStyle w:val="ListParagraph"/>
+        <w:numPr>
+          <w:ilvl w:val="0"/>
+          <w:numId w:val="4"/>
+        </w:numPr>
+        <w:rPr>
+          <w:sz w:val="24"/>
+          <w:szCs w:val="24"/>
+        </w:rPr>
+      </w:pPr>
+      <w:r>
+        <w:rPr>
+          <w:sz w:val="24"/>
+          <w:szCs w:val="24"/>
+        </w:rPr>
+        <w:t>If the CO2 levels are too high:</w:t>
+      </w:r>
+    </w:p>
+    <w:p>
+      <w:pPr>
+        <w:pStyle w:val="ListParagraph"/>
+        <w:numPr>
+          <w:ilvl w:val="1"/>
+          <w:numId w:val="4"/>
+        </w:numPr>
+        <w:rPr>
+          <w:sz w:val="24"/>
+          <w:szCs w:val="24"/>
+        </w:rPr>
+      </w:pPr>
+      <w:r>
+        <w:rPr>
+          <w:sz w:val="24"/>
+          <w:szCs w:val="24"/>
+        </w:rPr>
+        <w:t>The patient may turn bluish and purple.</w:t>
+      </w:r>
+    </w:p>
+    <w:p>
+      <w:pPr>
+        <w:pStyle w:val="ListParagraph"/>
+        <w:numPr>
+          <w:ilvl w:val="1"/>
+          <w:numId w:val="4"/>
+        </w:numPr>
+        <w:rPr>
+          <w:sz w:val="24"/>
+          <w:szCs w:val="24"/>
+        </w:rPr>
+      </w:pPr>
+      <w:r>
+        <w:rPr>
+          <w:sz w:val="24"/>
+          <w:szCs w:val="24"/>
+        </w:rPr>
+        <w:t>The component of the machine that could affect this would be the CO2 absorber. When a patient is under anesthesia, CO2 is typically exhaled by the patient and enters the anesthesia machine through the respiratory system. The CO2 absorber then captures and removes CO2 from the gas mixture before it is recirculated back to the patient. Therefore, if the CO2 absorber is expired, meaning too saturated with CO2 turning blue or purple, the concentration of CO2 exhaled by the patient would be recycled back to the patient, increasing those CO2 levels on the screen.</w:t>
+      </w:r>
+    </w:p>
+    <w:p>
+      <w:pPr>
+        <w:pStyle w:val="ListParagraph"/>
+        <w:rPr>
+          <w:b/>
+          <w:bCs/>
+          <w:sz w:val="24"/>
+          <w:szCs w:val="24"/>
+        </w:rPr>
+      </w:pPr>
+    </w:p>
+    <w:p>
+      <w:pPr>
+        <w:pStyle w:val="ListParagraph"/>
+        <w:rPr>
+          <w:b/>
+          <w:bCs/>
+        </w:rPr>
+      </w:pPr>
     </w:p>
     <w:sectPr>
       <w:pgSz w:w="12240" w:h="15840"/>
@@ -997,11 +1776,382 @@
 </file>
 
 <file path=word/numbering.xml><?xml version="1.0" encoding="utf-8"?>
-<w:numbering xmlns:wpc="http://schemas.microsoft.com/office/word/2010/wordprocessingCanvas" xmlns:cx="http://schemas.microsoft.com/office/drawing/2014/chartex" xmlns:cx1="http://schemas.microsoft.com/office/drawing/2015/9/8/chartex" xmlns:cx2="http://schemas.microsoft.com/office/drawing/2015/10/21/chartex" xmlns:cx3="http://schemas.microsoft.com/office/drawing/2016/5/9/chartex" xmlns:cx4="http://schemas.microsoft.com/office/drawing/2016/5/10/chartex" xmlns:cx5="http://schemas.microsoft.com/office/drawing/2016/5/11/chartex" xmlns:cx6="http://schemas.microsoft.com/office/drawing/2016/5/12/chartex" xmlns:cx7="http://schemas.microsoft.com/office/drawing/2016/5/13/chartex" xmlns:cx8="http://schemas.microsoft.com/office/drawing/2016/5/14/chartex" xmlns:mc="http://schemas.openxmlformats.org/markup-compatibility/2006" xmlns:aink="http://schemas.microsoft.com/office/drawing/2016/ink" xmlns:am3d="http://schemas.microsoft.com/office/drawing/2017/model3d" xmlns:o="urn:schemas-microsoft-com:office:office" xmlns:oel="http://schemas.microsoft.com/office/2019/extlst" xmlns:r="http://schemas.openxmlformats.org/officeDocument/2006/relationships" xmlns:m="http://schemas.openxmlformats.org/officeDocument/2006/math" xmlns:v="urn:schemas-microsoft-com:vml" xmlns:wp14="http://schemas.microsoft.com/office/word/2010/wordprocessingDrawing" xmlns:wp="http://schemas.openxmlformats.org/drawingml/2006/wordprocessingDrawing" xmlns:w10="urn:schemas-microsoft-com:office:word" xmlns:w="http://schemas.openxmlformats.org/wordprocessingml/2006/main" xmlns:w14="http://schemas.microsoft.com/office/word/2010/wordml" xmlns:w15="http://schemas.microsoft.com/office/word/2012/wordml" xmlns:w16cex="http://schemas.microsoft.com/office/word/2018/wordml/cex" xmlns:w16cid="http://schemas.microsoft.com/office/word/2016/wordml/cid" xmlns:w16="http://schemas.microsoft.com/office/word/2018/wordml" xmlns:w16sdtdh="http://schemas.microsoft.com/office/word/2020/wordml/sdtdatahash" xmlns:w16se="http://schemas.microsoft.com/office/word/2015/wordml/symex" xmlns:wpg="http://schemas.microsoft.com/office/word/2010/wordprocessingGroup" xmlns:wpi="http://schemas.microsoft.com/office/word/2010/wordprocessingInk" xmlns:wne="http://schemas.microsoft.com/office/word/2006/wordml" xmlns:wps="http://schemas.microsoft.com/office/word/2010/wordprocessingShape" mc:Ignorable="w14 w15 w16se w16cid w16 w16cex w16sdtdh wp14">
+<w:numbering xmlns:wpc="http://schemas.microsoft.com/office/word/2010/wordprocessingCanvas" xmlns:cx="http://schemas.microsoft.com/office/drawing/2014/chartex" xmlns:cx1="http://schemas.microsoft.com/office/drawing/2015/9/8/chartex" xmlns:cx2="http://schemas.microsoft.com/office/drawing/2015/10/21/chartex" xmlns:cx3="http://schemas.microsoft.com/office/drawing/2016/5/9/chartex" xmlns:cx4="http://schemas.microsoft.com/office/drawing/2016/5/10/chartex" xmlns:cx5="http://schemas.microsoft.com/office/drawing/2016/5/11/chartex" xmlns:cx6="http://schemas.microsoft.com/office/drawing/2016/5/12/chartex" xmlns:cx7="http://schemas.microsoft.com/office/drawing/2016/5/13/chartex" xmlns:cx8="http://schemas.microsoft.com/office/drawing/2016/5/14/chartex" xmlns:mc="http://schemas.openxmlformats.org/markup-compatibility/2006" xmlns:aink="http://schemas.microsoft.com/office/drawing/2016/ink" xmlns:am3d="http://schemas.microsoft.com/office/drawing/2017/model3d" xmlns:o="urn:schemas-microsoft-com:office:office" xmlns:oel="http://schemas.microsoft.com/office/2019/extlst" xmlns:r="http://schemas.openxmlformats.org/officeDocument/2006/relationships" xmlns:m="http://schemas.openxmlformats.org/officeDocument/2006/math" xmlns:v="urn:schemas-microsoft-com:vml" xmlns:wp14="http://schemas.microsoft.com/office/word/2010/wordprocessingDrawing" xmlns:wp="http://schemas.openxmlformats.org/drawingml/2006/wordprocessingDrawing" xmlns:w10="urn:schemas-microsoft-com:office:word" xmlns:w="http://schemas.openxmlformats.org/wordprocessingml/2006/main" xmlns:w14="http://schemas.microsoft.com/office/word/2010/wordml" xmlns:w15="http://schemas.microsoft.com/office/word/2012/wordml" xmlns:w16cex="http://schemas.microsoft.com/office/word/2018/wordml/cex" xmlns:w16cid="http://schemas.microsoft.com/office/word/2016/wordml/cid" xmlns:w16="http://schemas.microsoft.com/office/word/2018/wordml" xmlns:w16du="http://schemas.microsoft.com/office/word/2023/wordml/word16du" xmlns:w16sdtdh="http://schemas.microsoft.com/office/word/2020/wordml/sdtdatahash" xmlns:w16se="http://schemas.microsoft.com/office/word/2015/wordml/symex" xmlns:wpg="http://schemas.microsoft.com/office/word/2010/wordprocessingGroup" xmlns:wpi="http://schemas.microsoft.com/office/word/2010/wordprocessingInk" xmlns:wne="http://schemas.microsoft.com/office/word/2006/wordml" xmlns:wps="http://schemas.microsoft.com/office/word/2010/wordprocessingShape" mc:Ignorable="w14 w15 w16se w16cid w16 w16cex w16sdtdh w16du wp14">
   <w:abstractNum w:abstractNumId="0" w15:restartNumberingAfterBreak="0">
-    <w:nsid w:val="1882679B"/>
+    <w:nsid w:val="0EA92E5A"/>
+    <w:multiLevelType w:val="hybridMultilevel"/>
+    <w:tmpl w:val="F4980B3E"/>
+    <w:lvl w:ilvl="0" w:tplc="04090015">
+      <w:start w:val="1"/>
+      <w:numFmt w:val="upperLetter"/>
+      <w:lvlText w:val="%1."/>
+      <w:lvlJc w:val="left"/>
+      <w:pPr>
+        <w:ind w:left="720" w:hanging="360"/>
+      </w:pPr>
+    </w:lvl>
+    <w:lvl w:ilvl="1" w:tplc="04090019">
+      <w:start w:val="1"/>
+      <w:numFmt w:val="lowerLetter"/>
+      <w:lvlText w:val="%2."/>
+      <w:lvlJc w:val="left"/>
+      <w:pPr>
+        <w:ind w:left="1440" w:hanging="360"/>
+      </w:pPr>
+    </w:lvl>
+    <w:lvl w:ilvl="2" w:tplc="0409001B">
+      <w:start w:val="1"/>
+      <w:numFmt w:val="lowerRoman"/>
+      <w:lvlText w:val="%3."/>
+      <w:lvlJc w:val="right"/>
+      <w:pPr>
+        <w:ind w:left="2160" w:hanging="180"/>
+      </w:pPr>
+    </w:lvl>
+    <w:lvl w:ilvl="3" w:tplc="0409000F" w:tentative="1">
+      <w:start w:val="1"/>
+      <w:numFmt w:val="decimal"/>
+      <w:lvlText w:val="%4."/>
+      <w:lvlJc w:val="left"/>
+      <w:pPr>
+        <w:ind w:left="2880" w:hanging="360"/>
+      </w:pPr>
+    </w:lvl>
+    <w:lvl w:ilvl="4" w:tplc="04090019" w:tentative="1">
+      <w:start w:val="1"/>
+      <w:numFmt w:val="lowerLetter"/>
+      <w:lvlText w:val="%5."/>
+      <w:lvlJc w:val="left"/>
+      <w:pPr>
+        <w:ind w:left="3600" w:hanging="360"/>
+      </w:pPr>
+    </w:lvl>
+    <w:lvl w:ilvl="5" w:tplc="0409001B" w:tentative="1">
+      <w:start w:val="1"/>
+      <w:numFmt w:val="lowerRoman"/>
+      <w:lvlText w:val="%6."/>
+      <w:lvlJc w:val="right"/>
+      <w:pPr>
+        <w:ind w:left="4320" w:hanging="180"/>
+      </w:pPr>
+    </w:lvl>
+    <w:lvl w:ilvl="6" w:tplc="0409000F" w:tentative="1">
+      <w:start w:val="1"/>
+      <w:numFmt w:val="decimal"/>
+      <w:lvlText w:val="%7."/>
+      <w:lvlJc w:val="left"/>
+      <w:pPr>
+        <w:ind w:left="5040" w:hanging="360"/>
+      </w:pPr>
+    </w:lvl>
+    <w:lvl w:ilvl="7" w:tplc="04090019" w:tentative="1">
+      <w:start w:val="1"/>
+      <w:numFmt w:val="lowerLetter"/>
+      <w:lvlText w:val="%8."/>
+      <w:lvlJc w:val="left"/>
+      <w:pPr>
+        <w:ind w:left="5760" w:hanging="360"/>
+      </w:pPr>
+    </w:lvl>
+    <w:lvl w:ilvl="8" w:tplc="0409001B" w:tentative="1">
+      <w:start w:val="1"/>
+      <w:numFmt w:val="lowerRoman"/>
+      <w:lvlText w:val="%9."/>
+      <w:lvlJc w:val="right"/>
+      <w:pPr>
+        <w:ind w:left="6480" w:hanging="180"/>
+      </w:pPr>
+    </w:lvl>
+  </w:abstractNum>
+  <w:abstractNum w:abstractNumId="1" w15:restartNumberingAfterBreak="0">
+    <w:nsid w:val="145A0551"/>
+    <w:multiLevelType w:val="hybridMultilevel"/>
+    <w:tmpl w:val="6B96DA24"/>
+    <w:lvl w:ilvl="0" w:tplc="04090019">
+      <w:start w:val="1"/>
+      <w:numFmt w:val="lowerLetter"/>
+      <w:lvlText w:val="%1."/>
+      <w:lvlJc w:val="left"/>
+      <w:pPr>
+        <w:ind w:left="1080" w:hanging="360"/>
+      </w:pPr>
+    </w:lvl>
+    <w:lvl w:ilvl="1" w:tplc="04090019" w:tentative="1">
+      <w:start w:val="1"/>
+      <w:numFmt w:val="lowerLetter"/>
+      <w:lvlText w:val="%2."/>
+      <w:lvlJc w:val="left"/>
+      <w:pPr>
+        <w:ind w:left="1800" w:hanging="360"/>
+      </w:pPr>
+    </w:lvl>
+    <w:lvl w:ilvl="2" w:tplc="0409001B" w:tentative="1">
+      <w:start w:val="1"/>
+      <w:numFmt w:val="lowerRoman"/>
+      <w:lvlText w:val="%3."/>
+      <w:lvlJc w:val="right"/>
+      <w:pPr>
+        <w:ind w:left="2520" w:hanging="180"/>
+      </w:pPr>
+    </w:lvl>
+    <w:lvl w:ilvl="3" w:tplc="0409000F" w:tentative="1">
+      <w:start w:val="1"/>
+      <w:numFmt w:val="decimal"/>
+      <w:lvlText w:val="%4."/>
+      <w:lvlJc w:val="left"/>
+      <w:pPr>
+        <w:ind w:left="3240" w:hanging="360"/>
+      </w:pPr>
+    </w:lvl>
+    <w:lvl w:ilvl="4" w:tplc="04090019" w:tentative="1">
+      <w:start w:val="1"/>
+      <w:numFmt w:val="lowerLetter"/>
+      <w:lvlText w:val="%5."/>
+      <w:lvlJc w:val="left"/>
+      <w:pPr>
+        <w:ind w:left="3960" w:hanging="360"/>
+      </w:pPr>
+    </w:lvl>
+    <w:lvl w:ilvl="5" w:tplc="0409001B" w:tentative="1">
+      <w:start w:val="1"/>
+      <w:numFmt w:val="lowerRoman"/>
+      <w:lvlText w:val="%6."/>
+      <w:lvlJc w:val="right"/>
+      <w:pPr>
+        <w:ind w:left="4680" w:hanging="180"/>
+      </w:pPr>
+    </w:lvl>
+    <w:lvl w:ilvl="6" w:tplc="0409000F" w:tentative="1">
+      <w:start w:val="1"/>
+      <w:numFmt w:val="decimal"/>
+      <w:lvlText w:val="%7."/>
+      <w:lvlJc w:val="left"/>
+      <w:pPr>
+        <w:ind w:left="5400" w:hanging="360"/>
+      </w:pPr>
+    </w:lvl>
+    <w:lvl w:ilvl="7" w:tplc="04090019" w:tentative="1">
+      <w:start w:val="1"/>
+      <w:numFmt w:val="lowerLetter"/>
+      <w:lvlText w:val="%8."/>
+      <w:lvlJc w:val="left"/>
+      <w:pPr>
+        <w:ind w:left="6120" w:hanging="360"/>
+      </w:pPr>
+    </w:lvl>
+    <w:lvl w:ilvl="8" w:tplc="0409001B" w:tentative="1">
+      <w:start w:val="1"/>
+      <w:numFmt w:val="lowerRoman"/>
+      <w:lvlText w:val="%9."/>
+      <w:lvlJc w:val="right"/>
+      <w:pPr>
+        <w:ind w:left="6840" w:hanging="180"/>
+      </w:pPr>
+    </w:lvl>
+  </w:abstractNum>
+  <w:abstractNum w:abstractNumId="2" w15:restartNumberingAfterBreak="0">
+    <w:nsid w:val="194B113A"/>
+    <w:multiLevelType w:val="hybridMultilevel"/>
+    <w:tmpl w:val="FF6C74E8"/>
+    <w:lvl w:ilvl="0" w:tplc="04090001">
+      <w:start w:val="1"/>
+      <w:numFmt w:val="bullet"/>
+      <w:lvlText w:val=""/>
+      <w:lvlJc w:val="left"/>
+      <w:pPr>
+        <w:ind w:left="764" w:hanging="360"/>
+      </w:pPr>
+      <w:rPr>
+        <w:rFonts w:ascii="Symbol" w:hAnsi="Symbol" w:hint="default"/>
+      </w:rPr>
+    </w:lvl>
+    <w:lvl w:ilvl="1" w:tplc="04090003">
+      <w:start w:val="1"/>
+      <w:numFmt w:val="bullet"/>
+      <w:lvlText w:val="o"/>
+      <w:lvlJc w:val="left"/>
+      <w:pPr>
+        <w:ind w:left="1484" w:hanging="360"/>
+      </w:pPr>
+      <w:rPr>
+        <w:rFonts w:ascii="Courier New" w:hAnsi="Courier New" w:cs="Courier New" w:hint="default"/>
+      </w:rPr>
+    </w:lvl>
+    <w:lvl w:ilvl="2" w:tplc="04090005" w:tentative="1">
+      <w:start w:val="1"/>
+      <w:numFmt w:val="bullet"/>
+      <w:lvlText w:val=""/>
+      <w:lvlJc w:val="left"/>
+      <w:pPr>
+        <w:ind w:left="2204" w:hanging="360"/>
+      </w:pPr>
+      <w:rPr>
+        <w:rFonts w:ascii="Wingdings" w:hAnsi="Wingdings" w:hint="default"/>
+      </w:rPr>
+    </w:lvl>
+    <w:lvl w:ilvl="3" w:tplc="04090001" w:tentative="1">
+      <w:start w:val="1"/>
+      <w:numFmt w:val="bullet"/>
+      <w:lvlText w:val=""/>
+      <w:lvlJc w:val="left"/>
+      <w:pPr>
+        <w:ind w:left="2924" w:hanging="360"/>
+      </w:pPr>
+      <w:rPr>
+        <w:rFonts w:ascii="Symbol" w:hAnsi="Symbol" w:hint="default"/>
+      </w:rPr>
+    </w:lvl>
+    <w:lvl w:ilvl="4" w:tplc="04090003" w:tentative="1">
+      <w:start w:val="1"/>
+      <w:numFmt w:val="bullet"/>
+      <w:lvlText w:val="o"/>
+      <w:lvlJc w:val="left"/>
+      <w:pPr>
+        <w:ind w:left="3644" w:hanging="360"/>
+      </w:pPr>
+      <w:rPr>
+        <w:rFonts w:ascii="Courier New" w:hAnsi="Courier New" w:cs="Courier New" w:hint="default"/>
+      </w:rPr>
+    </w:lvl>
+    <w:lvl w:ilvl="5" w:tplc="04090005" w:tentative="1">
+      <w:start w:val="1"/>
+      <w:numFmt w:val="bullet"/>
+      <w:lvlText w:val=""/>
+      <w:lvlJc w:val="left"/>
+      <w:pPr>
+        <w:ind w:left="4364" w:hanging="360"/>
+      </w:pPr>
+      <w:rPr>
+        <w:rFonts w:ascii="Wingdings" w:hAnsi="Wingdings" w:hint="default"/>
+      </w:rPr>
+    </w:lvl>
+    <w:lvl w:ilvl="6" w:tplc="04090001" w:tentative="1">
+      <w:start w:val="1"/>
+      <w:numFmt w:val="bullet"/>
+      <w:lvlText w:val=""/>
+      <w:lvlJc w:val="left"/>
+      <w:pPr>
+        <w:ind w:left="5084" w:hanging="360"/>
+      </w:pPr>
+      <w:rPr>
+        <w:rFonts w:ascii="Symbol" w:hAnsi="Symbol" w:hint="default"/>
+      </w:rPr>
+    </w:lvl>
+    <w:lvl w:ilvl="7" w:tplc="04090003" w:tentative="1">
+      <w:start w:val="1"/>
+      <w:numFmt w:val="bullet"/>
+      <w:lvlText w:val="o"/>
+      <w:lvlJc w:val="left"/>
+      <w:pPr>
+        <w:ind w:left="5804" w:hanging="360"/>
+      </w:pPr>
+      <w:rPr>
+        <w:rFonts w:ascii="Courier New" w:hAnsi="Courier New" w:cs="Courier New" w:hint="default"/>
+      </w:rPr>
+    </w:lvl>
+    <w:lvl w:ilvl="8" w:tplc="04090005" w:tentative="1">
+      <w:start w:val="1"/>
+      <w:numFmt w:val="bullet"/>
+      <w:lvlText w:val=""/>
+      <w:lvlJc w:val="left"/>
+      <w:pPr>
+        <w:ind w:left="6524" w:hanging="360"/>
+      </w:pPr>
+      <w:rPr>
+        <w:rFonts w:ascii="Wingdings" w:hAnsi="Wingdings" w:hint="default"/>
+      </w:rPr>
+    </w:lvl>
+  </w:abstractNum>
+  <w:abstractNum w:abstractNumId="3" w15:restartNumberingAfterBreak="0">
+    <w:nsid w:val="1D1C7AA0"/>
+    <w:multiLevelType w:val="hybridMultilevel"/>
+    <w:tmpl w:val="5C90956A"/>
+    <w:lvl w:ilvl="0" w:tplc="04090015">
+      <w:start w:val="1"/>
+      <w:numFmt w:val="upperLetter"/>
+      <w:lvlText w:val="%1."/>
+      <w:lvlJc w:val="left"/>
+      <w:pPr>
+        <w:ind w:left="720" w:hanging="360"/>
+      </w:pPr>
+    </w:lvl>
+    <w:lvl w:ilvl="1" w:tplc="04090019">
+      <w:start w:val="1"/>
+      <w:numFmt w:val="lowerLetter"/>
+      <w:lvlText w:val="%2."/>
+      <w:lvlJc w:val="left"/>
+      <w:pPr>
+        <w:ind w:left="1440" w:hanging="360"/>
+      </w:pPr>
+    </w:lvl>
+    <w:lvl w:ilvl="2" w:tplc="0409001B">
+      <w:start w:val="1"/>
+      <w:numFmt w:val="lowerRoman"/>
+      <w:lvlText w:val="%3."/>
+      <w:lvlJc w:val="right"/>
+      <w:pPr>
+        <w:ind w:left="2160" w:hanging="180"/>
+      </w:pPr>
+    </w:lvl>
+    <w:lvl w:ilvl="3" w:tplc="0409000F" w:tentative="1">
+      <w:start w:val="1"/>
+      <w:numFmt w:val="decimal"/>
+      <w:lvlText w:val="%4."/>
+      <w:lvlJc w:val="left"/>
+      <w:pPr>
+        <w:ind w:left="2880" w:hanging="360"/>
+      </w:pPr>
+    </w:lvl>
+    <w:lvl w:ilvl="4" w:tplc="04090019" w:tentative="1">
+      <w:start w:val="1"/>
+      <w:numFmt w:val="lowerLetter"/>
+      <w:lvlText w:val="%5."/>
+      <w:lvlJc w:val="left"/>
+      <w:pPr>
+        <w:ind w:left="3600" w:hanging="360"/>
+      </w:pPr>
+    </w:lvl>
+    <w:lvl w:ilvl="5" w:tplc="0409001B" w:tentative="1">
+      <w:start w:val="1"/>
+      <w:numFmt w:val="lowerRoman"/>
+      <w:lvlText w:val="%6."/>
+      <w:lvlJc w:val="right"/>
+      <w:pPr>
+        <w:ind w:left="4320" w:hanging="180"/>
+      </w:pPr>
+    </w:lvl>
+    <w:lvl w:ilvl="6" w:tplc="0409000F" w:tentative="1">
+      <w:start w:val="1"/>
+      <w:numFmt w:val="decimal"/>
+      <w:lvlText w:val="%7."/>
+      <w:lvlJc w:val="left"/>
+      <w:pPr>
+        <w:ind w:left="5040" w:hanging="360"/>
+      </w:pPr>
+    </w:lvl>
+    <w:lvl w:ilvl="7" w:tplc="04090019" w:tentative="1">
+      <w:start w:val="1"/>
+      <w:numFmt w:val="lowerLetter"/>
+      <w:lvlText w:val="%8."/>
+      <w:lvlJc w:val="left"/>
+      <w:pPr>
+        <w:ind w:left="5760" w:hanging="360"/>
+      </w:pPr>
+    </w:lvl>
+    <w:lvl w:ilvl="8" w:tplc="0409001B" w:tentative="1">
+      <w:start w:val="1"/>
+      <w:numFmt w:val="lowerRoman"/>
+      <w:lvlText w:val="%9."/>
+      <w:lvlJc w:val="right"/>
+      <w:pPr>
+        <w:ind w:left="6480" w:hanging="180"/>
+      </w:pPr>
+    </w:lvl>
+  </w:abstractNum>
+  <w:abstractNum w:abstractNumId="4" w15:restartNumberingAfterBreak="0">
+    <w:nsid w:val="2F150339"/>
     <w:multiLevelType w:val="multilevel"/>
-    <w:tmpl w:val="03C04786"/>
+    <w:tmpl w:val="8AE2A04E"/>
     <w:lvl w:ilvl="0">
       <w:start w:val="1"/>
       <w:numFmt w:val="decimal"/>
@@ -1111,14 +2261,501 @@
       </w:pPr>
     </w:lvl>
   </w:abstractNum>
-  <w:abstractNum w:abstractNumId="1" w15:restartNumberingAfterBreak="0">
-    <w:nsid w:val="1F930CBD"/>
-    <w:multiLevelType w:val="multilevel"/>
-    <w:tmpl w:val="DA660BC6"/>
-    <w:lvl w:ilvl="0">
+  <w:abstractNum w:abstractNumId="5" w15:restartNumberingAfterBreak="0">
+    <w:nsid w:val="3746494C"/>
+    <w:multiLevelType w:val="hybridMultilevel"/>
+    <w:tmpl w:val="B1FC9382"/>
+    <w:lvl w:ilvl="0" w:tplc="04090015">
+      <w:start w:val="1"/>
+      <w:numFmt w:val="upperLetter"/>
+      <w:lvlText w:val="%1."/>
+      <w:lvlJc w:val="left"/>
+      <w:pPr>
+        <w:ind w:left="720" w:hanging="360"/>
+      </w:pPr>
+    </w:lvl>
+    <w:lvl w:ilvl="1" w:tplc="04090015">
+      <w:start w:val="1"/>
+      <w:numFmt w:val="upperLetter"/>
+      <w:lvlText w:val="%2."/>
+      <w:lvlJc w:val="left"/>
+      <w:pPr>
+        <w:ind w:left="1440" w:hanging="360"/>
+      </w:pPr>
+    </w:lvl>
+    <w:lvl w:ilvl="2" w:tplc="0409001B">
+      <w:start w:val="1"/>
+      <w:numFmt w:val="lowerRoman"/>
+      <w:lvlText w:val="%3."/>
+      <w:lvlJc w:val="right"/>
+      <w:pPr>
+        <w:ind w:left="2160" w:hanging="180"/>
+      </w:pPr>
+    </w:lvl>
+    <w:lvl w:ilvl="3" w:tplc="0409000F" w:tentative="1">
+      <w:start w:val="1"/>
+      <w:numFmt w:val="decimal"/>
+      <w:lvlText w:val="%4."/>
+      <w:lvlJc w:val="left"/>
+      <w:pPr>
+        <w:ind w:left="2880" w:hanging="360"/>
+      </w:pPr>
+    </w:lvl>
+    <w:lvl w:ilvl="4" w:tplc="04090019" w:tentative="1">
+      <w:start w:val="1"/>
+      <w:numFmt w:val="lowerLetter"/>
+      <w:lvlText w:val="%5."/>
+      <w:lvlJc w:val="left"/>
+      <w:pPr>
+        <w:ind w:left="3600" w:hanging="360"/>
+      </w:pPr>
+    </w:lvl>
+    <w:lvl w:ilvl="5" w:tplc="0409001B" w:tentative="1">
+      <w:start w:val="1"/>
+      <w:numFmt w:val="lowerRoman"/>
+      <w:lvlText w:val="%6."/>
+      <w:lvlJc w:val="right"/>
+      <w:pPr>
+        <w:ind w:left="4320" w:hanging="180"/>
+      </w:pPr>
+    </w:lvl>
+    <w:lvl w:ilvl="6" w:tplc="0409000F" w:tentative="1">
+      <w:start w:val="1"/>
+      <w:numFmt w:val="decimal"/>
+      <w:lvlText w:val="%7."/>
+      <w:lvlJc w:val="left"/>
+      <w:pPr>
+        <w:ind w:left="5040" w:hanging="360"/>
+      </w:pPr>
+    </w:lvl>
+    <w:lvl w:ilvl="7" w:tplc="04090019" w:tentative="1">
+      <w:start w:val="1"/>
+      <w:numFmt w:val="lowerLetter"/>
+      <w:lvlText w:val="%8."/>
+      <w:lvlJc w:val="left"/>
+      <w:pPr>
+        <w:ind w:left="5760" w:hanging="360"/>
+      </w:pPr>
+    </w:lvl>
+    <w:lvl w:ilvl="8" w:tplc="0409001B" w:tentative="1">
+      <w:start w:val="1"/>
+      <w:numFmt w:val="lowerRoman"/>
+      <w:lvlText w:val="%9."/>
+      <w:lvlJc w:val="right"/>
+      <w:pPr>
+        <w:ind w:left="6480" w:hanging="180"/>
+      </w:pPr>
+    </w:lvl>
+  </w:abstractNum>
+  <w:abstractNum w:abstractNumId="6" w15:restartNumberingAfterBreak="0">
+    <w:nsid w:val="3A4A662E"/>
+    <w:multiLevelType w:val="hybridMultilevel"/>
+    <w:tmpl w:val="7960C3B8"/>
+    <w:lvl w:ilvl="0" w:tplc="04090001">
+      <w:start w:val="1"/>
+      <w:numFmt w:val="bullet"/>
+      <w:lvlText w:val=""/>
+      <w:lvlJc w:val="left"/>
+      <w:pPr>
+        <w:ind w:left="1080" w:hanging="360"/>
+      </w:pPr>
+      <w:rPr>
+        <w:rFonts w:ascii="Symbol" w:hAnsi="Symbol" w:hint="default"/>
+      </w:rPr>
+    </w:lvl>
+    <w:lvl w:ilvl="1" w:tplc="04090003">
+      <w:start w:val="1"/>
+      <w:numFmt w:val="bullet"/>
+      <w:lvlText w:val="o"/>
+      <w:lvlJc w:val="left"/>
+      <w:pPr>
+        <w:ind w:left="1800" w:hanging="360"/>
+      </w:pPr>
+      <w:rPr>
+        <w:rFonts w:ascii="Courier New" w:hAnsi="Courier New" w:cs="Courier New" w:hint="default"/>
+      </w:rPr>
+    </w:lvl>
+    <w:lvl w:ilvl="2" w:tplc="04090005" w:tentative="1">
+      <w:start w:val="1"/>
+      <w:numFmt w:val="bullet"/>
+      <w:lvlText w:val=""/>
+      <w:lvlJc w:val="left"/>
+      <w:pPr>
+        <w:ind w:left="2520" w:hanging="360"/>
+      </w:pPr>
+      <w:rPr>
+        <w:rFonts w:ascii="Wingdings" w:hAnsi="Wingdings" w:hint="default"/>
+      </w:rPr>
+    </w:lvl>
+    <w:lvl w:ilvl="3" w:tplc="04090001" w:tentative="1">
+      <w:start w:val="1"/>
+      <w:numFmt w:val="bullet"/>
+      <w:lvlText w:val=""/>
+      <w:lvlJc w:val="left"/>
+      <w:pPr>
+        <w:ind w:left="3240" w:hanging="360"/>
+      </w:pPr>
+      <w:rPr>
+        <w:rFonts w:ascii="Symbol" w:hAnsi="Symbol" w:hint="default"/>
+      </w:rPr>
+    </w:lvl>
+    <w:lvl w:ilvl="4" w:tplc="04090003" w:tentative="1">
+      <w:start w:val="1"/>
+      <w:numFmt w:val="bullet"/>
+      <w:lvlText w:val="o"/>
+      <w:lvlJc w:val="left"/>
+      <w:pPr>
+        <w:ind w:left="3960" w:hanging="360"/>
+      </w:pPr>
+      <w:rPr>
+        <w:rFonts w:ascii="Courier New" w:hAnsi="Courier New" w:cs="Courier New" w:hint="default"/>
+      </w:rPr>
+    </w:lvl>
+    <w:lvl w:ilvl="5" w:tplc="04090005" w:tentative="1">
+      <w:start w:val="1"/>
+      <w:numFmt w:val="bullet"/>
+      <w:lvlText w:val=""/>
+      <w:lvlJc w:val="left"/>
+      <w:pPr>
+        <w:ind w:left="4680" w:hanging="360"/>
+      </w:pPr>
+      <w:rPr>
+        <w:rFonts w:ascii="Wingdings" w:hAnsi="Wingdings" w:hint="default"/>
+      </w:rPr>
+    </w:lvl>
+    <w:lvl w:ilvl="6" w:tplc="04090001" w:tentative="1">
+      <w:start w:val="1"/>
+      <w:numFmt w:val="bullet"/>
+      <w:lvlText w:val=""/>
+      <w:lvlJc w:val="left"/>
+      <w:pPr>
+        <w:ind w:left="5400" w:hanging="360"/>
+      </w:pPr>
+      <w:rPr>
+        <w:rFonts w:ascii="Symbol" w:hAnsi="Symbol" w:hint="default"/>
+      </w:rPr>
+    </w:lvl>
+    <w:lvl w:ilvl="7" w:tplc="04090003" w:tentative="1">
+      <w:start w:val="1"/>
+      <w:numFmt w:val="bullet"/>
+      <w:lvlText w:val="o"/>
+      <w:lvlJc w:val="left"/>
+      <w:pPr>
+        <w:ind w:left="6120" w:hanging="360"/>
+      </w:pPr>
+      <w:rPr>
+        <w:rFonts w:ascii="Courier New" w:hAnsi="Courier New" w:cs="Courier New" w:hint="default"/>
+      </w:rPr>
+    </w:lvl>
+    <w:lvl w:ilvl="8" w:tplc="04090005" w:tentative="1">
+      <w:start w:val="1"/>
+      <w:numFmt w:val="bullet"/>
+      <w:lvlText w:val=""/>
+      <w:lvlJc w:val="left"/>
+      <w:pPr>
+        <w:ind w:left="6840" w:hanging="360"/>
+      </w:pPr>
+      <w:rPr>
+        <w:rFonts w:ascii="Wingdings" w:hAnsi="Wingdings" w:hint="default"/>
+      </w:rPr>
+    </w:lvl>
+  </w:abstractNum>
+  <w:abstractNum w:abstractNumId="7" w15:restartNumberingAfterBreak="0">
+    <w:nsid w:val="3F6B3CC8"/>
+    <w:multiLevelType w:val="hybridMultilevel"/>
+    <w:tmpl w:val="072EAE62"/>
+    <w:lvl w:ilvl="0" w:tplc="0409000F">
       <w:start w:val="1"/>
       <w:numFmt w:val="decimal"/>
       <w:lvlText w:val="%1."/>
+      <w:lvlJc w:val="left"/>
+      <w:pPr>
+        <w:ind w:left="720" w:hanging="360"/>
+      </w:pPr>
+    </w:lvl>
+    <w:lvl w:ilvl="1" w:tplc="04090001">
+      <w:start w:val="1"/>
+      <w:numFmt w:val="bullet"/>
+      <w:lvlText w:val=""/>
+      <w:lvlJc w:val="left"/>
+      <w:pPr>
+        <w:ind w:left="1440" w:hanging="360"/>
+      </w:pPr>
+      <w:rPr>
+        <w:rFonts w:ascii="Symbol" w:hAnsi="Symbol" w:hint="default"/>
+      </w:rPr>
+    </w:lvl>
+    <w:lvl w:ilvl="2" w:tplc="0409001B">
+      <w:start w:val="1"/>
+      <w:numFmt w:val="lowerRoman"/>
+      <w:lvlText w:val="%3."/>
+      <w:lvlJc w:val="right"/>
+      <w:pPr>
+        <w:ind w:left="2160" w:hanging="180"/>
+      </w:pPr>
+    </w:lvl>
+    <w:lvl w:ilvl="3" w:tplc="0409000F" w:tentative="1">
+      <w:start w:val="1"/>
+      <w:numFmt w:val="decimal"/>
+      <w:lvlText w:val="%4."/>
+      <w:lvlJc w:val="left"/>
+      <w:pPr>
+        <w:ind w:left="2880" w:hanging="360"/>
+      </w:pPr>
+    </w:lvl>
+    <w:lvl w:ilvl="4" w:tplc="04090019" w:tentative="1">
+      <w:start w:val="1"/>
+      <w:numFmt w:val="lowerLetter"/>
+      <w:lvlText w:val="%5."/>
+      <w:lvlJc w:val="left"/>
+      <w:pPr>
+        <w:ind w:left="3600" w:hanging="360"/>
+      </w:pPr>
+    </w:lvl>
+    <w:lvl w:ilvl="5" w:tplc="0409001B" w:tentative="1">
+      <w:start w:val="1"/>
+      <w:numFmt w:val="lowerRoman"/>
+      <w:lvlText w:val="%6."/>
+      <w:lvlJc w:val="right"/>
+      <w:pPr>
+        <w:ind w:left="4320" w:hanging="180"/>
+      </w:pPr>
+    </w:lvl>
+    <w:lvl w:ilvl="6" w:tplc="0409000F" w:tentative="1">
+      <w:start w:val="1"/>
+      <w:numFmt w:val="decimal"/>
+      <w:lvlText w:val="%7."/>
+      <w:lvlJc w:val="left"/>
+      <w:pPr>
+        <w:ind w:left="5040" w:hanging="360"/>
+      </w:pPr>
+    </w:lvl>
+    <w:lvl w:ilvl="7" w:tplc="04090019" w:tentative="1">
+      <w:start w:val="1"/>
+      <w:numFmt w:val="lowerLetter"/>
+      <w:lvlText w:val="%8."/>
+      <w:lvlJc w:val="left"/>
+      <w:pPr>
+        <w:ind w:left="5760" w:hanging="360"/>
+      </w:pPr>
+    </w:lvl>
+    <w:lvl w:ilvl="8" w:tplc="0409001B" w:tentative="1">
+      <w:start w:val="1"/>
+      <w:numFmt w:val="lowerRoman"/>
+      <w:lvlText w:val="%9."/>
+      <w:lvlJc w:val="right"/>
+      <w:pPr>
+        <w:ind w:left="6480" w:hanging="180"/>
+      </w:pPr>
+    </w:lvl>
+  </w:abstractNum>
+  <w:abstractNum w:abstractNumId="8" w15:restartNumberingAfterBreak="0">
+    <w:nsid w:val="3FDB6FE1"/>
+    <w:multiLevelType w:val="hybridMultilevel"/>
+    <w:tmpl w:val="D92AB4C0"/>
+    <w:lvl w:ilvl="0" w:tplc="04090015">
+      <w:start w:val="1"/>
+      <w:numFmt w:val="upperLetter"/>
+      <w:lvlText w:val="%1."/>
+      <w:lvlJc w:val="left"/>
+      <w:pPr>
+        <w:ind w:left="720" w:hanging="360"/>
+      </w:pPr>
+    </w:lvl>
+    <w:lvl w:ilvl="1" w:tplc="04090019">
+      <w:start w:val="1"/>
+      <w:numFmt w:val="lowerLetter"/>
+      <w:lvlText w:val="%2."/>
+      <w:lvlJc w:val="left"/>
+      <w:pPr>
+        <w:ind w:left="1440" w:hanging="360"/>
+      </w:pPr>
+    </w:lvl>
+    <w:lvl w:ilvl="2" w:tplc="0409001B">
+      <w:start w:val="1"/>
+      <w:numFmt w:val="lowerRoman"/>
+      <w:lvlText w:val="%3."/>
+      <w:lvlJc w:val="right"/>
+      <w:pPr>
+        <w:ind w:left="2160" w:hanging="180"/>
+      </w:pPr>
+    </w:lvl>
+    <w:lvl w:ilvl="3" w:tplc="0409000F" w:tentative="1">
+      <w:start w:val="1"/>
+      <w:numFmt w:val="decimal"/>
+      <w:lvlText w:val="%4."/>
+      <w:lvlJc w:val="left"/>
+      <w:pPr>
+        <w:ind w:left="2880" w:hanging="360"/>
+      </w:pPr>
+    </w:lvl>
+    <w:lvl w:ilvl="4" w:tplc="04090019" w:tentative="1">
+      <w:start w:val="1"/>
+      <w:numFmt w:val="lowerLetter"/>
+      <w:lvlText w:val="%5."/>
+      <w:lvlJc w:val="left"/>
+      <w:pPr>
+        <w:ind w:left="3600" w:hanging="360"/>
+      </w:pPr>
+    </w:lvl>
+    <w:lvl w:ilvl="5" w:tplc="0409001B" w:tentative="1">
+      <w:start w:val="1"/>
+      <w:numFmt w:val="lowerRoman"/>
+      <w:lvlText w:val="%6."/>
+      <w:lvlJc w:val="right"/>
+      <w:pPr>
+        <w:ind w:left="4320" w:hanging="180"/>
+      </w:pPr>
+    </w:lvl>
+    <w:lvl w:ilvl="6" w:tplc="0409000F" w:tentative="1">
+      <w:start w:val="1"/>
+      <w:numFmt w:val="decimal"/>
+      <w:lvlText w:val="%7."/>
+      <w:lvlJc w:val="left"/>
+      <w:pPr>
+        <w:ind w:left="5040" w:hanging="360"/>
+      </w:pPr>
+    </w:lvl>
+    <w:lvl w:ilvl="7" w:tplc="04090019" w:tentative="1">
+      <w:start w:val="1"/>
+      <w:numFmt w:val="lowerLetter"/>
+      <w:lvlText w:val="%8."/>
+      <w:lvlJc w:val="left"/>
+      <w:pPr>
+        <w:ind w:left="5760" w:hanging="360"/>
+      </w:pPr>
+    </w:lvl>
+    <w:lvl w:ilvl="8" w:tplc="0409001B" w:tentative="1">
+      <w:start w:val="1"/>
+      <w:numFmt w:val="lowerRoman"/>
+      <w:lvlText w:val="%9."/>
+      <w:lvlJc w:val="right"/>
+      <w:pPr>
+        <w:ind w:left="6480" w:hanging="180"/>
+      </w:pPr>
+    </w:lvl>
+  </w:abstractNum>
+  <w:abstractNum w:abstractNumId="9" w15:restartNumberingAfterBreak="0">
+    <w:nsid w:val="4149613E"/>
+    <w:multiLevelType w:val="hybridMultilevel"/>
+    <w:tmpl w:val="ACE20FE0"/>
+    <w:lvl w:ilvl="0" w:tplc="04090001">
+      <w:start w:val="1"/>
+      <w:numFmt w:val="bullet"/>
+      <w:lvlText w:val=""/>
+      <w:lvlJc w:val="left"/>
+      <w:pPr>
+        <w:ind w:left="1440" w:hanging="360"/>
+      </w:pPr>
+      <w:rPr>
+        <w:rFonts w:ascii="Symbol" w:hAnsi="Symbol" w:hint="default"/>
+      </w:rPr>
+    </w:lvl>
+    <w:lvl w:ilvl="1" w:tplc="04090003">
+      <w:start w:val="1"/>
+      <w:numFmt w:val="bullet"/>
+      <w:lvlText w:val="o"/>
+      <w:lvlJc w:val="left"/>
+      <w:pPr>
+        <w:ind w:left="2160" w:hanging="360"/>
+      </w:pPr>
+      <w:rPr>
+        <w:rFonts w:ascii="Courier New" w:hAnsi="Courier New" w:cs="Courier New" w:hint="default"/>
+      </w:rPr>
+    </w:lvl>
+    <w:lvl w:ilvl="2" w:tplc="04090005" w:tentative="1">
+      <w:start w:val="1"/>
+      <w:numFmt w:val="bullet"/>
+      <w:lvlText w:val=""/>
+      <w:lvlJc w:val="left"/>
+      <w:pPr>
+        <w:ind w:left="2880" w:hanging="360"/>
+      </w:pPr>
+      <w:rPr>
+        <w:rFonts w:ascii="Wingdings" w:hAnsi="Wingdings" w:hint="default"/>
+      </w:rPr>
+    </w:lvl>
+    <w:lvl w:ilvl="3" w:tplc="04090001" w:tentative="1">
+      <w:start w:val="1"/>
+      <w:numFmt w:val="bullet"/>
+      <w:lvlText w:val=""/>
+      <w:lvlJc w:val="left"/>
+      <w:pPr>
+        <w:ind w:left="3600" w:hanging="360"/>
+      </w:pPr>
+      <w:rPr>
+        <w:rFonts w:ascii="Symbol" w:hAnsi="Symbol" w:hint="default"/>
+      </w:rPr>
+    </w:lvl>
+    <w:lvl w:ilvl="4" w:tplc="04090003" w:tentative="1">
+      <w:start w:val="1"/>
+      <w:numFmt w:val="bullet"/>
+      <w:lvlText w:val="o"/>
+      <w:lvlJc w:val="left"/>
+      <w:pPr>
+        <w:ind w:left="4320" w:hanging="360"/>
+      </w:pPr>
+      <w:rPr>
+        <w:rFonts w:ascii="Courier New" w:hAnsi="Courier New" w:cs="Courier New" w:hint="default"/>
+      </w:rPr>
+    </w:lvl>
+    <w:lvl w:ilvl="5" w:tplc="04090005" w:tentative="1">
+      <w:start w:val="1"/>
+      <w:numFmt w:val="bullet"/>
+      <w:lvlText w:val=""/>
+      <w:lvlJc w:val="left"/>
+      <w:pPr>
+        <w:ind w:left="5040" w:hanging="360"/>
+      </w:pPr>
+      <w:rPr>
+        <w:rFonts w:ascii="Wingdings" w:hAnsi="Wingdings" w:hint="default"/>
+      </w:rPr>
+    </w:lvl>
+    <w:lvl w:ilvl="6" w:tplc="04090001" w:tentative="1">
+      <w:start w:val="1"/>
+      <w:numFmt w:val="bullet"/>
+      <w:lvlText w:val=""/>
+      <w:lvlJc w:val="left"/>
+      <w:pPr>
+        <w:ind w:left="5760" w:hanging="360"/>
+      </w:pPr>
+      <w:rPr>
+        <w:rFonts w:ascii="Symbol" w:hAnsi="Symbol" w:hint="default"/>
+      </w:rPr>
+    </w:lvl>
+    <w:lvl w:ilvl="7" w:tplc="04090003" w:tentative="1">
+      <w:start w:val="1"/>
+      <w:numFmt w:val="bullet"/>
+      <w:lvlText w:val="o"/>
+      <w:lvlJc w:val="left"/>
+      <w:pPr>
+        <w:ind w:left="6480" w:hanging="360"/>
+      </w:pPr>
+      <w:rPr>
+        <w:rFonts w:ascii="Courier New" w:hAnsi="Courier New" w:cs="Courier New" w:hint="default"/>
+      </w:rPr>
+    </w:lvl>
+    <w:lvl w:ilvl="8" w:tplc="04090005" w:tentative="1">
+      <w:start w:val="1"/>
+      <w:numFmt w:val="bullet"/>
+      <w:lvlText w:val=""/>
+      <w:lvlJc w:val="left"/>
+      <w:pPr>
+        <w:ind w:left="7200" w:hanging="360"/>
+      </w:pPr>
+      <w:rPr>
+        <w:rFonts w:ascii="Wingdings" w:hAnsi="Wingdings" w:hint="default"/>
+      </w:rPr>
+    </w:lvl>
+  </w:abstractNum>
+  <w:abstractNum w:abstractNumId="10" w15:restartNumberingAfterBreak="0">
+    <w:nsid w:val="4D4D4AC0"/>
+    <w:multiLevelType w:val="multilevel"/>
+    <w:tmpl w:val="EFF082A6"/>
+    <w:lvl w:ilvl="0">
+      <w:start w:val="1"/>
+      <w:numFmt w:val="bullet"/>
+      <w:lvlText w:val=""/>
       <w:lvlJc w:val="left"/>
       <w:pPr>
         <w:tabs>
@@ -1126,11 +2763,15 @@
         </w:tabs>
         <w:ind w:left="720" w:hanging="360"/>
       </w:pPr>
-    </w:lvl>
-    <w:lvl w:ilvl="1" w:tentative="1">
-      <w:start w:val="1"/>
-      <w:numFmt w:val="decimal"/>
-      <w:lvlText w:val="%2."/>
+      <w:rPr>
+        <w:rFonts w:ascii="Symbol" w:hAnsi="Symbol" w:hint="default"/>
+        <w:sz w:val="20"/>
+      </w:rPr>
+    </w:lvl>
+    <w:lvl w:ilvl="1">
+      <w:start w:val="1"/>
+      <w:numFmt w:val="bullet"/>
+      <w:lvlText w:val="o"/>
       <w:lvlJc w:val="left"/>
       <w:pPr>
         <w:tabs>
@@ -1138,11 +2779,15 @@
         </w:tabs>
         <w:ind w:left="1440" w:hanging="360"/>
       </w:pPr>
-    </w:lvl>
-    <w:lvl w:ilvl="2" w:tentative="1">
-      <w:start w:val="1"/>
-      <w:numFmt w:val="decimal"/>
-      <w:lvlText w:val="%3."/>
+      <w:rPr>
+        <w:rFonts w:ascii="Courier New" w:hAnsi="Courier New" w:cs="Times New Roman" w:hint="default"/>
+        <w:sz w:val="20"/>
+      </w:rPr>
+    </w:lvl>
+    <w:lvl w:ilvl="2">
+      <w:start w:val="1"/>
+      <w:numFmt w:val="bullet"/>
+      <w:lvlText w:val=""/>
       <w:lvlJc w:val="left"/>
       <w:pPr>
         <w:tabs>
@@ -1150,11 +2795,15 @@
         </w:tabs>
         <w:ind w:left="2160" w:hanging="360"/>
       </w:pPr>
-    </w:lvl>
-    <w:lvl w:ilvl="3" w:tentative="1">
-      <w:start w:val="1"/>
-      <w:numFmt w:val="decimal"/>
-      <w:lvlText w:val="%4."/>
+      <w:rPr>
+        <w:rFonts w:ascii="Wingdings" w:hAnsi="Wingdings" w:hint="default"/>
+        <w:sz w:val="20"/>
+      </w:rPr>
+    </w:lvl>
+    <w:lvl w:ilvl="3">
+      <w:start w:val="1"/>
+      <w:numFmt w:val="bullet"/>
+      <w:lvlText w:val=""/>
       <w:lvlJc w:val="left"/>
       <w:pPr>
         <w:tabs>
@@ -1162,11 +2811,15 @@
         </w:tabs>
         <w:ind w:left="2880" w:hanging="360"/>
       </w:pPr>
-    </w:lvl>
-    <w:lvl w:ilvl="4" w:tentative="1">
-      <w:start w:val="1"/>
-      <w:numFmt w:val="decimal"/>
-      <w:lvlText w:val="%5."/>
+      <w:rPr>
+        <w:rFonts w:ascii="Wingdings" w:hAnsi="Wingdings" w:hint="default"/>
+        <w:sz w:val="20"/>
+      </w:rPr>
+    </w:lvl>
+    <w:lvl w:ilvl="4">
+      <w:start w:val="1"/>
+      <w:numFmt w:val="bullet"/>
+      <w:lvlText w:val=""/>
       <w:lvlJc w:val="left"/>
       <w:pPr>
         <w:tabs>
@@ -1174,11 +2827,15 @@
         </w:tabs>
         <w:ind w:left="3600" w:hanging="360"/>
       </w:pPr>
-    </w:lvl>
-    <w:lvl w:ilvl="5" w:tentative="1">
-      <w:start w:val="1"/>
-      <w:numFmt w:val="decimal"/>
-      <w:lvlText w:val="%6."/>
+      <w:rPr>
+        <w:rFonts w:ascii="Wingdings" w:hAnsi="Wingdings" w:hint="default"/>
+        <w:sz w:val="20"/>
+      </w:rPr>
+    </w:lvl>
+    <w:lvl w:ilvl="5">
+      <w:start w:val="1"/>
+      <w:numFmt w:val="bullet"/>
+      <w:lvlText w:val=""/>
       <w:lvlJc w:val="left"/>
       <w:pPr>
         <w:tabs>
@@ -1186,11 +2843,15 @@
         </w:tabs>
         <w:ind w:left="4320" w:hanging="360"/>
       </w:pPr>
-    </w:lvl>
-    <w:lvl w:ilvl="6" w:tentative="1">
-      <w:start w:val="1"/>
-      <w:numFmt w:val="decimal"/>
-      <w:lvlText w:val="%7."/>
+      <w:rPr>
+        <w:rFonts w:ascii="Wingdings" w:hAnsi="Wingdings" w:hint="default"/>
+        <w:sz w:val="20"/>
+      </w:rPr>
+    </w:lvl>
+    <w:lvl w:ilvl="6">
+      <w:start w:val="1"/>
+      <w:numFmt w:val="bullet"/>
+      <w:lvlText w:val=""/>
       <w:lvlJc w:val="left"/>
       <w:pPr>
         <w:tabs>
@@ -1198,11 +2859,15 @@
         </w:tabs>
         <w:ind w:left="5040" w:hanging="360"/>
       </w:pPr>
-    </w:lvl>
-    <w:lvl w:ilvl="7" w:tentative="1">
-      <w:start w:val="1"/>
-      <w:numFmt w:val="decimal"/>
-      <w:lvlText w:val="%8."/>
+      <w:rPr>
+        <w:rFonts w:ascii="Wingdings" w:hAnsi="Wingdings" w:hint="default"/>
+        <w:sz w:val="20"/>
+      </w:rPr>
+    </w:lvl>
+    <w:lvl w:ilvl="7">
+      <w:start w:val="1"/>
+      <w:numFmt w:val="bullet"/>
+      <w:lvlText w:val=""/>
       <w:lvlJc w:val="left"/>
       <w:pPr>
         <w:tabs>
@@ -1210,11 +2875,15 @@
         </w:tabs>
         <w:ind w:left="5760" w:hanging="360"/>
       </w:pPr>
-    </w:lvl>
-    <w:lvl w:ilvl="8" w:tentative="1">
-      <w:start w:val="1"/>
-      <w:numFmt w:val="decimal"/>
-      <w:lvlText w:val="%9."/>
+      <w:rPr>
+        <w:rFonts w:ascii="Wingdings" w:hAnsi="Wingdings" w:hint="default"/>
+        <w:sz w:val="20"/>
+      </w:rPr>
+    </w:lvl>
+    <w:lvl w:ilvl="8">
+      <w:start w:val="1"/>
+      <w:numFmt w:val="bullet"/>
+      <w:lvlText w:val=""/>
       <w:lvlJc w:val="left"/>
       <w:pPr>
         <w:tabs>
@@ -1222,12 +2891,102 @@
         </w:tabs>
         <w:ind w:left="6480" w:hanging="360"/>
       </w:pPr>
+      <w:rPr>
+        <w:rFonts w:ascii="Wingdings" w:hAnsi="Wingdings" w:hint="default"/>
+        <w:sz w:val="20"/>
+      </w:rPr>
     </w:lvl>
   </w:abstractNum>
-  <w:abstractNum w:abstractNumId="2" w15:restartNumberingAfterBreak="0">
-    <w:nsid w:val="3BA31FCE"/>
+  <w:abstractNum w:abstractNumId="11" w15:restartNumberingAfterBreak="0">
+    <w:nsid w:val="4E611B1E"/>
+    <w:multiLevelType w:val="hybridMultilevel"/>
+    <w:tmpl w:val="ED962798"/>
+    <w:lvl w:ilvl="0" w:tplc="04090015">
+      <w:start w:val="1"/>
+      <w:numFmt w:val="upperLetter"/>
+      <w:lvlText w:val="%1."/>
+      <w:lvlJc w:val="left"/>
+      <w:pPr>
+        <w:ind w:left="1800" w:hanging="360"/>
+      </w:pPr>
+    </w:lvl>
+    <w:lvl w:ilvl="1" w:tplc="04090019" w:tentative="1">
+      <w:start w:val="1"/>
+      <w:numFmt w:val="lowerLetter"/>
+      <w:lvlText w:val="%2."/>
+      <w:lvlJc w:val="left"/>
+      <w:pPr>
+        <w:ind w:left="2520" w:hanging="360"/>
+      </w:pPr>
+    </w:lvl>
+    <w:lvl w:ilvl="2" w:tplc="0409001B" w:tentative="1">
+      <w:start w:val="1"/>
+      <w:numFmt w:val="lowerRoman"/>
+      <w:lvlText w:val="%3."/>
+      <w:lvlJc w:val="right"/>
+      <w:pPr>
+        <w:ind w:left="3240" w:hanging="180"/>
+      </w:pPr>
+    </w:lvl>
+    <w:lvl w:ilvl="3" w:tplc="0409000F" w:tentative="1">
+      <w:start w:val="1"/>
+      <w:numFmt w:val="decimal"/>
+      <w:lvlText w:val="%4."/>
+      <w:lvlJc w:val="left"/>
+      <w:pPr>
+        <w:ind w:left="3960" w:hanging="360"/>
+      </w:pPr>
+    </w:lvl>
+    <w:lvl w:ilvl="4" w:tplc="04090019" w:tentative="1">
+      <w:start w:val="1"/>
+      <w:numFmt w:val="lowerLetter"/>
+      <w:lvlText w:val="%5."/>
+      <w:lvlJc w:val="left"/>
+      <w:pPr>
+        <w:ind w:left="4680" w:hanging="360"/>
+      </w:pPr>
+    </w:lvl>
+    <w:lvl w:ilvl="5" w:tplc="0409001B" w:tentative="1">
+      <w:start w:val="1"/>
+      <w:numFmt w:val="lowerRoman"/>
+      <w:lvlText w:val="%6."/>
+      <w:lvlJc w:val="right"/>
+      <w:pPr>
+        <w:ind w:left="5400" w:hanging="180"/>
+      </w:pPr>
+    </w:lvl>
+    <w:lvl w:ilvl="6" w:tplc="0409000F" w:tentative="1">
+      <w:start w:val="1"/>
+      <w:numFmt w:val="decimal"/>
+      <w:lvlText w:val="%7."/>
+      <w:lvlJc w:val="left"/>
+      <w:pPr>
+        <w:ind w:left="6120" w:hanging="360"/>
+      </w:pPr>
+    </w:lvl>
+    <w:lvl w:ilvl="7" w:tplc="04090019" w:tentative="1">
+      <w:start w:val="1"/>
+      <w:numFmt w:val="lowerLetter"/>
+      <w:lvlText w:val="%8."/>
+      <w:lvlJc w:val="left"/>
+      <w:pPr>
+        <w:ind w:left="6840" w:hanging="360"/>
+      </w:pPr>
+    </w:lvl>
+    <w:lvl w:ilvl="8" w:tplc="0409001B" w:tentative="1">
+      <w:start w:val="1"/>
+      <w:numFmt w:val="lowerRoman"/>
+      <w:lvlText w:val="%9."/>
+      <w:lvlJc w:val="right"/>
+      <w:pPr>
+        <w:ind w:left="7560" w:hanging="180"/>
+      </w:pPr>
+    </w:lvl>
+  </w:abstractNum>
+  <w:abstractNum w:abstractNumId="12" w15:restartNumberingAfterBreak="0">
+    <w:nsid w:val="57B51190"/>
     <w:multiLevelType w:val="multilevel"/>
-    <w:tmpl w:val="CC80E9E2"/>
+    <w:tmpl w:val="D0AAC9C8"/>
     <w:lvl w:ilvl="0">
       <w:start w:val="1"/>
       <w:numFmt w:val="decimal"/>
@@ -1337,10 +3096,10 @@
       </w:pPr>
     </w:lvl>
   </w:abstractNum>
-  <w:abstractNum w:abstractNumId="3" w15:restartNumberingAfterBreak="0">
-    <w:nsid w:val="3EF05078"/>
+  <w:abstractNum w:abstractNumId="13" w15:restartNumberingAfterBreak="0">
+    <w:nsid w:val="58712DC1"/>
     <w:multiLevelType w:val="hybridMultilevel"/>
-    <w:tmpl w:val="281E6A2E"/>
+    <w:tmpl w:val="C8E81372"/>
     <w:lvl w:ilvl="0" w:tplc="0409000F">
       <w:start w:val="1"/>
       <w:numFmt w:val="decimal"/>
@@ -1426,21 +3185,131 @@
       </w:pPr>
     </w:lvl>
   </w:abstractNum>
-  <w:abstractNum w:abstractNumId="4" w15:restartNumberingAfterBreak="0">
-    <w:nsid w:val="40037B5D"/>
+  <w:abstractNum w:abstractNumId="14" w15:restartNumberingAfterBreak="0">
+    <w:nsid w:val="69577A97"/>
     <w:multiLevelType w:val="hybridMultilevel"/>
-    <w:tmpl w:val="3D9C0D7C"/>
-    <w:lvl w:ilvl="0" w:tplc="5308D078">
-      <w:start w:val="1"/>
-      <w:numFmt w:val="decimal"/>
+    <w:tmpl w:val="985A4C10"/>
+    <w:lvl w:ilvl="0" w:tplc="04090001">
+      <w:start w:val="1"/>
+      <w:numFmt w:val="bullet"/>
+      <w:lvlText w:val=""/>
+      <w:lvlJc w:val="left"/>
+      <w:pPr>
+        <w:ind w:left="1440" w:hanging="360"/>
+      </w:pPr>
+      <w:rPr>
+        <w:rFonts w:ascii="Symbol" w:hAnsi="Symbol" w:hint="default"/>
+      </w:rPr>
+    </w:lvl>
+    <w:lvl w:ilvl="1" w:tplc="04090003" w:tentative="1">
+      <w:start w:val="1"/>
+      <w:numFmt w:val="bullet"/>
+      <w:lvlText w:val="o"/>
+      <w:lvlJc w:val="left"/>
+      <w:pPr>
+        <w:ind w:left="2160" w:hanging="360"/>
+      </w:pPr>
+      <w:rPr>
+        <w:rFonts w:ascii="Courier New" w:hAnsi="Courier New" w:cs="Courier New" w:hint="default"/>
+      </w:rPr>
+    </w:lvl>
+    <w:lvl w:ilvl="2" w:tplc="04090005" w:tentative="1">
+      <w:start w:val="1"/>
+      <w:numFmt w:val="bullet"/>
+      <w:lvlText w:val=""/>
+      <w:lvlJc w:val="left"/>
+      <w:pPr>
+        <w:ind w:left="2880" w:hanging="360"/>
+      </w:pPr>
+      <w:rPr>
+        <w:rFonts w:ascii="Wingdings" w:hAnsi="Wingdings" w:hint="default"/>
+      </w:rPr>
+    </w:lvl>
+    <w:lvl w:ilvl="3" w:tplc="04090001" w:tentative="1">
+      <w:start w:val="1"/>
+      <w:numFmt w:val="bullet"/>
+      <w:lvlText w:val=""/>
+      <w:lvlJc w:val="left"/>
+      <w:pPr>
+        <w:ind w:left="3600" w:hanging="360"/>
+      </w:pPr>
+      <w:rPr>
+        <w:rFonts w:ascii="Symbol" w:hAnsi="Symbol" w:hint="default"/>
+      </w:rPr>
+    </w:lvl>
+    <w:lvl w:ilvl="4" w:tplc="04090003" w:tentative="1">
+      <w:start w:val="1"/>
+      <w:numFmt w:val="bullet"/>
+      <w:lvlText w:val="o"/>
+      <w:lvlJc w:val="left"/>
+      <w:pPr>
+        <w:ind w:left="4320" w:hanging="360"/>
+      </w:pPr>
+      <w:rPr>
+        <w:rFonts w:ascii="Courier New" w:hAnsi="Courier New" w:cs="Courier New" w:hint="default"/>
+      </w:rPr>
+    </w:lvl>
+    <w:lvl w:ilvl="5" w:tplc="04090005" w:tentative="1">
+      <w:start w:val="1"/>
+      <w:numFmt w:val="bullet"/>
+      <w:lvlText w:val=""/>
+      <w:lvlJc w:val="left"/>
+      <w:pPr>
+        <w:ind w:left="5040" w:hanging="360"/>
+      </w:pPr>
+      <w:rPr>
+        <w:rFonts w:ascii="Wingdings" w:hAnsi="Wingdings" w:hint="default"/>
+      </w:rPr>
+    </w:lvl>
+    <w:lvl w:ilvl="6" w:tplc="04090001" w:tentative="1">
+      <w:start w:val="1"/>
+      <w:numFmt w:val="bullet"/>
+      <w:lvlText w:val=""/>
+      <w:lvlJc w:val="left"/>
+      <w:pPr>
+        <w:ind w:left="5760" w:hanging="360"/>
+      </w:pPr>
+      <w:rPr>
+        <w:rFonts w:ascii="Symbol" w:hAnsi="Symbol" w:hint="default"/>
+      </w:rPr>
+    </w:lvl>
+    <w:lvl w:ilvl="7" w:tplc="04090003" w:tentative="1">
+      <w:start w:val="1"/>
+      <w:numFmt w:val="bullet"/>
+      <w:lvlText w:val="o"/>
+      <w:lvlJc w:val="left"/>
+      <w:pPr>
+        <w:ind w:left="6480" w:hanging="360"/>
+      </w:pPr>
+      <w:rPr>
+        <w:rFonts w:ascii="Courier New" w:hAnsi="Courier New" w:cs="Courier New" w:hint="default"/>
+      </w:rPr>
+    </w:lvl>
+    <w:lvl w:ilvl="8" w:tplc="04090005" w:tentative="1">
+      <w:start w:val="1"/>
+      <w:numFmt w:val="bullet"/>
+      <w:lvlText w:val=""/>
+      <w:lvlJc w:val="left"/>
+      <w:pPr>
+        <w:ind w:left="7200" w:hanging="360"/>
+      </w:pPr>
+      <w:rPr>
+        <w:rFonts w:ascii="Wingdings" w:hAnsi="Wingdings" w:hint="default"/>
+      </w:rPr>
+    </w:lvl>
+  </w:abstractNum>
+  <w:abstractNum w:abstractNumId="15" w15:restartNumberingAfterBreak="0">
+    <w:nsid w:val="6E4C30F7"/>
+    <w:multiLevelType w:val="hybridMultilevel"/>
+    <w:tmpl w:val="4F56E57C"/>
+    <w:lvl w:ilvl="0" w:tplc="04090015">
+      <w:start w:val="1"/>
+      <w:numFmt w:val="upperLetter"/>
       <w:lvlText w:val="%1."/>
       <w:lvlJc w:val="left"/>
       <w:pPr>
-        <w:ind w:left="1080" w:hanging="360"/>
-      </w:pPr>
-      <w:rPr>
-        <w:rFonts w:hint="default"/>
-      </w:rPr>
+        <w:ind w:left="720" w:hanging="360"/>
+      </w:pPr>
     </w:lvl>
     <w:lvl w:ilvl="1" w:tplc="04090019" w:tentative="1">
       <w:start w:val="1"/>
@@ -1448,7 +3317,7 @@
       <w:lvlText w:val="%2."/>
       <w:lvlJc w:val="left"/>
       <w:pPr>
-        <w:ind w:left="1800" w:hanging="360"/>
+        <w:ind w:left="1440" w:hanging="360"/>
       </w:pPr>
     </w:lvl>
     <w:lvl w:ilvl="2" w:tplc="0409001B" w:tentative="1">
@@ -1457,7 +3326,7 @@
       <w:lvlText w:val="%3."/>
       <w:lvlJc w:val="right"/>
       <w:pPr>
-        <w:ind w:left="2520" w:hanging="180"/>
+        <w:ind w:left="2160" w:hanging="180"/>
       </w:pPr>
     </w:lvl>
     <w:lvl w:ilvl="3" w:tplc="0409000F" w:tentative="1">
@@ -1466,7 +3335,7 @@
       <w:lvlText w:val="%4."/>
       <w:lvlJc w:val="left"/>
       <w:pPr>
-        <w:ind w:left="3240" w:hanging="360"/>
+        <w:ind w:left="2880" w:hanging="360"/>
       </w:pPr>
     </w:lvl>
     <w:lvl w:ilvl="4" w:tplc="04090019" w:tentative="1">
@@ -1475,7 +3344,7 @@
       <w:lvlText w:val="%5."/>
       <w:lvlJc w:val="left"/>
       <w:pPr>
-        <w:ind w:left="3960" w:hanging="360"/>
+        <w:ind w:left="3600" w:hanging="360"/>
       </w:pPr>
     </w:lvl>
     <w:lvl w:ilvl="5" w:tplc="0409001B" w:tentative="1">
@@ -1484,7 +3353,7 @@
       <w:lvlText w:val="%6."/>
       <w:lvlJc w:val="right"/>
       <w:pPr>
-        <w:ind w:left="4680" w:hanging="180"/>
+        <w:ind w:left="4320" w:hanging="180"/>
       </w:pPr>
     </w:lvl>
     <w:lvl w:ilvl="6" w:tplc="0409000F" w:tentative="1">
@@ -1493,7 +3362,7 @@
       <w:lvlText w:val="%7."/>
       <w:lvlJc w:val="left"/>
       <w:pPr>
-        <w:ind w:left="5400" w:hanging="360"/>
+        <w:ind w:left="5040" w:hanging="360"/>
       </w:pPr>
     </w:lvl>
     <w:lvl w:ilvl="7" w:tplc="04090019" w:tentative="1">
@@ -1502,7 +3371,7 @@
       <w:lvlText w:val="%8."/>
       <w:lvlJc w:val="left"/>
       <w:pPr>
-        <w:ind w:left="6120" w:hanging="360"/>
+        <w:ind w:left="5760" w:hanging="360"/>
       </w:pPr>
     </w:lvl>
     <w:lvl w:ilvl="8" w:tplc="0409001B" w:tentative="1">
@@ -1511,253 +3380,22 @@
       <w:lvlText w:val="%9."/>
       <w:lvlJc w:val="right"/>
       <w:pPr>
-        <w:ind w:left="6840" w:hanging="180"/>
+        <w:ind w:left="6480" w:hanging="180"/>
       </w:pPr>
     </w:lvl>
   </w:abstractNum>
-  <w:abstractNum w:abstractNumId="5" w15:restartNumberingAfterBreak="0">
-    <w:nsid w:val="527520B0"/>
-    <w:multiLevelType w:val="multilevel"/>
-    <w:tmpl w:val="9320A164"/>
-    <w:lvl w:ilvl="0">
-      <w:start w:val="1"/>
-      <w:numFmt w:val="decimal"/>
+  <w:abstractNum w:abstractNumId="16" w15:restartNumberingAfterBreak="0">
+    <w:nsid w:val="70041B3D"/>
+    <w:multiLevelType w:val="hybridMultilevel"/>
+    <w:tmpl w:val="4FDAF8C6"/>
+    <w:lvl w:ilvl="0" w:tplc="04090015">
+      <w:start w:val="1"/>
+      <w:numFmt w:val="upperLetter"/>
       <w:lvlText w:val="%1."/>
       <w:lvlJc w:val="left"/>
       <w:pPr>
-        <w:tabs>
-          <w:tab w:val="num" w:pos="720"/>
-        </w:tabs>
-        <w:ind w:left="720" w:hanging="360"/>
-      </w:pPr>
-    </w:lvl>
-    <w:lvl w:ilvl="1" w:tentative="1">
-      <w:start w:val="1"/>
-      <w:numFmt w:val="decimal"/>
-      <w:lvlText w:val="%2."/>
-      <w:lvlJc w:val="left"/>
-      <w:pPr>
-        <w:tabs>
-          <w:tab w:val="num" w:pos="1440"/>
-        </w:tabs>
-        <w:ind w:left="1440" w:hanging="360"/>
-      </w:pPr>
-    </w:lvl>
-    <w:lvl w:ilvl="2" w:tentative="1">
-      <w:start w:val="1"/>
-      <w:numFmt w:val="decimal"/>
-      <w:lvlText w:val="%3."/>
-      <w:lvlJc w:val="left"/>
-      <w:pPr>
-        <w:tabs>
-          <w:tab w:val="num" w:pos="2160"/>
-        </w:tabs>
-        <w:ind w:left="2160" w:hanging="360"/>
-      </w:pPr>
-    </w:lvl>
-    <w:lvl w:ilvl="3" w:tentative="1">
-      <w:start w:val="1"/>
-      <w:numFmt w:val="decimal"/>
-      <w:lvlText w:val="%4."/>
-      <w:lvlJc w:val="left"/>
-      <w:pPr>
-        <w:tabs>
-          <w:tab w:val="num" w:pos="2880"/>
-        </w:tabs>
-        <w:ind w:left="2880" w:hanging="360"/>
-      </w:pPr>
-    </w:lvl>
-    <w:lvl w:ilvl="4" w:tentative="1">
-      <w:start w:val="1"/>
-      <w:numFmt w:val="decimal"/>
-      <w:lvlText w:val="%5."/>
-      <w:lvlJc w:val="left"/>
-      <w:pPr>
-        <w:tabs>
-          <w:tab w:val="num" w:pos="3600"/>
-        </w:tabs>
-        <w:ind w:left="3600" w:hanging="360"/>
-      </w:pPr>
-    </w:lvl>
-    <w:lvl w:ilvl="5" w:tentative="1">
-      <w:start w:val="1"/>
-      <w:numFmt w:val="decimal"/>
-      <w:lvlText w:val="%6."/>
-      <w:lvlJc w:val="left"/>
-      <w:pPr>
-        <w:tabs>
-          <w:tab w:val="num" w:pos="4320"/>
-        </w:tabs>
-        <w:ind w:left="4320" w:hanging="360"/>
-      </w:pPr>
-    </w:lvl>
-    <w:lvl w:ilvl="6" w:tentative="1">
-      <w:start w:val="1"/>
-      <w:numFmt w:val="decimal"/>
-      <w:lvlText w:val="%7."/>
-      <w:lvlJc w:val="left"/>
-      <w:pPr>
-        <w:tabs>
-          <w:tab w:val="num" w:pos="5040"/>
-        </w:tabs>
-        <w:ind w:left="5040" w:hanging="360"/>
-      </w:pPr>
-    </w:lvl>
-    <w:lvl w:ilvl="7" w:tentative="1">
-      <w:start w:val="1"/>
-      <w:numFmt w:val="decimal"/>
-      <w:lvlText w:val="%8."/>
-      <w:lvlJc w:val="left"/>
-      <w:pPr>
-        <w:tabs>
-          <w:tab w:val="num" w:pos="5760"/>
-        </w:tabs>
-        <w:ind w:left="5760" w:hanging="360"/>
-      </w:pPr>
-    </w:lvl>
-    <w:lvl w:ilvl="8" w:tentative="1">
-      <w:start w:val="1"/>
-      <w:numFmt w:val="decimal"/>
-      <w:lvlText w:val="%9."/>
-      <w:lvlJc w:val="left"/>
-      <w:pPr>
-        <w:tabs>
-          <w:tab w:val="num" w:pos="6480"/>
-        </w:tabs>
-        <w:ind w:left="6480" w:hanging="360"/>
-      </w:pPr>
-    </w:lvl>
-  </w:abstractNum>
-  <w:abstractNum w:abstractNumId="6" w15:restartNumberingAfterBreak="0">
-    <w:nsid w:val="54842306"/>
-    <w:multiLevelType w:val="multilevel"/>
-    <w:tmpl w:val="9732FE60"/>
-    <w:lvl w:ilvl="0">
-      <w:start w:val="1"/>
-      <w:numFmt w:val="decimal"/>
-      <w:lvlText w:val="%1."/>
-      <w:lvlJc w:val="left"/>
-      <w:pPr>
-        <w:tabs>
-          <w:tab w:val="num" w:pos="720"/>
-        </w:tabs>
-        <w:ind w:left="720" w:hanging="360"/>
-      </w:pPr>
-    </w:lvl>
-    <w:lvl w:ilvl="1" w:tentative="1">
-      <w:start w:val="1"/>
-      <w:numFmt w:val="decimal"/>
-      <w:lvlText w:val="%2."/>
-      <w:lvlJc w:val="left"/>
-      <w:pPr>
-        <w:tabs>
-          <w:tab w:val="num" w:pos="1440"/>
-        </w:tabs>
-        <w:ind w:left="1440" w:hanging="360"/>
-      </w:pPr>
-    </w:lvl>
-    <w:lvl w:ilvl="2" w:tentative="1">
-      <w:start w:val="1"/>
-      <w:numFmt w:val="decimal"/>
-      <w:lvlText w:val="%3."/>
-      <w:lvlJc w:val="left"/>
-      <w:pPr>
-        <w:tabs>
-          <w:tab w:val="num" w:pos="2160"/>
-        </w:tabs>
-        <w:ind w:left="2160" w:hanging="360"/>
-      </w:pPr>
-    </w:lvl>
-    <w:lvl w:ilvl="3" w:tentative="1">
-      <w:start w:val="1"/>
-      <w:numFmt w:val="decimal"/>
-      <w:lvlText w:val="%4."/>
-      <w:lvlJc w:val="left"/>
-      <w:pPr>
-        <w:tabs>
-          <w:tab w:val="num" w:pos="2880"/>
-        </w:tabs>
-        <w:ind w:left="2880" w:hanging="360"/>
-      </w:pPr>
-    </w:lvl>
-    <w:lvl w:ilvl="4" w:tentative="1">
-      <w:start w:val="1"/>
-      <w:numFmt w:val="decimal"/>
-      <w:lvlText w:val="%5."/>
-      <w:lvlJc w:val="left"/>
-      <w:pPr>
-        <w:tabs>
-          <w:tab w:val="num" w:pos="3600"/>
-        </w:tabs>
-        <w:ind w:left="3600" w:hanging="360"/>
-      </w:pPr>
-    </w:lvl>
-    <w:lvl w:ilvl="5" w:tentative="1">
-      <w:start w:val="1"/>
-      <w:numFmt w:val="decimal"/>
-      <w:lvlText w:val="%6."/>
-      <w:lvlJc w:val="left"/>
-      <w:pPr>
-        <w:tabs>
-          <w:tab w:val="num" w:pos="4320"/>
-        </w:tabs>
-        <w:ind w:left="4320" w:hanging="360"/>
-      </w:pPr>
-    </w:lvl>
-    <w:lvl w:ilvl="6" w:tentative="1">
-      <w:start w:val="1"/>
-      <w:numFmt w:val="decimal"/>
-      <w:lvlText w:val="%7."/>
-      <w:lvlJc w:val="left"/>
-      <w:pPr>
-        <w:tabs>
-          <w:tab w:val="num" w:pos="5040"/>
-        </w:tabs>
-        <w:ind w:left="5040" w:hanging="360"/>
-      </w:pPr>
-    </w:lvl>
-    <w:lvl w:ilvl="7" w:tentative="1">
-      <w:start w:val="1"/>
-      <w:numFmt w:val="decimal"/>
-      <w:lvlText w:val="%8."/>
-      <w:lvlJc w:val="left"/>
-      <w:pPr>
-        <w:tabs>
-          <w:tab w:val="num" w:pos="5760"/>
-        </w:tabs>
-        <w:ind w:left="5760" w:hanging="360"/>
-      </w:pPr>
-    </w:lvl>
-    <w:lvl w:ilvl="8" w:tentative="1">
-      <w:start w:val="1"/>
-      <w:numFmt w:val="decimal"/>
-      <w:lvlText w:val="%9."/>
-      <w:lvlJc w:val="left"/>
-      <w:pPr>
-        <w:tabs>
-          <w:tab w:val="num" w:pos="6480"/>
-        </w:tabs>
-        <w:ind w:left="6480" w:hanging="360"/>
-      </w:pPr>
-    </w:lvl>
-  </w:abstractNum>
-  <w:abstractNum w:abstractNumId="7" w15:restartNumberingAfterBreak="0">
-    <w:nsid w:val="579B27D2"/>
-    <w:multiLevelType w:val="hybridMultilevel"/>
-    <w:tmpl w:val="FAE82D9A"/>
-    <w:lvl w:ilvl="0" w:tplc="03589E0E">
-      <w:start w:val="5"/>
-      <w:numFmt w:val="decimal"/>
-      <w:lvlText w:val="%1."/>
-      <w:lvlJc w:val="left"/>
-      <w:pPr>
         <w:ind w:left="1080" w:hanging="360"/>
       </w:pPr>
-      <w:rPr>
-        <w:rFonts w:ascii="Arial" w:hAnsi="Arial" w:cs="Arial" w:hint="default"/>
-        <w:color w:val="1D1C1D"/>
-        <w:sz w:val="23"/>
-      </w:rPr>
     </w:lvl>
     <w:lvl w:ilvl="1" w:tplc="04090019" w:tentative="1">
       <w:start w:val="1"/>
@@ -1832,160 +3470,78 @@
       </w:pPr>
     </w:lvl>
   </w:abstractNum>
-  <w:abstractNum w:abstractNumId="8" w15:restartNumberingAfterBreak="0">
-    <w:nsid w:val="6C3328DD"/>
-    <w:multiLevelType w:val="multilevel"/>
-    <w:tmpl w:val="BF407650"/>
-    <w:lvl w:ilvl="0">
-      <w:start w:val="1"/>
-      <w:numFmt w:val="decimal"/>
-      <w:lvlText w:val="%1."/>
-      <w:lvlJc w:val="left"/>
-      <w:pPr>
-        <w:tabs>
-          <w:tab w:val="num" w:pos="720"/>
-        </w:tabs>
-        <w:ind w:left="720" w:hanging="360"/>
-      </w:pPr>
-    </w:lvl>
-    <w:lvl w:ilvl="1" w:tentative="1">
-      <w:start w:val="1"/>
-      <w:numFmt w:val="decimal"/>
-      <w:lvlText w:val="%2."/>
-      <w:lvlJc w:val="left"/>
-      <w:pPr>
-        <w:tabs>
-          <w:tab w:val="num" w:pos="1440"/>
-        </w:tabs>
-        <w:ind w:left="1440" w:hanging="360"/>
-      </w:pPr>
-    </w:lvl>
-    <w:lvl w:ilvl="2" w:tentative="1">
-      <w:start w:val="1"/>
-      <w:numFmt w:val="decimal"/>
-      <w:lvlText w:val="%3."/>
-      <w:lvlJc w:val="left"/>
-      <w:pPr>
-        <w:tabs>
-          <w:tab w:val="num" w:pos="2160"/>
-        </w:tabs>
-        <w:ind w:left="2160" w:hanging="360"/>
-      </w:pPr>
-    </w:lvl>
-    <w:lvl w:ilvl="3" w:tentative="1">
-      <w:start w:val="1"/>
-      <w:numFmt w:val="decimal"/>
-      <w:lvlText w:val="%4."/>
-      <w:lvlJc w:val="left"/>
-      <w:pPr>
-        <w:tabs>
-          <w:tab w:val="num" w:pos="2880"/>
-        </w:tabs>
-        <w:ind w:left="2880" w:hanging="360"/>
-      </w:pPr>
-    </w:lvl>
-    <w:lvl w:ilvl="4" w:tentative="1">
-      <w:start w:val="1"/>
-      <w:numFmt w:val="decimal"/>
-      <w:lvlText w:val="%5."/>
-      <w:lvlJc w:val="left"/>
-      <w:pPr>
-        <w:tabs>
-          <w:tab w:val="num" w:pos="3600"/>
-        </w:tabs>
-        <w:ind w:left="3600" w:hanging="360"/>
-      </w:pPr>
-    </w:lvl>
-    <w:lvl w:ilvl="5" w:tentative="1">
-      <w:start w:val="1"/>
-      <w:numFmt w:val="decimal"/>
-      <w:lvlText w:val="%6."/>
-      <w:lvlJc w:val="left"/>
-      <w:pPr>
-        <w:tabs>
-          <w:tab w:val="num" w:pos="4320"/>
-        </w:tabs>
-        <w:ind w:left="4320" w:hanging="360"/>
-      </w:pPr>
-    </w:lvl>
-    <w:lvl w:ilvl="6" w:tentative="1">
-      <w:start w:val="1"/>
-      <w:numFmt w:val="decimal"/>
-      <w:lvlText w:val="%7."/>
-      <w:lvlJc w:val="left"/>
-      <w:pPr>
-        <w:tabs>
-          <w:tab w:val="num" w:pos="5040"/>
-        </w:tabs>
-        <w:ind w:left="5040" w:hanging="360"/>
-      </w:pPr>
-    </w:lvl>
-    <w:lvl w:ilvl="7" w:tentative="1">
-      <w:start w:val="1"/>
-      <w:numFmt w:val="decimal"/>
-      <w:lvlText w:val="%8."/>
-      <w:lvlJc w:val="left"/>
-      <w:pPr>
-        <w:tabs>
-          <w:tab w:val="num" w:pos="5760"/>
-        </w:tabs>
-        <w:ind w:left="5760" w:hanging="360"/>
-      </w:pPr>
-    </w:lvl>
-    <w:lvl w:ilvl="8" w:tentative="1">
-      <w:start w:val="1"/>
-      <w:numFmt w:val="decimal"/>
-      <w:lvlText w:val="%9."/>
-      <w:lvlJc w:val="left"/>
-      <w:pPr>
-        <w:tabs>
-          <w:tab w:val="num" w:pos="6480"/>
-        </w:tabs>
-        <w:ind w:left="6480" w:hanging="360"/>
-      </w:pPr>
-    </w:lvl>
-  </w:abstractNum>
-  <w:num w:numId="1" w16cid:durableId="977104970">
+  <w:num w:numId="1" w16cid:durableId="1118180284">
+    <w:abstractNumId w:val="7"/>
+  </w:num>
+  <w:num w:numId="2" w16cid:durableId="1966351466">
+    <w:abstractNumId w:val="9"/>
+  </w:num>
+  <w:num w:numId="3" w16cid:durableId="1278872465">
+    <w:abstractNumId w:val="13"/>
+  </w:num>
+  <w:num w:numId="4" w16cid:durableId="1105224734">
+    <w:abstractNumId w:val="2"/>
+  </w:num>
+  <w:num w:numId="5" w16cid:durableId="1518881424">
+    <w:abstractNumId w:val="12"/>
+  </w:num>
+  <w:num w:numId="6" w16cid:durableId="834880030">
+    <w:abstractNumId w:val="4"/>
+  </w:num>
+  <w:num w:numId="7" w16cid:durableId="248006853">
+    <w:abstractNumId w:val="14"/>
+  </w:num>
+  <w:num w:numId="8" w16cid:durableId="223612295">
     <w:abstractNumId w:val="3"/>
   </w:num>
-  <w:num w:numId="2" w16cid:durableId="602999295">
-    <w:abstractNumId w:val="4"/>
+  <w:num w:numId="9" w16cid:durableId="681974405">
+    <w:abstractNumId w:val="0"/>
   </w:num>
-  <w:num w:numId="3" w16cid:durableId="1221483015">
-    <w:abstractNumId w:val="7"/>
+  <w:num w:numId="10" w16cid:durableId="1467817907">
+    <w:abstractNumId w:val="8"/>
   </w:num>
-  <w:num w:numId="4" w16cid:durableId="245963616">
-    <w:abstractNumId w:val="2"/>
+  <w:num w:numId="11" w16cid:durableId="1161039219">
+    <w:abstractNumId w:val="5"/>
   </w:num>
-  <w:num w:numId="5" w16cid:durableId="404298805">
+  <w:num w:numId="12" w16cid:durableId="1164860233">
+    <w:abstractNumId w:val="10"/>
+    <w:lvlOverride w:ilvl="0"/>
+    <w:lvlOverride w:ilvl="1"/>
+    <w:lvlOverride w:ilvl="2"/>
+    <w:lvlOverride w:ilvl="3"/>
+    <w:lvlOverride w:ilvl="4"/>
+    <w:lvlOverride w:ilvl="5"/>
+    <w:lvlOverride w:ilvl="6"/>
+    <w:lvlOverride w:ilvl="7"/>
+    <w:lvlOverride w:ilvl="8"/>
+  </w:num>
+  <w:num w:numId="13" w16cid:durableId="73671044">
+    <w:abstractNumId w:val="16"/>
+  </w:num>
+  <w:num w:numId="14" w16cid:durableId="1852917601">
     <w:abstractNumId w:val="1"/>
   </w:num>
-  <w:num w:numId="6" w16cid:durableId="610162817">
+  <w:num w:numId="15" w16cid:durableId="63335252">
+    <w:abstractNumId w:val="11"/>
+  </w:num>
+  <w:num w:numId="16" w16cid:durableId="574708332">
     <w:abstractNumId w:val="6"/>
   </w:num>
-  <w:num w:numId="7" w16cid:durableId="576016455">
-    <w:abstractNumId w:val="8"/>
-  </w:num>
-  <w:num w:numId="8" w16cid:durableId="238564044">
-    <w:abstractNumId w:val="5"/>
-  </w:num>
-  <w:num w:numId="9" w16cid:durableId="526649007">
-    <w:abstractNumId w:val="0"/>
+  <w:num w:numId="17" w16cid:durableId="2050714463">
+    <w:abstractNumId w:val="15"/>
   </w:num>
 </w:numbering>
 </file>
 
 <file path=word/styles.xml><?xml version="1.0" encoding="utf-8"?>
-<w:styles xmlns:mc="http://schemas.openxmlformats.org/markup-compatibility/2006" xmlns:r="http://schemas.openxmlformats.org/officeDocument/2006/relationships" xmlns:w="http://schemas.openxmlformats.org/wordprocessingml/2006/main" xmlns:w14="http://schemas.microsoft.com/office/word/2010/wordml" xmlns:w15="http://schemas.microsoft.com/office/word/2012/wordml" xmlns:w16cex="http://schemas.microsoft.com/office/word/2018/wordml/cex" xmlns:w16cid="http://schemas.microsoft.com/office/word/2016/wordml/cid" xmlns:w16="http://schemas.microsoft.com/office/word/2018/wordml" xmlns:w16sdtdh="http://schemas.microsoft.com/office/word/2020/wordml/sdtdatahash" xmlns:w16se="http://schemas.microsoft.com/office/word/2015/wordml/symex" mc:Ignorable="w14 w15 w16se w16cid w16 w16cex w16sdtdh">
+<w:styles xmlns:mc="http://schemas.openxmlformats.org/markup-compatibility/2006" xmlns:r="http://schemas.openxmlformats.org/officeDocument/2006/relationships" xmlns:w="http://schemas.openxmlformats.org/wordprocessingml/2006/main" xmlns:w14="http://schemas.microsoft.com/office/word/2010/wordml" xmlns:w15="http://schemas.microsoft.com/office/word/2012/wordml" xmlns:w16cex="http://schemas.microsoft.com/office/word/2018/wordml/cex" xmlns:w16cid="http://schemas.microsoft.com/office/word/2016/wordml/cid" xmlns:w16="http://schemas.microsoft.com/office/word/2018/wordml" xmlns:w16du="http://schemas.microsoft.com/office/word/2023/wordml/word16du" xmlns:w16sdtdh="http://schemas.microsoft.com/office/word/2020/wordml/sdtdatahash" xmlns:w16se="http://schemas.microsoft.com/office/word/2015/wordml/symex" mc:Ignorable="w14 w15 w16se w16cid w16 w16cex w16sdtdh w16du">
   <w:docDefaults>
     <w:rPrDefault>
       <w:rPr>
         <w:rFonts w:asciiTheme="minorHAnsi" w:eastAsiaTheme="minorHAnsi" w:hAnsiTheme="minorHAnsi" w:cstheme="minorBidi"/>
-        <w:kern w:val="2"/>
         <w:sz w:val="22"/>
         <w:szCs w:val="22"/>
         <w:lang w:val="en-US" w:eastAsia="en-US" w:bidi="ar-SA"/>
-        <w14:ligatures w14:val="standardContextual"/>
       </w:rPr>
     </w:rPrDefault>
     <w:pPrDefault>
@@ -2383,7 +3939,7 @@
     <w:link w:val="Heading1Char"/>
     <w:uiPriority w:val="9"/>
     <w:qFormat/>
-    <w:rsid w:val="00AC6B9D"/>
+    <w:rsid w:val="00D46E2E"/>
     <w:pPr>
       <w:keepNext/>
       <w:keepLines/>
@@ -2406,7 +3962,7 @@
     <w:semiHidden/>
     <w:unhideWhenUsed/>
     <w:qFormat/>
-    <w:rsid w:val="00AC6B9D"/>
+    <w:rsid w:val="00D46E2E"/>
     <w:pPr>
       <w:keepNext/>
       <w:keepLines/>
@@ -2426,10 +3982,9 @@
     <w:next w:val="Normal"/>
     <w:link w:val="Heading3Char"/>
     <w:uiPriority w:val="9"/>
-    <w:semiHidden/>
     <w:unhideWhenUsed/>
     <w:qFormat/>
-    <w:rsid w:val="00AC6B9D"/>
+    <w:rsid w:val="00D46E2E"/>
     <w:pPr>
       <w:keepNext/>
       <w:keepLines/>
@@ -2452,7 +4007,7 @@
     <w:semiHidden/>
     <w:unhideWhenUsed/>
     <w:qFormat/>
-    <w:rsid w:val="00AC6B9D"/>
+    <w:rsid w:val="00D46E2E"/>
     <w:pPr>
       <w:keepNext/>
       <w:keepLines/>
@@ -2475,7 +4030,7 @@
     <w:semiHidden/>
     <w:unhideWhenUsed/>
     <w:qFormat/>
-    <w:rsid w:val="00AC6B9D"/>
+    <w:rsid w:val="00D46E2E"/>
     <w:pPr>
       <w:keepNext/>
       <w:keepLines/>
@@ -2496,7 +4051,7 @@
     <w:semiHidden/>
     <w:unhideWhenUsed/>
     <w:qFormat/>
-    <w:rsid w:val="00AC6B9D"/>
+    <w:rsid w:val="00D46E2E"/>
     <w:pPr>
       <w:keepNext/>
       <w:keepLines/>
@@ -2519,7 +4074,7 @@
     <w:semiHidden/>
     <w:unhideWhenUsed/>
     <w:qFormat/>
-    <w:rsid w:val="00AC6B9D"/>
+    <w:rsid w:val="00D46E2E"/>
     <w:pPr>
       <w:keepNext/>
       <w:keepLines/>
@@ -2540,7 +4095,7 @@
     <w:semiHidden/>
     <w:unhideWhenUsed/>
     <w:qFormat/>
-    <w:rsid w:val="00AC6B9D"/>
+    <w:rsid w:val="00D46E2E"/>
     <w:pPr>
       <w:keepNext/>
       <w:keepLines/>
@@ -2563,7 +4118,7 @@
     <w:semiHidden/>
     <w:unhideWhenUsed/>
     <w:qFormat/>
-    <w:rsid w:val="00AC6B9D"/>
+    <w:rsid w:val="00D46E2E"/>
     <w:pPr>
       <w:keepNext/>
       <w:keepLines/>
@@ -2607,7 +4162,7 @@
     <w:basedOn w:val="DefaultParagraphFont"/>
     <w:link w:val="Heading1"/>
     <w:uiPriority w:val="9"/>
-    <w:rsid w:val="00AC6B9D"/>
+    <w:rsid w:val="00D46E2E"/>
     <w:rPr>
       <w:rFonts w:asciiTheme="majorHAnsi" w:eastAsiaTheme="majorEastAsia" w:hAnsiTheme="majorHAnsi" w:cstheme="majorBidi"/>
       <w:color w:val="0F4761" w:themeColor="accent1" w:themeShade="BF"/>
@@ -2621,7 +4176,7 @@
     <w:link w:val="Heading2"/>
     <w:uiPriority w:val="9"/>
     <w:semiHidden/>
-    <w:rsid w:val="00AC6B9D"/>
+    <w:rsid w:val="00D46E2E"/>
     <w:rPr>
       <w:rFonts w:asciiTheme="majorHAnsi" w:eastAsiaTheme="majorEastAsia" w:hAnsiTheme="majorHAnsi" w:cstheme="majorBidi"/>
       <w:color w:val="0F4761" w:themeColor="accent1" w:themeShade="BF"/>
@@ -2634,8 +4189,7 @@
     <w:basedOn w:val="DefaultParagraphFont"/>
     <w:link w:val="Heading3"/>
     <w:uiPriority w:val="9"/>
-    <w:semiHidden/>
-    <w:rsid w:val="00AC6B9D"/>
+    <w:rsid w:val="00D46E2E"/>
     <w:rPr>
       <w:rFonts w:eastAsiaTheme="majorEastAsia" w:cstheme="majorBidi"/>
       <w:color w:val="0F4761" w:themeColor="accent1" w:themeShade="BF"/>
@@ -2649,7 +4203,7 @@
     <w:link w:val="Heading4"/>
     <w:uiPriority w:val="9"/>
     <w:semiHidden/>
-    <w:rsid w:val="00AC6B9D"/>
+    <w:rsid w:val="00D46E2E"/>
     <w:rPr>
       <w:rFonts w:eastAsiaTheme="majorEastAsia" w:cstheme="majorBidi"/>
       <w:i/>
@@ -2663,7 +4217,7 @@
     <w:link w:val="Heading5"/>
     <w:uiPriority w:val="9"/>
     <w:semiHidden/>
-    <w:rsid w:val="00AC6B9D"/>
+    <w:rsid w:val="00D46E2E"/>
     <w:rPr>
       <w:rFonts w:eastAsiaTheme="majorEastAsia" w:cstheme="majorBidi"/>
       <w:color w:val="0F4761" w:themeColor="accent1" w:themeShade="BF"/>
@@ -2675,7 +4229,7 @@
     <w:link w:val="Heading6"/>
     <w:uiPriority w:val="9"/>
     <w:semiHidden/>
-    <w:rsid w:val="00AC6B9D"/>
+    <w:rsid w:val="00D46E2E"/>
     <w:rPr>
       <w:rFonts w:eastAsiaTheme="majorEastAsia" w:cstheme="majorBidi"/>
       <w:i/>
@@ -2689,7 +4243,7 @@
     <w:link w:val="Heading7"/>
     <w:uiPriority w:val="9"/>
     <w:semiHidden/>
-    <w:rsid w:val="00AC6B9D"/>
+    <w:rsid w:val="00D46E2E"/>
     <w:rPr>
       <w:rFonts w:eastAsiaTheme="majorEastAsia" w:cstheme="majorBidi"/>
       <w:color w:val="595959" w:themeColor="text1" w:themeTint="A6"/>
@@ -2701,7 +4255,7 @@
     <w:link w:val="Heading8"/>
     <w:uiPriority w:val="9"/>
     <w:semiHidden/>
-    <w:rsid w:val="00AC6B9D"/>
+    <w:rsid w:val="00D46E2E"/>
     <w:rPr>
       <w:rFonts w:eastAsiaTheme="majorEastAsia" w:cstheme="majorBidi"/>
       <w:i/>
@@ -2715,7 +4269,7 @@
     <w:link w:val="Heading9"/>
     <w:uiPriority w:val="9"/>
     <w:semiHidden/>
-    <w:rsid w:val="00AC6B9D"/>
+    <w:rsid w:val="00D46E2E"/>
     <w:rPr>
       <w:rFonts w:eastAsiaTheme="majorEastAsia" w:cstheme="majorBidi"/>
       <w:color w:val="272727" w:themeColor="text1" w:themeTint="D8"/>
@@ -2728,7 +4282,7 @@
     <w:link w:val="TitleChar"/>
     <w:uiPriority w:val="10"/>
     <w:qFormat/>
-    <w:rsid w:val="00AC6B9D"/>
+    <w:rsid w:val="00D46E2E"/>
     <w:pPr>
       <w:spacing w:after="80" w:line="240" w:lineRule="auto"/>
       <w:contextualSpacing/>
@@ -2746,7 +4300,7 @@
     <w:basedOn w:val="DefaultParagraphFont"/>
     <w:link w:val="Title"/>
     <w:uiPriority w:val="10"/>
-    <w:rsid w:val="00AC6B9D"/>
+    <w:rsid w:val="00D46E2E"/>
     <w:rPr>
       <w:rFonts w:asciiTheme="majorHAnsi" w:eastAsiaTheme="majorEastAsia" w:hAnsiTheme="majorHAnsi" w:cstheme="majorBidi"/>
       <w:spacing w:val="-10"/>
@@ -2762,7 +4316,7 @@
     <w:link w:val="SubtitleChar"/>
     <w:uiPriority w:val="11"/>
     <w:qFormat/>
-    <w:rsid w:val="00AC6B9D"/>
+    <w:rsid w:val="00D46E2E"/>
     <w:pPr>
       <w:numPr>
         <w:ilvl w:val="1"/>
@@ -2781,7 +4335,7 @@
     <w:basedOn w:val="DefaultParagraphFont"/>
     <w:link w:val="Subtitle"/>
     <w:uiPriority w:val="11"/>
-    <w:rsid w:val="00AC6B9D"/>
+    <w:rsid w:val="00D46E2E"/>
     <w:rPr>
       <w:rFonts w:eastAsiaTheme="majorEastAsia" w:cstheme="majorBidi"/>
       <w:color w:val="595959" w:themeColor="text1" w:themeTint="A6"/>
@@ -2797,7 +4351,7 @@
     <w:link w:val="QuoteChar"/>
     <w:uiPriority w:val="29"/>
     <w:qFormat/>
-    <w:rsid w:val="00AC6B9D"/>
+    <w:rsid w:val="00D46E2E"/>
     <w:pPr>
       <w:spacing w:before="160"/>
       <w:jc w:val="center"/>
@@ -2813,7 +4367,7 @@
     <w:basedOn w:val="DefaultParagraphFont"/>
     <w:link w:val="Quote"/>
     <w:uiPriority w:val="29"/>
-    <w:rsid w:val="00AC6B9D"/>
+    <w:rsid w:val="00D46E2E"/>
     <w:rPr>
       <w:i/>
       <w:iCs/>
@@ -2825,7 +4379,7 @@
     <w:basedOn w:val="Normal"/>
     <w:uiPriority w:val="34"/>
     <w:qFormat/>
-    <w:rsid w:val="00AC6B9D"/>
+    <w:rsid w:val="00D46E2E"/>
     <w:pPr>
       <w:ind w:left="720"/>
       <w:contextualSpacing/>
@@ -2836,7 +4390,7 @@
     <w:basedOn w:val="DefaultParagraphFont"/>
     <w:uiPriority w:val="21"/>
     <w:qFormat/>
-    <w:rsid w:val="00AC6B9D"/>
+    <w:rsid w:val="00D46E2E"/>
     <w:rPr>
       <w:i/>
       <w:iCs/>
@@ -2850,7 +4404,7 @@
     <w:link w:val="IntenseQuoteChar"/>
     <w:uiPriority w:val="30"/>
     <w:qFormat/>
-    <w:rsid w:val="00AC6B9D"/>
+    <w:rsid w:val="00D46E2E"/>
     <w:pPr>
       <w:pBdr>
         <w:top w:val="single" w:sz="4" w:space="10" w:color="0F4761" w:themeColor="accent1" w:themeShade="BF"/>
@@ -2871,7 +4425,7 @@
     <w:basedOn w:val="DefaultParagraphFont"/>
     <w:link w:val="IntenseQuote"/>
     <w:uiPriority w:val="30"/>
-    <w:rsid w:val="00AC6B9D"/>
+    <w:rsid w:val="00D46E2E"/>
     <w:rPr>
       <w:i/>
       <w:iCs/>
@@ -2883,7 +4437,7 @@
     <w:basedOn w:val="DefaultParagraphFont"/>
     <w:uiPriority w:val="32"/>
     <w:qFormat/>
-    <w:rsid w:val="00AC6B9D"/>
+    <w:rsid w:val="00D46E2E"/>
     <w:rPr>
       <w:b/>
       <w:bCs/>
@@ -2892,16 +4446,58 @@
       <w:spacing w:val="5"/>
     </w:rPr>
   </w:style>
+  <w:style w:type="paragraph" w:styleId="NormalWeb">
+    <w:name w:val="Normal (Web)"/>
+    <w:basedOn w:val="Normal"/>
+    <w:uiPriority w:val="99"/>
+    <w:unhideWhenUsed/>
+    <w:rsid w:val="000E4E86"/>
+    <w:pPr>
+      <w:spacing w:before="100" w:beforeAutospacing="1" w:after="100" w:afterAutospacing="1" w:line="240" w:lineRule="auto"/>
+    </w:pPr>
+    <w:rPr>
+      <w:rFonts w:ascii="Times New Roman" w:eastAsia="Times New Roman" w:hAnsi="Times New Roman" w:cs="Times New Roman"/>
+      <w:sz w:val="24"/>
+      <w:szCs w:val="24"/>
+    </w:rPr>
+  </w:style>
+  <w:style w:type="character" w:styleId="Strong">
+    <w:name w:val="Strong"/>
+    <w:basedOn w:val="DefaultParagraphFont"/>
+    <w:uiPriority w:val="22"/>
+    <w:qFormat/>
+    <w:rsid w:val="000E4E86"/>
+    <w:rPr>
+      <w:b/>
+      <w:bCs/>
+    </w:rPr>
+  </w:style>
   <w:style w:type="character" w:styleId="Hyperlink">
     <w:name w:val="Hyperlink"/>
     <w:basedOn w:val="DefaultParagraphFont"/>
     <w:uiPriority w:val="99"/>
-    <w:semiHidden/>
     <w:unhideWhenUsed/>
-    <w:rsid w:val="001C0C53"/>
+    <w:rsid w:val="00AA2494"/>
     <w:rPr>
       <w:color w:val="0000FF"/>
       <w:u w:val="single"/>
+    </w:rPr>
+  </w:style>
+  <w:style w:type="character" w:customStyle="1" w:styleId="apple-converted-space">
+    <w:name w:val="apple-converted-space"/>
+    <w:basedOn w:val="DefaultParagraphFont"/>
+    <w:rsid w:val="00AA2494"/>
+  </w:style>
+  <w:style w:type="character" w:styleId="UnresolvedMention">
+    <w:name w:val="Unresolved Mention"/>
+    <w:basedOn w:val="DefaultParagraphFont"/>
+    <w:uiPriority w:val="99"/>
+    <w:semiHidden/>
+    <w:unhideWhenUsed/>
+    <w:rsid w:val="00B3311F"/>
+    <w:rPr>
+      <w:color w:val="605E5C"/>
+      <w:shd w:val="clear" w:color="auto" w:fill="E1DFDD"/>
     </w:rPr>
   </w:style>
 </w:styles>
